--- a/Reports/R7.docx
+++ b/Reports/R7.docx
@@ -249,8 +249,14 @@
     <w:p>
       <w:pPr>
         <w:pStyle w:val="Footer"/>
+        <w:rPr>
+          <w:lang w:val="en-US"/>
+        </w:rPr>
       </w:pPr>
       <w:r>
+        <w:rPr>
+          <w:lang w:val="en-US"/>
+        </w:rPr>
         <w:t>Rasmus Tilljander - rati10@student.bth.se</w:t>
       </w:r>
     </w:p>
@@ -292,6 +298,19 @@
     </w:p>
     <w:p>
       <w:pPr>
+        <w:rPr>
+          <w:lang w:val="en-US"/>
+        </w:rPr>
+      </w:pPr>
+      <w:r>
+        <w:rPr>
+          <w:lang w:val="en-US"/>
+        </w:rPr>
+        <w:t>Most of the week was spent with rendering and working with the game screen. We also had to rebuild part of the camera to make it work. At the end of the week we recorded two videos and uploaded them to Vimeo for the L3-delivery.</w:t>
+      </w:r>
+    </w:p>
+    <w:p>
+      <w:pPr>
         <w:pStyle w:val="Heading2"/>
         <w:rPr>
           <w:lang w:val="en-US"/>
@@ -302,6 +321,19 @@
           <w:lang w:val="en-US"/>
         </w:rPr>
         <w:t>Major design decisions</w:t>
+      </w:r>
+    </w:p>
+    <w:p>
+      <w:pPr>
+        <w:rPr>
+          <w:lang w:val="en-US"/>
+        </w:rPr>
+      </w:pPr>
+      <w:r>
+        <w:rPr>
+          <w:lang w:val="en-US"/>
+        </w:rPr>
+        <w:t xml:space="preserve">We implemented a death-effect in the form of a blood splatter on the screen when the player gets eaten by a ghost. We felt that this added some immersion to the game and a nice touch.  </w:t>
       </w:r>
     </w:p>
     <w:p>
@@ -320,6 +352,19 @@
     </w:p>
     <w:p>
       <w:pPr>
+        <w:rPr>
+          <w:lang w:val="en-US"/>
+        </w:rPr>
+      </w:pPr>
+      <w:r>
+        <w:rPr>
+          <w:lang w:val="en-US"/>
+        </w:rPr>
+        <w:t>No changes have been made to the WBS.</w:t>
+      </w:r>
+    </w:p>
+    <w:p>
+      <w:pPr>
         <w:pStyle w:val="Heading2"/>
         <w:rPr>
           <w:lang w:val="en-US"/>
@@ -334,6 +379,19 @@
     </w:p>
     <w:p>
       <w:pPr>
+        <w:rPr>
+          <w:lang w:val="en-US"/>
+        </w:rPr>
+      </w:pPr>
+      <w:r>
+        <w:rPr>
+          <w:lang w:val="en-US"/>
+        </w:rPr>
+        <w:t>We see no current issues or risks.</w:t>
+      </w:r>
+    </w:p>
+    <w:p>
+      <w:pPr>
         <w:pStyle w:val="Heading2"/>
         <w:rPr>
           <w:lang w:val="en-US"/>
@@ -344,6 +402,19 @@
           <w:lang w:val="en-US"/>
         </w:rPr>
         <w:t>Current status</w:t>
+      </w:r>
+    </w:p>
+    <w:p>
+      <w:pPr>
+        <w:rPr>
+          <w:lang w:val="en-US"/>
+        </w:rPr>
+      </w:pPr>
+      <w:r>
+        <w:rPr>
+          <w:lang w:val="en-US"/>
+        </w:rPr>
+        <w:t xml:space="preserve">Most parts are complete except the menu which had to be delayed because of the issues surrounding the rendering and the camera. </w:t>
       </w:r>
     </w:p>
     <w:p>
@@ -366,6 +437,8959 @@
           <w:lang w:val="en-US"/>
         </w:rPr>
       </w:pPr>
+      <w:r>
+        <w:rPr>
+          <w:lang w:val="en-US"/>
+        </w:rPr>
+        <w:t>We plan to start preparing for the coming presentation at the end of the course. We also wanted to do a developers diary recap of the project which would be recorded as a video.</w:t>
+      </w:r>
+    </w:p>
+    <w:p>
+      <w:pPr>
+        <w:rPr>
+          <w:lang w:val="en-US"/>
+        </w:rPr>
+      </w:pPr>
+    </w:p>
+    <w:p>
+      <w:pPr>
+        <w:rPr>
+          <w:lang w:val="en-US"/>
+        </w:rPr>
+      </w:pPr>
+      <w:r>
+        <w:rPr>
+          <w:lang w:val="en-US"/>
+        </w:rPr>
+        <w:br w:type="page"/>
+      </w:r>
+    </w:p>
+    <w:tbl>
+      <w:tblPr>
+        <w:tblW w:w="6843" w:type="dxa"/>
+        <w:tblInd w:w="55" w:type="dxa"/>
+        <w:tblCellMar>
+          <w:left w:w="70" w:type="dxa"/>
+          <w:right w:w="70" w:type="dxa"/>
+        </w:tblCellMar>
+        <w:tblLook w:val="04A0"/>
+      </w:tblPr>
+      <w:tblGrid>
+        <w:gridCol w:w="960"/>
+        <w:gridCol w:w="960"/>
+        <w:gridCol w:w="960"/>
+        <w:gridCol w:w="1193"/>
+        <w:gridCol w:w="962"/>
+        <w:gridCol w:w="960"/>
+        <w:gridCol w:w="960"/>
+      </w:tblGrid>
+      <w:tr>
+        <w:trPr>
+          <w:trHeight w:val="300"/>
+        </w:trPr>
+        <w:tc>
+          <w:tcPr>
+            <w:tcW w:w="960" w:type="dxa"/>
+            <w:tcBorders>
+              <w:top w:val="nil"/>
+              <w:left w:val="nil"/>
+              <w:bottom w:val="nil"/>
+              <w:right w:val="nil"/>
+            </w:tcBorders>
+            <w:shd w:val="clear" w:color="auto" w:fill="auto"/>
+            <w:noWrap/>
+            <w:vAlign w:val="bottom"/>
+            <w:hideMark/>
+          </w:tcPr>
+          <w:p>
+            <w:pPr>
+              <w:spacing w:after="0" w:line="240" w:lineRule="auto"/>
+              <w:rPr>
+                <w:rFonts w:ascii="Calibri" w:eastAsia="Times New Roman" w:hAnsi="Calibri" w:cs="Calibri"/>
+                <w:color w:val="000000"/>
+                <w:lang w:eastAsia="sv-SE"/>
+              </w:rPr>
+            </w:pPr>
+            <w:r>
+              <w:rPr>
+                <w:rFonts w:ascii="Calibri" w:eastAsia="Times New Roman" w:hAnsi="Calibri" w:cs="Calibri"/>
+                <w:color w:val="000000"/>
+                <w:lang w:eastAsia="sv-SE"/>
+              </w:rPr>
+              <w:lastRenderedPageBreak/>
+              <w:t>Week 19</w:t>
+            </w:r>
+          </w:p>
+        </w:tc>
+        <w:tc>
+          <w:tcPr>
+            <w:tcW w:w="960" w:type="dxa"/>
+            <w:tcBorders>
+              <w:top w:val="nil"/>
+              <w:left w:val="nil"/>
+              <w:bottom w:val="nil"/>
+              <w:right w:val="nil"/>
+            </w:tcBorders>
+            <w:shd w:val="clear" w:color="auto" w:fill="auto"/>
+            <w:noWrap/>
+            <w:vAlign w:val="bottom"/>
+            <w:hideMark/>
+          </w:tcPr>
+          <w:p>
+            <w:pPr>
+              <w:spacing w:after="0" w:line="240" w:lineRule="auto"/>
+              <w:rPr>
+                <w:rFonts w:ascii="Calibri" w:eastAsia="Times New Roman" w:hAnsi="Calibri" w:cs="Calibri"/>
+                <w:color w:val="000000"/>
+                <w:lang w:eastAsia="sv-SE"/>
+              </w:rPr>
+            </w:pPr>
+            <w:r>
+              <w:rPr>
+                <w:rFonts w:ascii="Calibri" w:eastAsia="Times New Roman" w:hAnsi="Calibri" w:cs="Calibri"/>
+                <w:color w:val="000000"/>
+                <w:lang w:eastAsia="sv-SE"/>
+              </w:rPr>
+              <w:t>R7</w:t>
+            </w:r>
+          </w:p>
+        </w:tc>
+        <w:tc>
+          <w:tcPr>
+            <w:tcW w:w="960" w:type="dxa"/>
+            <w:tcBorders>
+              <w:top w:val="nil"/>
+              <w:left w:val="nil"/>
+              <w:bottom w:val="nil"/>
+              <w:right w:val="nil"/>
+            </w:tcBorders>
+            <w:shd w:val="clear" w:color="auto" w:fill="auto"/>
+            <w:noWrap/>
+            <w:vAlign w:val="bottom"/>
+            <w:hideMark/>
+          </w:tcPr>
+          <w:p>
+            <w:pPr>
+              <w:spacing w:after="0" w:line="240" w:lineRule="auto"/>
+              <w:rPr>
+                <w:rFonts w:ascii="Calibri" w:eastAsia="Times New Roman" w:hAnsi="Calibri" w:cs="Calibri"/>
+                <w:color w:val="000000"/>
+                <w:lang w:eastAsia="sv-SE"/>
+              </w:rPr>
+            </w:pPr>
+          </w:p>
+        </w:tc>
+        <w:tc>
+          <w:tcPr>
+            <w:tcW w:w="1083" w:type="dxa"/>
+            <w:tcBorders>
+              <w:top w:val="nil"/>
+              <w:left w:val="nil"/>
+              <w:bottom w:val="nil"/>
+              <w:right w:val="nil"/>
+            </w:tcBorders>
+            <w:shd w:val="clear" w:color="auto" w:fill="auto"/>
+            <w:noWrap/>
+            <w:vAlign w:val="bottom"/>
+            <w:hideMark/>
+          </w:tcPr>
+          <w:p>
+            <w:pPr>
+              <w:spacing w:after="0" w:line="240" w:lineRule="auto"/>
+              <w:rPr>
+                <w:rFonts w:ascii="Calibri" w:eastAsia="Times New Roman" w:hAnsi="Calibri" w:cs="Calibri"/>
+                <w:color w:val="000000"/>
+                <w:lang w:eastAsia="sv-SE"/>
+              </w:rPr>
+            </w:pPr>
+          </w:p>
+        </w:tc>
+        <w:tc>
+          <w:tcPr>
+            <w:tcW w:w="960" w:type="dxa"/>
+            <w:tcBorders>
+              <w:top w:val="nil"/>
+              <w:left w:val="nil"/>
+              <w:bottom w:val="nil"/>
+              <w:right w:val="nil"/>
+            </w:tcBorders>
+            <w:shd w:val="clear" w:color="auto" w:fill="auto"/>
+            <w:noWrap/>
+            <w:vAlign w:val="bottom"/>
+            <w:hideMark/>
+          </w:tcPr>
+          <w:p>
+            <w:pPr>
+              <w:spacing w:after="0" w:line="240" w:lineRule="auto"/>
+              <w:rPr>
+                <w:rFonts w:ascii="Calibri" w:eastAsia="Times New Roman" w:hAnsi="Calibri" w:cs="Calibri"/>
+                <w:color w:val="000000"/>
+                <w:lang w:eastAsia="sv-SE"/>
+              </w:rPr>
+            </w:pPr>
+          </w:p>
+        </w:tc>
+        <w:tc>
+          <w:tcPr>
+            <w:tcW w:w="960" w:type="dxa"/>
+            <w:tcBorders>
+              <w:top w:val="nil"/>
+              <w:left w:val="nil"/>
+              <w:bottom w:val="nil"/>
+              <w:right w:val="nil"/>
+            </w:tcBorders>
+            <w:shd w:val="clear" w:color="auto" w:fill="auto"/>
+            <w:noWrap/>
+            <w:vAlign w:val="bottom"/>
+            <w:hideMark/>
+          </w:tcPr>
+          <w:p>
+            <w:pPr>
+              <w:spacing w:after="0" w:line="240" w:lineRule="auto"/>
+              <w:rPr>
+                <w:rFonts w:ascii="Calibri" w:eastAsia="Times New Roman" w:hAnsi="Calibri" w:cs="Calibri"/>
+                <w:color w:val="000000"/>
+                <w:lang w:eastAsia="sv-SE"/>
+              </w:rPr>
+            </w:pPr>
+          </w:p>
+        </w:tc>
+        <w:tc>
+          <w:tcPr>
+            <w:tcW w:w="960" w:type="dxa"/>
+            <w:tcBorders>
+              <w:top w:val="nil"/>
+              <w:left w:val="nil"/>
+              <w:bottom w:val="nil"/>
+              <w:right w:val="nil"/>
+            </w:tcBorders>
+            <w:shd w:val="clear" w:color="auto" w:fill="auto"/>
+            <w:noWrap/>
+            <w:vAlign w:val="bottom"/>
+            <w:hideMark/>
+          </w:tcPr>
+          <w:p>
+            <w:pPr>
+              <w:spacing w:after="0" w:line="240" w:lineRule="auto"/>
+              <w:rPr>
+                <w:rFonts w:ascii="Calibri" w:eastAsia="Times New Roman" w:hAnsi="Calibri" w:cs="Calibri"/>
+                <w:color w:val="000000"/>
+                <w:lang w:eastAsia="sv-SE"/>
+              </w:rPr>
+            </w:pPr>
+          </w:p>
+        </w:tc>
+      </w:tr>
+      <w:tr>
+        <w:trPr>
+          <w:trHeight w:val="300"/>
+        </w:trPr>
+        <w:tc>
+          <w:tcPr>
+            <w:tcW w:w="960" w:type="dxa"/>
+            <w:tcBorders>
+              <w:top w:val="nil"/>
+              <w:left w:val="nil"/>
+              <w:bottom w:val="nil"/>
+              <w:right w:val="nil"/>
+            </w:tcBorders>
+            <w:shd w:val="clear" w:color="auto" w:fill="auto"/>
+            <w:noWrap/>
+            <w:vAlign w:val="bottom"/>
+            <w:hideMark/>
+          </w:tcPr>
+          <w:p>
+            <w:pPr>
+              <w:spacing w:after="0" w:line="240" w:lineRule="auto"/>
+              <w:rPr>
+                <w:rFonts w:ascii="Calibri" w:eastAsia="Times New Roman" w:hAnsi="Calibri" w:cs="Calibri"/>
+                <w:color w:val="000000"/>
+                <w:lang w:eastAsia="sv-SE"/>
+              </w:rPr>
+            </w:pPr>
+          </w:p>
+        </w:tc>
+        <w:tc>
+          <w:tcPr>
+            <w:tcW w:w="960" w:type="dxa"/>
+            <w:tcBorders>
+              <w:top w:val="nil"/>
+              <w:left w:val="nil"/>
+              <w:bottom w:val="nil"/>
+              <w:right w:val="nil"/>
+            </w:tcBorders>
+            <w:shd w:val="clear" w:color="auto" w:fill="auto"/>
+            <w:noWrap/>
+            <w:vAlign w:val="bottom"/>
+            <w:hideMark/>
+          </w:tcPr>
+          <w:p>
+            <w:pPr>
+              <w:spacing w:after="0" w:line="240" w:lineRule="auto"/>
+              <w:rPr>
+                <w:rFonts w:ascii="Calibri" w:eastAsia="Times New Roman" w:hAnsi="Calibri" w:cs="Calibri"/>
+                <w:color w:val="000000"/>
+                <w:lang w:eastAsia="sv-SE"/>
+              </w:rPr>
+            </w:pPr>
+          </w:p>
+        </w:tc>
+        <w:tc>
+          <w:tcPr>
+            <w:tcW w:w="960" w:type="dxa"/>
+            <w:tcBorders>
+              <w:top w:val="nil"/>
+              <w:left w:val="nil"/>
+              <w:bottom w:val="nil"/>
+              <w:right w:val="nil"/>
+            </w:tcBorders>
+            <w:shd w:val="clear" w:color="auto" w:fill="auto"/>
+            <w:noWrap/>
+            <w:vAlign w:val="bottom"/>
+            <w:hideMark/>
+          </w:tcPr>
+          <w:p>
+            <w:pPr>
+              <w:spacing w:after="0" w:line="240" w:lineRule="auto"/>
+              <w:rPr>
+                <w:rFonts w:ascii="Calibri" w:eastAsia="Times New Roman" w:hAnsi="Calibri" w:cs="Calibri"/>
+                <w:color w:val="000000"/>
+                <w:lang w:eastAsia="sv-SE"/>
+              </w:rPr>
+            </w:pPr>
+            <w:r>
+              <w:rPr>
+                <w:rFonts w:ascii="Calibri" w:eastAsia="Times New Roman" w:hAnsi="Calibri" w:cs="Calibri"/>
+                <w:color w:val="000000"/>
+                <w:lang w:eastAsia="sv-SE"/>
+              </w:rPr>
+              <w:t>Total</w:t>
+            </w:r>
+          </w:p>
+        </w:tc>
+        <w:tc>
+          <w:tcPr>
+            <w:tcW w:w="1083" w:type="dxa"/>
+            <w:tcBorders>
+              <w:top w:val="nil"/>
+              <w:left w:val="nil"/>
+              <w:bottom w:val="nil"/>
+              <w:right w:val="nil"/>
+            </w:tcBorders>
+            <w:shd w:val="clear" w:color="auto" w:fill="auto"/>
+            <w:noWrap/>
+            <w:vAlign w:val="bottom"/>
+            <w:hideMark/>
+          </w:tcPr>
+          <w:p>
+            <w:pPr>
+              <w:spacing w:after="0" w:line="240" w:lineRule="auto"/>
+              <w:rPr>
+                <w:rFonts w:ascii="Calibri" w:eastAsia="Times New Roman" w:hAnsi="Calibri" w:cs="Calibri"/>
+                <w:color w:val="000000"/>
+                <w:lang w:eastAsia="sv-SE"/>
+              </w:rPr>
+            </w:pPr>
+          </w:p>
+        </w:tc>
+        <w:tc>
+          <w:tcPr>
+            <w:tcW w:w="960" w:type="dxa"/>
+            <w:tcBorders>
+              <w:top w:val="nil"/>
+              <w:left w:val="nil"/>
+              <w:bottom w:val="nil"/>
+              <w:right w:val="nil"/>
+            </w:tcBorders>
+            <w:shd w:val="clear" w:color="auto" w:fill="auto"/>
+            <w:noWrap/>
+            <w:vAlign w:val="bottom"/>
+            <w:hideMark/>
+          </w:tcPr>
+          <w:p>
+            <w:pPr>
+              <w:spacing w:after="0" w:line="240" w:lineRule="auto"/>
+              <w:rPr>
+                <w:rFonts w:ascii="Calibri" w:eastAsia="Times New Roman" w:hAnsi="Calibri" w:cs="Calibri"/>
+                <w:color w:val="000000"/>
+                <w:lang w:eastAsia="sv-SE"/>
+              </w:rPr>
+            </w:pPr>
+          </w:p>
+        </w:tc>
+        <w:tc>
+          <w:tcPr>
+            <w:tcW w:w="960" w:type="dxa"/>
+            <w:tcBorders>
+              <w:top w:val="nil"/>
+              <w:left w:val="nil"/>
+              <w:bottom w:val="nil"/>
+              <w:right w:val="nil"/>
+            </w:tcBorders>
+            <w:shd w:val="clear" w:color="auto" w:fill="auto"/>
+            <w:noWrap/>
+            <w:vAlign w:val="bottom"/>
+            <w:hideMark/>
+          </w:tcPr>
+          <w:p>
+            <w:pPr>
+              <w:spacing w:after="0" w:line="240" w:lineRule="auto"/>
+              <w:rPr>
+                <w:rFonts w:ascii="Calibri" w:eastAsia="Times New Roman" w:hAnsi="Calibri" w:cs="Calibri"/>
+                <w:color w:val="000000"/>
+                <w:lang w:eastAsia="sv-SE"/>
+              </w:rPr>
+            </w:pPr>
+          </w:p>
+        </w:tc>
+        <w:tc>
+          <w:tcPr>
+            <w:tcW w:w="960" w:type="dxa"/>
+            <w:tcBorders>
+              <w:top w:val="nil"/>
+              <w:left w:val="nil"/>
+              <w:bottom w:val="nil"/>
+              <w:right w:val="nil"/>
+            </w:tcBorders>
+            <w:shd w:val="clear" w:color="auto" w:fill="auto"/>
+            <w:noWrap/>
+            <w:vAlign w:val="bottom"/>
+            <w:hideMark/>
+          </w:tcPr>
+          <w:p>
+            <w:pPr>
+              <w:spacing w:after="0" w:line="240" w:lineRule="auto"/>
+              <w:rPr>
+                <w:rFonts w:ascii="Calibri" w:eastAsia="Times New Roman" w:hAnsi="Calibri" w:cs="Calibri"/>
+                <w:color w:val="000000"/>
+                <w:lang w:eastAsia="sv-SE"/>
+              </w:rPr>
+            </w:pPr>
+          </w:p>
+        </w:tc>
+      </w:tr>
+      <w:tr>
+        <w:trPr>
+          <w:trHeight w:val="300"/>
+        </w:trPr>
+        <w:tc>
+          <w:tcPr>
+            <w:tcW w:w="960" w:type="dxa"/>
+            <w:tcBorders>
+              <w:top w:val="nil"/>
+              <w:left w:val="nil"/>
+              <w:bottom w:val="nil"/>
+              <w:right w:val="nil"/>
+            </w:tcBorders>
+            <w:shd w:val="clear" w:color="auto" w:fill="auto"/>
+            <w:noWrap/>
+            <w:vAlign w:val="bottom"/>
+            <w:hideMark/>
+          </w:tcPr>
+          <w:p>
+            <w:pPr>
+              <w:spacing w:after="0" w:line="240" w:lineRule="auto"/>
+              <w:rPr>
+                <w:rFonts w:ascii="Calibri" w:eastAsia="Times New Roman" w:hAnsi="Calibri" w:cs="Calibri"/>
+                <w:color w:val="000000"/>
+                <w:lang w:eastAsia="sv-SE"/>
+              </w:rPr>
+            </w:pPr>
+          </w:p>
+        </w:tc>
+        <w:tc>
+          <w:tcPr>
+            <w:tcW w:w="960" w:type="dxa"/>
+            <w:tcBorders>
+              <w:top w:val="nil"/>
+              <w:left w:val="nil"/>
+              <w:bottom w:val="nil"/>
+              <w:right w:val="nil"/>
+            </w:tcBorders>
+            <w:shd w:val="clear" w:color="auto" w:fill="auto"/>
+            <w:noWrap/>
+            <w:vAlign w:val="bottom"/>
+            <w:hideMark/>
+          </w:tcPr>
+          <w:p>
+            <w:pPr>
+              <w:spacing w:after="0" w:line="240" w:lineRule="auto"/>
+              <w:rPr>
+                <w:rFonts w:ascii="Calibri" w:eastAsia="Times New Roman" w:hAnsi="Calibri" w:cs="Calibri"/>
+                <w:color w:val="000000"/>
+                <w:lang w:eastAsia="sv-SE"/>
+              </w:rPr>
+            </w:pPr>
+            <w:r>
+              <w:rPr>
+                <w:rFonts w:ascii="Calibri" w:eastAsia="Times New Roman" w:hAnsi="Calibri" w:cs="Calibri"/>
+                <w:color w:val="000000"/>
+                <w:lang w:eastAsia="sv-SE"/>
+              </w:rPr>
+              <w:t>Monday</w:t>
+            </w:r>
+          </w:p>
+        </w:tc>
+        <w:tc>
+          <w:tcPr>
+            <w:tcW w:w="960" w:type="dxa"/>
+            <w:tcBorders>
+              <w:top w:val="nil"/>
+              <w:left w:val="nil"/>
+              <w:bottom w:val="nil"/>
+              <w:right w:val="nil"/>
+            </w:tcBorders>
+            <w:shd w:val="clear" w:color="auto" w:fill="auto"/>
+            <w:noWrap/>
+            <w:vAlign w:val="bottom"/>
+            <w:hideMark/>
+          </w:tcPr>
+          <w:p>
+            <w:pPr>
+              <w:spacing w:after="0" w:line="240" w:lineRule="auto"/>
+              <w:rPr>
+                <w:rFonts w:ascii="Calibri" w:eastAsia="Times New Roman" w:hAnsi="Calibri" w:cs="Calibri"/>
+                <w:color w:val="000000"/>
+                <w:lang w:eastAsia="sv-SE"/>
+              </w:rPr>
+            </w:pPr>
+            <w:r>
+              <w:rPr>
+                <w:rFonts w:ascii="Calibri" w:eastAsia="Times New Roman" w:hAnsi="Calibri" w:cs="Calibri"/>
+                <w:color w:val="000000"/>
+                <w:lang w:eastAsia="sv-SE"/>
+              </w:rPr>
+              <w:t>Tuesday</w:t>
+            </w:r>
+          </w:p>
+        </w:tc>
+        <w:tc>
+          <w:tcPr>
+            <w:tcW w:w="1083" w:type="dxa"/>
+            <w:tcBorders>
+              <w:top w:val="nil"/>
+              <w:left w:val="nil"/>
+              <w:bottom w:val="nil"/>
+              <w:right w:val="nil"/>
+            </w:tcBorders>
+            <w:shd w:val="clear" w:color="auto" w:fill="auto"/>
+            <w:noWrap/>
+            <w:vAlign w:val="bottom"/>
+            <w:hideMark/>
+          </w:tcPr>
+          <w:p>
+            <w:pPr>
+              <w:spacing w:after="0" w:line="240" w:lineRule="auto"/>
+              <w:rPr>
+                <w:rFonts w:ascii="Calibri" w:eastAsia="Times New Roman" w:hAnsi="Calibri" w:cs="Calibri"/>
+                <w:color w:val="000000"/>
+                <w:lang w:eastAsia="sv-SE"/>
+              </w:rPr>
+            </w:pPr>
+            <w:r>
+              <w:rPr>
+                <w:rFonts w:ascii="Calibri" w:eastAsia="Times New Roman" w:hAnsi="Calibri" w:cs="Calibri"/>
+                <w:color w:val="000000"/>
+                <w:lang w:eastAsia="sv-SE"/>
+              </w:rPr>
+              <w:t>Wednesday</w:t>
+            </w:r>
+          </w:p>
+        </w:tc>
+        <w:tc>
+          <w:tcPr>
+            <w:tcW w:w="960" w:type="dxa"/>
+            <w:tcBorders>
+              <w:top w:val="nil"/>
+              <w:left w:val="nil"/>
+              <w:bottom w:val="nil"/>
+              <w:right w:val="nil"/>
+            </w:tcBorders>
+            <w:shd w:val="clear" w:color="auto" w:fill="auto"/>
+            <w:noWrap/>
+            <w:vAlign w:val="bottom"/>
+            <w:hideMark/>
+          </w:tcPr>
+          <w:p>
+            <w:pPr>
+              <w:spacing w:after="0" w:line="240" w:lineRule="auto"/>
+              <w:rPr>
+                <w:rFonts w:ascii="Calibri" w:eastAsia="Times New Roman" w:hAnsi="Calibri" w:cs="Calibri"/>
+                <w:color w:val="000000"/>
+                <w:lang w:eastAsia="sv-SE"/>
+              </w:rPr>
+            </w:pPr>
+            <w:r>
+              <w:rPr>
+                <w:rFonts w:ascii="Calibri" w:eastAsia="Times New Roman" w:hAnsi="Calibri" w:cs="Calibri"/>
+                <w:color w:val="000000"/>
+                <w:lang w:eastAsia="sv-SE"/>
+              </w:rPr>
+              <w:t>Thursday</w:t>
+            </w:r>
+          </w:p>
+        </w:tc>
+        <w:tc>
+          <w:tcPr>
+            <w:tcW w:w="960" w:type="dxa"/>
+            <w:tcBorders>
+              <w:top w:val="nil"/>
+              <w:left w:val="nil"/>
+              <w:bottom w:val="nil"/>
+              <w:right w:val="nil"/>
+            </w:tcBorders>
+            <w:shd w:val="clear" w:color="auto" w:fill="auto"/>
+            <w:noWrap/>
+            <w:vAlign w:val="bottom"/>
+            <w:hideMark/>
+          </w:tcPr>
+          <w:p>
+            <w:pPr>
+              <w:spacing w:after="0" w:line="240" w:lineRule="auto"/>
+              <w:rPr>
+                <w:rFonts w:ascii="Calibri" w:eastAsia="Times New Roman" w:hAnsi="Calibri" w:cs="Calibri"/>
+                <w:color w:val="000000"/>
+                <w:lang w:eastAsia="sv-SE"/>
+              </w:rPr>
+            </w:pPr>
+            <w:r>
+              <w:rPr>
+                <w:rFonts w:ascii="Calibri" w:eastAsia="Times New Roman" w:hAnsi="Calibri" w:cs="Calibri"/>
+                <w:color w:val="000000"/>
+                <w:lang w:eastAsia="sv-SE"/>
+              </w:rPr>
+              <w:t>Friday</w:t>
+            </w:r>
+          </w:p>
+        </w:tc>
+        <w:tc>
+          <w:tcPr>
+            <w:tcW w:w="960" w:type="dxa"/>
+            <w:tcBorders>
+              <w:top w:val="nil"/>
+              <w:left w:val="nil"/>
+              <w:bottom w:val="nil"/>
+              <w:right w:val="nil"/>
+            </w:tcBorders>
+            <w:shd w:val="clear" w:color="auto" w:fill="auto"/>
+            <w:noWrap/>
+            <w:vAlign w:val="bottom"/>
+            <w:hideMark/>
+          </w:tcPr>
+          <w:p>
+            <w:pPr>
+              <w:spacing w:after="0" w:line="240" w:lineRule="auto"/>
+              <w:rPr>
+                <w:rFonts w:ascii="Calibri" w:eastAsia="Times New Roman" w:hAnsi="Calibri" w:cs="Calibri"/>
+                <w:color w:val="000000"/>
+                <w:lang w:eastAsia="sv-SE"/>
+              </w:rPr>
+            </w:pPr>
+          </w:p>
+        </w:tc>
+      </w:tr>
+      <w:tr>
+        <w:trPr>
+          <w:trHeight w:val="300"/>
+        </w:trPr>
+        <w:tc>
+          <w:tcPr>
+            <w:tcW w:w="960" w:type="dxa"/>
+            <w:tcBorders>
+              <w:top w:val="nil"/>
+              <w:left w:val="nil"/>
+              <w:bottom w:val="nil"/>
+              <w:right w:val="nil"/>
+            </w:tcBorders>
+            <w:shd w:val="clear" w:color="auto" w:fill="auto"/>
+            <w:noWrap/>
+            <w:vAlign w:val="bottom"/>
+            <w:hideMark/>
+          </w:tcPr>
+          <w:p>
+            <w:pPr>
+              <w:spacing w:after="0" w:line="240" w:lineRule="auto"/>
+              <w:rPr>
+                <w:rFonts w:ascii="Calibri" w:eastAsia="Times New Roman" w:hAnsi="Calibri" w:cs="Calibri"/>
+                <w:color w:val="000000"/>
+                <w:lang w:eastAsia="sv-SE"/>
+              </w:rPr>
+            </w:pPr>
+            <w:r>
+              <w:rPr>
+                <w:rFonts w:ascii="Calibri" w:eastAsia="Times New Roman" w:hAnsi="Calibri" w:cs="Calibri"/>
+                <w:color w:val="000000"/>
+                <w:lang w:eastAsia="sv-SE"/>
+              </w:rPr>
+              <w:t>Rasmus</w:t>
+            </w:r>
+          </w:p>
+        </w:tc>
+        <w:tc>
+          <w:tcPr>
+            <w:tcW w:w="960" w:type="dxa"/>
+            <w:tcBorders>
+              <w:top w:val="nil"/>
+              <w:left w:val="nil"/>
+              <w:bottom w:val="nil"/>
+              <w:right w:val="nil"/>
+            </w:tcBorders>
+            <w:shd w:val="clear" w:color="000000" w:fill="DBEEF3"/>
+            <w:noWrap/>
+            <w:vAlign w:val="bottom"/>
+            <w:hideMark/>
+          </w:tcPr>
+          <w:p>
+            <w:pPr>
+              <w:spacing w:after="0" w:line="240" w:lineRule="auto"/>
+              <w:jc w:val="right"/>
+              <w:rPr>
+                <w:rFonts w:ascii="Calibri" w:eastAsia="Times New Roman" w:hAnsi="Calibri" w:cs="Calibri"/>
+                <w:color w:val="000000"/>
+                <w:lang w:eastAsia="sv-SE"/>
+              </w:rPr>
+            </w:pPr>
+            <w:r>
+              <w:rPr>
+                <w:rFonts w:ascii="Calibri" w:eastAsia="Times New Roman" w:hAnsi="Calibri" w:cs="Calibri"/>
+                <w:color w:val="000000"/>
+                <w:lang w:eastAsia="sv-SE"/>
+              </w:rPr>
+              <w:t>3</w:t>
+            </w:r>
+          </w:p>
+        </w:tc>
+        <w:tc>
+          <w:tcPr>
+            <w:tcW w:w="960" w:type="dxa"/>
+            <w:tcBorders>
+              <w:top w:val="nil"/>
+              <w:left w:val="nil"/>
+              <w:bottom w:val="nil"/>
+              <w:right w:val="nil"/>
+            </w:tcBorders>
+            <w:shd w:val="clear" w:color="000000" w:fill="DBEEF3"/>
+            <w:noWrap/>
+            <w:vAlign w:val="bottom"/>
+            <w:hideMark/>
+          </w:tcPr>
+          <w:p>
+            <w:pPr>
+              <w:spacing w:after="0" w:line="240" w:lineRule="auto"/>
+              <w:jc w:val="right"/>
+              <w:rPr>
+                <w:rFonts w:ascii="Calibri" w:eastAsia="Times New Roman" w:hAnsi="Calibri" w:cs="Calibri"/>
+                <w:color w:val="000000"/>
+                <w:lang w:eastAsia="sv-SE"/>
+              </w:rPr>
+            </w:pPr>
+            <w:r>
+              <w:rPr>
+                <w:rFonts w:ascii="Calibri" w:eastAsia="Times New Roman" w:hAnsi="Calibri" w:cs="Calibri"/>
+                <w:color w:val="000000"/>
+                <w:lang w:eastAsia="sv-SE"/>
+              </w:rPr>
+              <w:t>3</w:t>
+            </w:r>
+          </w:p>
+        </w:tc>
+        <w:tc>
+          <w:tcPr>
+            <w:tcW w:w="1083" w:type="dxa"/>
+            <w:tcBorders>
+              <w:top w:val="nil"/>
+              <w:left w:val="nil"/>
+              <w:bottom w:val="nil"/>
+              <w:right w:val="nil"/>
+            </w:tcBorders>
+            <w:shd w:val="clear" w:color="000000" w:fill="DBEEF3"/>
+            <w:noWrap/>
+            <w:vAlign w:val="bottom"/>
+            <w:hideMark/>
+          </w:tcPr>
+          <w:p>
+            <w:pPr>
+              <w:spacing w:after="0" w:line="240" w:lineRule="auto"/>
+              <w:jc w:val="right"/>
+              <w:rPr>
+                <w:rFonts w:ascii="Calibri" w:eastAsia="Times New Roman" w:hAnsi="Calibri" w:cs="Calibri"/>
+                <w:color w:val="000000"/>
+                <w:lang w:eastAsia="sv-SE"/>
+              </w:rPr>
+            </w:pPr>
+            <w:r>
+              <w:rPr>
+                <w:rFonts w:ascii="Calibri" w:eastAsia="Times New Roman" w:hAnsi="Calibri" w:cs="Calibri"/>
+                <w:color w:val="000000"/>
+                <w:lang w:eastAsia="sv-SE"/>
+              </w:rPr>
+              <w:t>0,5</w:t>
+            </w:r>
+          </w:p>
+        </w:tc>
+        <w:tc>
+          <w:tcPr>
+            <w:tcW w:w="960" w:type="dxa"/>
+            <w:tcBorders>
+              <w:top w:val="nil"/>
+              <w:left w:val="nil"/>
+              <w:bottom w:val="nil"/>
+              <w:right w:val="nil"/>
+            </w:tcBorders>
+            <w:shd w:val="clear" w:color="000000" w:fill="DBEEF3"/>
+            <w:noWrap/>
+            <w:vAlign w:val="bottom"/>
+            <w:hideMark/>
+          </w:tcPr>
+          <w:p>
+            <w:pPr>
+              <w:spacing w:after="0" w:line="240" w:lineRule="auto"/>
+              <w:jc w:val="right"/>
+              <w:rPr>
+                <w:rFonts w:ascii="Calibri" w:eastAsia="Times New Roman" w:hAnsi="Calibri" w:cs="Calibri"/>
+                <w:color w:val="000000"/>
+                <w:lang w:eastAsia="sv-SE"/>
+              </w:rPr>
+            </w:pPr>
+            <w:r>
+              <w:rPr>
+                <w:rFonts w:ascii="Calibri" w:eastAsia="Times New Roman" w:hAnsi="Calibri" w:cs="Calibri"/>
+                <w:color w:val="000000"/>
+                <w:lang w:eastAsia="sv-SE"/>
+              </w:rPr>
+              <w:t>2</w:t>
+            </w:r>
+          </w:p>
+        </w:tc>
+        <w:tc>
+          <w:tcPr>
+            <w:tcW w:w="960" w:type="dxa"/>
+            <w:tcBorders>
+              <w:top w:val="nil"/>
+              <w:left w:val="nil"/>
+              <w:bottom w:val="nil"/>
+              <w:right w:val="nil"/>
+            </w:tcBorders>
+            <w:shd w:val="clear" w:color="auto" w:fill="auto"/>
+            <w:noWrap/>
+            <w:vAlign w:val="bottom"/>
+            <w:hideMark/>
+          </w:tcPr>
+          <w:p>
+            <w:pPr>
+              <w:spacing w:after="0" w:line="240" w:lineRule="auto"/>
+              <w:jc w:val="right"/>
+              <w:rPr>
+                <w:rFonts w:ascii="Calibri" w:eastAsia="Times New Roman" w:hAnsi="Calibri" w:cs="Calibri"/>
+                <w:color w:val="000000"/>
+                <w:lang w:eastAsia="sv-SE"/>
+              </w:rPr>
+            </w:pPr>
+            <w:r>
+              <w:rPr>
+                <w:rFonts w:ascii="Calibri" w:eastAsia="Times New Roman" w:hAnsi="Calibri" w:cs="Calibri"/>
+                <w:color w:val="000000"/>
+                <w:lang w:eastAsia="sv-SE"/>
+              </w:rPr>
+              <w:t>0</w:t>
+            </w:r>
+          </w:p>
+        </w:tc>
+        <w:tc>
+          <w:tcPr>
+            <w:tcW w:w="960" w:type="dxa"/>
+            <w:tcBorders>
+              <w:top w:val="nil"/>
+              <w:left w:val="nil"/>
+              <w:bottom w:val="nil"/>
+              <w:right w:val="nil"/>
+            </w:tcBorders>
+            <w:shd w:val="clear" w:color="auto" w:fill="auto"/>
+            <w:noWrap/>
+            <w:vAlign w:val="bottom"/>
+            <w:hideMark/>
+          </w:tcPr>
+          <w:p>
+            <w:pPr>
+              <w:spacing w:after="0" w:line="240" w:lineRule="auto"/>
+              <w:jc w:val="right"/>
+              <w:rPr>
+                <w:rFonts w:ascii="Calibri" w:eastAsia="Times New Roman" w:hAnsi="Calibri" w:cs="Calibri"/>
+                <w:color w:val="000000"/>
+                <w:lang w:eastAsia="sv-SE"/>
+              </w:rPr>
+            </w:pPr>
+            <w:r>
+              <w:rPr>
+                <w:rFonts w:ascii="Calibri" w:eastAsia="Times New Roman" w:hAnsi="Calibri" w:cs="Calibri"/>
+                <w:color w:val="000000"/>
+                <w:lang w:eastAsia="sv-SE"/>
+              </w:rPr>
+              <w:t>8,5</w:t>
+            </w:r>
+          </w:p>
+        </w:tc>
+      </w:tr>
+      <w:tr>
+        <w:trPr>
+          <w:trHeight w:val="300"/>
+        </w:trPr>
+        <w:tc>
+          <w:tcPr>
+            <w:tcW w:w="960" w:type="dxa"/>
+            <w:tcBorders>
+              <w:top w:val="nil"/>
+              <w:left w:val="nil"/>
+              <w:bottom w:val="nil"/>
+              <w:right w:val="nil"/>
+            </w:tcBorders>
+            <w:shd w:val="clear" w:color="auto" w:fill="auto"/>
+            <w:noWrap/>
+            <w:vAlign w:val="bottom"/>
+            <w:hideMark/>
+          </w:tcPr>
+          <w:p>
+            <w:pPr>
+              <w:spacing w:after="0" w:line="240" w:lineRule="auto"/>
+              <w:rPr>
+                <w:rFonts w:ascii="Calibri" w:eastAsia="Times New Roman" w:hAnsi="Calibri" w:cs="Calibri"/>
+                <w:color w:val="000000"/>
+                <w:lang w:eastAsia="sv-SE"/>
+              </w:rPr>
+            </w:pPr>
+            <w:r>
+              <w:rPr>
+                <w:rFonts w:ascii="Calibri" w:eastAsia="Times New Roman" w:hAnsi="Calibri" w:cs="Calibri"/>
+                <w:color w:val="000000"/>
+                <w:lang w:eastAsia="sv-SE"/>
+              </w:rPr>
+              <w:t>Erik</w:t>
+            </w:r>
+          </w:p>
+        </w:tc>
+        <w:tc>
+          <w:tcPr>
+            <w:tcW w:w="960" w:type="dxa"/>
+            <w:tcBorders>
+              <w:top w:val="nil"/>
+              <w:left w:val="nil"/>
+              <w:bottom w:val="nil"/>
+              <w:right w:val="nil"/>
+            </w:tcBorders>
+            <w:shd w:val="clear" w:color="000000" w:fill="DBEEF3"/>
+            <w:noWrap/>
+            <w:vAlign w:val="bottom"/>
+            <w:hideMark/>
+          </w:tcPr>
+          <w:p>
+            <w:pPr>
+              <w:spacing w:after="0" w:line="240" w:lineRule="auto"/>
+              <w:jc w:val="right"/>
+              <w:rPr>
+                <w:rFonts w:ascii="Calibri" w:eastAsia="Times New Roman" w:hAnsi="Calibri" w:cs="Calibri"/>
+                <w:color w:val="000000"/>
+                <w:lang w:eastAsia="sv-SE"/>
+              </w:rPr>
+            </w:pPr>
+            <w:r>
+              <w:rPr>
+                <w:rFonts w:ascii="Calibri" w:eastAsia="Times New Roman" w:hAnsi="Calibri" w:cs="Calibri"/>
+                <w:color w:val="000000"/>
+                <w:lang w:eastAsia="sv-SE"/>
+              </w:rPr>
+              <w:t>3</w:t>
+            </w:r>
+          </w:p>
+        </w:tc>
+        <w:tc>
+          <w:tcPr>
+            <w:tcW w:w="960" w:type="dxa"/>
+            <w:tcBorders>
+              <w:top w:val="nil"/>
+              <w:left w:val="nil"/>
+              <w:bottom w:val="nil"/>
+              <w:right w:val="nil"/>
+            </w:tcBorders>
+            <w:shd w:val="clear" w:color="000000" w:fill="DBEEF3"/>
+            <w:noWrap/>
+            <w:vAlign w:val="bottom"/>
+            <w:hideMark/>
+          </w:tcPr>
+          <w:p>
+            <w:pPr>
+              <w:spacing w:after="0" w:line="240" w:lineRule="auto"/>
+              <w:jc w:val="right"/>
+              <w:rPr>
+                <w:rFonts w:ascii="Calibri" w:eastAsia="Times New Roman" w:hAnsi="Calibri" w:cs="Calibri"/>
+                <w:color w:val="000000"/>
+                <w:lang w:eastAsia="sv-SE"/>
+              </w:rPr>
+            </w:pPr>
+            <w:r>
+              <w:rPr>
+                <w:rFonts w:ascii="Calibri" w:eastAsia="Times New Roman" w:hAnsi="Calibri" w:cs="Calibri"/>
+                <w:color w:val="000000"/>
+                <w:lang w:eastAsia="sv-SE"/>
+              </w:rPr>
+              <w:t>6</w:t>
+            </w:r>
+          </w:p>
+        </w:tc>
+        <w:tc>
+          <w:tcPr>
+            <w:tcW w:w="1083" w:type="dxa"/>
+            <w:tcBorders>
+              <w:top w:val="nil"/>
+              <w:left w:val="nil"/>
+              <w:bottom w:val="nil"/>
+              <w:right w:val="nil"/>
+            </w:tcBorders>
+            <w:shd w:val="clear" w:color="000000" w:fill="DBEEF3"/>
+            <w:noWrap/>
+            <w:vAlign w:val="bottom"/>
+            <w:hideMark/>
+          </w:tcPr>
+          <w:p>
+            <w:pPr>
+              <w:spacing w:after="0" w:line="240" w:lineRule="auto"/>
+              <w:jc w:val="right"/>
+              <w:rPr>
+                <w:rFonts w:ascii="Calibri" w:eastAsia="Times New Roman" w:hAnsi="Calibri" w:cs="Calibri"/>
+                <w:color w:val="000000"/>
+                <w:lang w:eastAsia="sv-SE"/>
+              </w:rPr>
+            </w:pPr>
+            <w:r>
+              <w:rPr>
+                <w:rFonts w:ascii="Calibri" w:eastAsia="Times New Roman" w:hAnsi="Calibri" w:cs="Calibri"/>
+                <w:color w:val="000000"/>
+                <w:lang w:eastAsia="sv-SE"/>
+              </w:rPr>
+              <w:t>2,5</w:t>
+            </w:r>
+          </w:p>
+        </w:tc>
+        <w:tc>
+          <w:tcPr>
+            <w:tcW w:w="960" w:type="dxa"/>
+            <w:tcBorders>
+              <w:top w:val="nil"/>
+              <w:left w:val="nil"/>
+              <w:bottom w:val="nil"/>
+              <w:right w:val="nil"/>
+            </w:tcBorders>
+            <w:shd w:val="clear" w:color="auto" w:fill="auto"/>
+            <w:noWrap/>
+            <w:vAlign w:val="bottom"/>
+            <w:hideMark/>
+          </w:tcPr>
+          <w:p>
+            <w:pPr>
+              <w:spacing w:after="0" w:line="240" w:lineRule="auto"/>
+              <w:jc w:val="right"/>
+              <w:rPr>
+                <w:rFonts w:ascii="Calibri" w:eastAsia="Times New Roman" w:hAnsi="Calibri" w:cs="Calibri"/>
+                <w:color w:val="000000"/>
+                <w:lang w:eastAsia="sv-SE"/>
+              </w:rPr>
+            </w:pPr>
+            <w:r>
+              <w:rPr>
+                <w:rFonts w:ascii="Calibri" w:eastAsia="Times New Roman" w:hAnsi="Calibri" w:cs="Calibri"/>
+                <w:color w:val="000000"/>
+                <w:lang w:eastAsia="sv-SE"/>
+              </w:rPr>
+              <w:t>0</w:t>
+            </w:r>
+          </w:p>
+        </w:tc>
+        <w:tc>
+          <w:tcPr>
+            <w:tcW w:w="960" w:type="dxa"/>
+            <w:tcBorders>
+              <w:top w:val="nil"/>
+              <w:left w:val="nil"/>
+              <w:bottom w:val="nil"/>
+              <w:right w:val="nil"/>
+            </w:tcBorders>
+            <w:shd w:val="clear" w:color="auto" w:fill="auto"/>
+            <w:noWrap/>
+            <w:vAlign w:val="bottom"/>
+            <w:hideMark/>
+          </w:tcPr>
+          <w:p>
+            <w:pPr>
+              <w:spacing w:after="0" w:line="240" w:lineRule="auto"/>
+              <w:jc w:val="right"/>
+              <w:rPr>
+                <w:rFonts w:ascii="Calibri" w:eastAsia="Times New Roman" w:hAnsi="Calibri" w:cs="Calibri"/>
+                <w:color w:val="000000"/>
+                <w:lang w:eastAsia="sv-SE"/>
+              </w:rPr>
+            </w:pPr>
+            <w:r>
+              <w:rPr>
+                <w:rFonts w:ascii="Calibri" w:eastAsia="Times New Roman" w:hAnsi="Calibri" w:cs="Calibri"/>
+                <w:color w:val="000000"/>
+                <w:lang w:eastAsia="sv-SE"/>
+              </w:rPr>
+              <w:t>0</w:t>
+            </w:r>
+          </w:p>
+        </w:tc>
+        <w:tc>
+          <w:tcPr>
+            <w:tcW w:w="960" w:type="dxa"/>
+            <w:tcBorders>
+              <w:top w:val="nil"/>
+              <w:left w:val="nil"/>
+              <w:bottom w:val="nil"/>
+              <w:right w:val="nil"/>
+            </w:tcBorders>
+            <w:shd w:val="clear" w:color="auto" w:fill="auto"/>
+            <w:noWrap/>
+            <w:vAlign w:val="bottom"/>
+            <w:hideMark/>
+          </w:tcPr>
+          <w:p>
+            <w:pPr>
+              <w:spacing w:after="0" w:line="240" w:lineRule="auto"/>
+              <w:jc w:val="right"/>
+              <w:rPr>
+                <w:rFonts w:ascii="Calibri" w:eastAsia="Times New Roman" w:hAnsi="Calibri" w:cs="Calibri"/>
+                <w:color w:val="000000"/>
+                <w:lang w:eastAsia="sv-SE"/>
+              </w:rPr>
+            </w:pPr>
+            <w:r>
+              <w:rPr>
+                <w:rFonts w:ascii="Calibri" w:eastAsia="Times New Roman" w:hAnsi="Calibri" w:cs="Calibri"/>
+                <w:color w:val="000000"/>
+                <w:lang w:eastAsia="sv-SE"/>
+              </w:rPr>
+              <w:t>11,5</w:t>
+            </w:r>
+          </w:p>
+        </w:tc>
+      </w:tr>
+      <w:tr>
+        <w:trPr>
+          <w:trHeight w:val="300"/>
+        </w:trPr>
+        <w:tc>
+          <w:tcPr>
+            <w:tcW w:w="960" w:type="dxa"/>
+            <w:tcBorders>
+              <w:top w:val="nil"/>
+              <w:left w:val="nil"/>
+              <w:bottom w:val="nil"/>
+              <w:right w:val="nil"/>
+            </w:tcBorders>
+            <w:shd w:val="clear" w:color="auto" w:fill="auto"/>
+            <w:noWrap/>
+            <w:vAlign w:val="bottom"/>
+            <w:hideMark/>
+          </w:tcPr>
+          <w:p>
+            <w:pPr>
+              <w:spacing w:after="0" w:line="240" w:lineRule="auto"/>
+              <w:rPr>
+                <w:rFonts w:ascii="Calibri" w:eastAsia="Times New Roman" w:hAnsi="Calibri" w:cs="Calibri"/>
+                <w:color w:val="000000"/>
+                <w:lang w:eastAsia="sv-SE"/>
+              </w:rPr>
+            </w:pPr>
+            <w:r>
+              <w:rPr>
+                <w:rFonts w:ascii="Calibri" w:eastAsia="Times New Roman" w:hAnsi="Calibri" w:cs="Calibri"/>
+                <w:color w:val="000000"/>
+                <w:lang w:eastAsia="sv-SE"/>
+              </w:rPr>
+              <w:t>Kim</w:t>
+            </w:r>
+          </w:p>
+        </w:tc>
+        <w:tc>
+          <w:tcPr>
+            <w:tcW w:w="960" w:type="dxa"/>
+            <w:tcBorders>
+              <w:top w:val="nil"/>
+              <w:left w:val="nil"/>
+              <w:bottom w:val="nil"/>
+              <w:right w:val="nil"/>
+            </w:tcBorders>
+            <w:shd w:val="clear" w:color="000000" w:fill="DBEEF3"/>
+            <w:noWrap/>
+            <w:vAlign w:val="bottom"/>
+            <w:hideMark/>
+          </w:tcPr>
+          <w:p>
+            <w:pPr>
+              <w:spacing w:after="0" w:line="240" w:lineRule="auto"/>
+              <w:jc w:val="right"/>
+              <w:rPr>
+                <w:rFonts w:ascii="Calibri" w:eastAsia="Times New Roman" w:hAnsi="Calibri" w:cs="Calibri"/>
+                <w:color w:val="000000"/>
+                <w:lang w:eastAsia="sv-SE"/>
+              </w:rPr>
+            </w:pPr>
+            <w:r>
+              <w:rPr>
+                <w:rFonts w:ascii="Calibri" w:eastAsia="Times New Roman" w:hAnsi="Calibri" w:cs="Calibri"/>
+                <w:color w:val="000000"/>
+                <w:lang w:eastAsia="sv-SE"/>
+              </w:rPr>
+              <w:t>4</w:t>
+            </w:r>
+          </w:p>
+        </w:tc>
+        <w:tc>
+          <w:tcPr>
+            <w:tcW w:w="960" w:type="dxa"/>
+            <w:tcBorders>
+              <w:top w:val="nil"/>
+              <w:left w:val="nil"/>
+              <w:bottom w:val="nil"/>
+              <w:right w:val="nil"/>
+            </w:tcBorders>
+            <w:shd w:val="clear" w:color="000000" w:fill="DBEEF3"/>
+            <w:noWrap/>
+            <w:vAlign w:val="bottom"/>
+            <w:hideMark/>
+          </w:tcPr>
+          <w:p>
+            <w:pPr>
+              <w:spacing w:after="0" w:line="240" w:lineRule="auto"/>
+              <w:jc w:val="right"/>
+              <w:rPr>
+                <w:rFonts w:ascii="Calibri" w:eastAsia="Times New Roman" w:hAnsi="Calibri" w:cs="Calibri"/>
+                <w:color w:val="000000"/>
+                <w:lang w:eastAsia="sv-SE"/>
+              </w:rPr>
+            </w:pPr>
+            <w:r>
+              <w:rPr>
+                <w:rFonts w:ascii="Calibri" w:eastAsia="Times New Roman" w:hAnsi="Calibri" w:cs="Calibri"/>
+                <w:color w:val="000000"/>
+                <w:lang w:eastAsia="sv-SE"/>
+              </w:rPr>
+              <w:t>5</w:t>
+            </w:r>
+          </w:p>
+        </w:tc>
+        <w:tc>
+          <w:tcPr>
+            <w:tcW w:w="1083" w:type="dxa"/>
+            <w:tcBorders>
+              <w:top w:val="nil"/>
+              <w:left w:val="nil"/>
+              <w:bottom w:val="nil"/>
+              <w:right w:val="nil"/>
+            </w:tcBorders>
+            <w:shd w:val="clear" w:color="000000" w:fill="DBEEF3"/>
+            <w:noWrap/>
+            <w:vAlign w:val="bottom"/>
+            <w:hideMark/>
+          </w:tcPr>
+          <w:p>
+            <w:pPr>
+              <w:spacing w:after="0" w:line="240" w:lineRule="auto"/>
+              <w:jc w:val="right"/>
+              <w:rPr>
+                <w:rFonts w:ascii="Calibri" w:eastAsia="Times New Roman" w:hAnsi="Calibri" w:cs="Calibri"/>
+                <w:color w:val="000000"/>
+                <w:lang w:eastAsia="sv-SE"/>
+              </w:rPr>
+            </w:pPr>
+            <w:r>
+              <w:rPr>
+                <w:rFonts w:ascii="Calibri" w:eastAsia="Times New Roman" w:hAnsi="Calibri" w:cs="Calibri"/>
+                <w:color w:val="000000"/>
+                <w:lang w:eastAsia="sv-SE"/>
+              </w:rPr>
+              <w:t>2,5</w:t>
+            </w:r>
+          </w:p>
+        </w:tc>
+        <w:tc>
+          <w:tcPr>
+            <w:tcW w:w="960" w:type="dxa"/>
+            <w:tcBorders>
+              <w:top w:val="nil"/>
+              <w:left w:val="nil"/>
+              <w:bottom w:val="nil"/>
+              <w:right w:val="nil"/>
+            </w:tcBorders>
+            <w:shd w:val="clear" w:color="000000" w:fill="DBEEF3"/>
+            <w:noWrap/>
+            <w:vAlign w:val="bottom"/>
+            <w:hideMark/>
+          </w:tcPr>
+          <w:p>
+            <w:pPr>
+              <w:spacing w:after="0" w:line="240" w:lineRule="auto"/>
+              <w:jc w:val="right"/>
+              <w:rPr>
+                <w:rFonts w:ascii="Calibri" w:eastAsia="Times New Roman" w:hAnsi="Calibri" w:cs="Calibri"/>
+                <w:color w:val="000000"/>
+                <w:lang w:eastAsia="sv-SE"/>
+              </w:rPr>
+            </w:pPr>
+            <w:r>
+              <w:rPr>
+                <w:rFonts w:ascii="Calibri" w:eastAsia="Times New Roman" w:hAnsi="Calibri" w:cs="Calibri"/>
+                <w:color w:val="000000"/>
+                <w:lang w:eastAsia="sv-SE"/>
+              </w:rPr>
+              <w:t>4,5</w:t>
+            </w:r>
+          </w:p>
+        </w:tc>
+        <w:tc>
+          <w:tcPr>
+            <w:tcW w:w="960" w:type="dxa"/>
+            <w:tcBorders>
+              <w:top w:val="nil"/>
+              <w:left w:val="nil"/>
+              <w:bottom w:val="nil"/>
+              <w:right w:val="nil"/>
+            </w:tcBorders>
+            <w:shd w:val="clear" w:color="000000" w:fill="DBEEF3"/>
+            <w:noWrap/>
+            <w:vAlign w:val="bottom"/>
+            <w:hideMark/>
+          </w:tcPr>
+          <w:p>
+            <w:pPr>
+              <w:spacing w:after="0" w:line="240" w:lineRule="auto"/>
+              <w:jc w:val="right"/>
+              <w:rPr>
+                <w:rFonts w:ascii="Calibri" w:eastAsia="Times New Roman" w:hAnsi="Calibri" w:cs="Calibri"/>
+                <w:color w:val="000000"/>
+                <w:lang w:eastAsia="sv-SE"/>
+              </w:rPr>
+            </w:pPr>
+            <w:r>
+              <w:rPr>
+                <w:rFonts w:ascii="Calibri" w:eastAsia="Times New Roman" w:hAnsi="Calibri" w:cs="Calibri"/>
+                <w:color w:val="000000"/>
+                <w:lang w:eastAsia="sv-SE"/>
+              </w:rPr>
+              <w:t>2</w:t>
+            </w:r>
+          </w:p>
+        </w:tc>
+        <w:tc>
+          <w:tcPr>
+            <w:tcW w:w="960" w:type="dxa"/>
+            <w:tcBorders>
+              <w:top w:val="nil"/>
+              <w:left w:val="nil"/>
+              <w:bottom w:val="nil"/>
+              <w:right w:val="nil"/>
+            </w:tcBorders>
+            <w:shd w:val="clear" w:color="auto" w:fill="auto"/>
+            <w:noWrap/>
+            <w:vAlign w:val="bottom"/>
+            <w:hideMark/>
+          </w:tcPr>
+          <w:p>
+            <w:pPr>
+              <w:spacing w:after="0" w:line="240" w:lineRule="auto"/>
+              <w:jc w:val="right"/>
+              <w:rPr>
+                <w:rFonts w:ascii="Calibri" w:eastAsia="Times New Roman" w:hAnsi="Calibri" w:cs="Calibri"/>
+                <w:color w:val="000000"/>
+                <w:lang w:eastAsia="sv-SE"/>
+              </w:rPr>
+            </w:pPr>
+            <w:r>
+              <w:rPr>
+                <w:rFonts w:ascii="Calibri" w:eastAsia="Times New Roman" w:hAnsi="Calibri" w:cs="Calibri"/>
+                <w:color w:val="000000"/>
+                <w:lang w:eastAsia="sv-SE"/>
+              </w:rPr>
+              <w:t>18</w:t>
+            </w:r>
+          </w:p>
+        </w:tc>
+      </w:tr>
+      <w:tr>
+        <w:trPr>
+          <w:trHeight w:val="300"/>
+        </w:trPr>
+        <w:tc>
+          <w:tcPr>
+            <w:tcW w:w="960" w:type="dxa"/>
+            <w:tcBorders>
+              <w:top w:val="nil"/>
+              <w:left w:val="nil"/>
+              <w:bottom w:val="nil"/>
+              <w:right w:val="nil"/>
+            </w:tcBorders>
+            <w:shd w:val="clear" w:color="auto" w:fill="auto"/>
+            <w:noWrap/>
+            <w:vAlign w:val="bottom"/>
+            <w:hideMark/>
+          </w:tcPr>
+          <w:p>
+            <w:pPr>
+              <w:spacing w:after="0" w:line="240" w:lineRule="auto"/>
+              <w:rPr>
+                <w:rFonts w:ascii="Calibri" w:eastAsia="Times New Roman" w:hAnsi="Calibri" w:cs="Calibri"/>
+                <w:color w:val="000000"/>
+                <w:lang w:eastAsia="sv-SE"/>
+              </w:rPr>
+            </w:pPr>
+            <w:r>
+              <w:rPr>
+                <w:rFonts w:ascii="Calibri" w:eastAsia="Times New Roman" w:hAnsi="Calibri" w:cs="Calibri"/>
+                <w:color w:val="000000"/>
+                <w:lang w:eastAsia="sv-SE"/>
+              </w:rPr>
+              <w:t>Calle</w:t>
+            </w:r>
+          </w:p>
+        </w:tc>
+        <w:tc>
+          <w:tcPr>
+            <w:tcW w:w="960" w:type="dxa"/>
+            <w:tcBorders>
+              <w:top w:val="nil"/>
+              <w:left w:val="nil"/>
+              <w:bottom w:val="nil"/>
+              <w:right w:val="nil"/>
+            </w:tcBorders>
+            <w:shd w:val="clear" w:color="000000" w:fill="DBEEF3"/>
+            <w:noWrap/>
+            <w:vAlign w:val="bottom"/>
+            <w:hideMark/>
+          </w:tcPr>
+          <w:p>
+            <w:pPr>
+              <w:spacing w:after="0" w:line="240" w:lineRule="auto"/>
+              <w:jc w:val="right"/>
+              <w:rPr>
+                <w:rFonts w:ascii="Calibri" w:eastAsia="Times New Roman" w:hAnsi="Calibri" w:cs="Calibri"/>
+                <w:color w:val="000000"/>
+                <w:lang w:eastAsia="sv-SE"/>
+              </w:rPr>
+            </w:pPr>
+            <w:r>
+              <w:rPr>
+                <w:rFonts w:ascii="Calibri" w:eastAsia="Times New Roman" w:hAnsi="Calibri" w:cs="Calibri"/>
+                <w:color w:val="000000"/>
+                <w:lang w:eastAsia="sv-SE"/>
+              </w:rPr>
+              <w:t>2</w:t>
+            </w:r>
+          </w:p>
+        </w:tc>
+        <w:tc>
+          <w:tcPr>
+            <w:tcW w:w="960" w:type="dxa"/>
+            <w:tcBorders>
+              <w:top w:val="nil"/>
+              <w:left w:val="nil"/>
+              <w:bottom w:val="nil"/>
+              <w:right w:val="nil"/>
+            </w:tcBorders>
+            <w:shd w:val="clear" w:color="000000" w:fill="DBEEF3"/>
+            <w:noWrap/>
+            <w:vAlign w:val="bottom"/>
+            <w:hideMark/>
+          </w:tcPr>
+          <w:p>
+            <w:pPr>
+              <w:spacing w:after="0" w:line="240" w:lineRule="auto"/>
+              <w:jc w:val="right"/>
+              <w:rPr>
+                <w:rFonts w:ascii="Calibri" w:eastAsia="Times New Roman" w:hAnsi="Calibri" w:cs="Calibri"/>
+                <w:color w:val="000000"/>
+                <w:lang w:eastAsia="sv-SE"/>
+              </w:rPr>
+            </w:pPr>
+            <w:r>
+              <w:rPr>
+                <w:rFonts w:ascii="Calibri" w:eastAsia="Times New Roman" w:hAnsi="Calibri" w:cs="Calibri"/>
+                <w:color w:val="000000"/>
+                <w:lang w:eastAsia="sv-SE"/>
+              </w:rPr>
+              <w:t>3</w:t>
+            </w:r>
+          </w:p>
+        </w:tc>
+        <w:tc>
+          <w:tcPr>
+            <w:tcW w:w="1083" w:type="dxa"/>
+            <w:tcBorders>
+              <w:top w:val="nil"/>
+              <w:left w:val="nil"/>
+              <w:bottom w:val="nil"/>
+              <w:right w:val="nil"/>
+            </w:tcBorders>
+            <w:shd w:val="clear" w:color="000000" w:fill="DBEEF3"/>
+            <w:noWrap/>
+            <w:vAlign w:val="bottom"/>
+            <w:hideMark/>
+          </w:tcPr>
+          <w:p>
+            <w:pPr>
+              <w:spacing w:after="0" w:line="240" w:lineRule="auto"/>
+              <w:jc w:val="right"/>
+              <w:rPr>
+                <w:rFonts w:ascii="Calibri" w:eastAsia="Times New Roman" w:hAnsi="Calibri" w:cs="Calibri"/>
+                <w:color w:val="000000"/>
+                <w:lang w:eastAsia="sv-SE"/>
+              </w:rPr>
+            </w:pPr>
+            <w:r>
+              <w:rPr>
+                <w:rFonts w:ascii="Calibri" w:eastAsia="Times New Roman" w:hAnsi="Calibri" w:cs="Calibri"/>
+                <w:color w:val="000000"/>
+                <w:lang w:eastAsia="sv-SE"/>
+              </w:rPr>
+              <w:t>2,5</w:t>
+            </w:r>
+          </w:p>
+        </w:tc>
+        <w:tc>
+          <w:tcPr>
+            <w:tcW w:w="960" w:type="dxa"/>
+            <w:tcBorders>
+              <w:top w:val="nil"/>
+              <w:left w:val="nil"/>
+              <w:bottom w:val="nil"/>
+              <w:right w:val="nil"/>
+            </w:tcBorders>
+            <w:shd w:val="clear" w:color="000000" w:fill="DBEEF3"/>
+            <w:noWrap/>
+            <w:vAlign w:val="bottom"/>
+            <w:hideMark/>
+          </w:tcPr>
+          <w:p>
+            <w:pPr>
+              <w:spacing w:after="0" w:line="240" w:lineRule="auto"/>
+              <w:jc w:val="right"/>
+              <w:rPr>
+                <w:rFonts w:ascii="Calibri" w:eastAsia="Times New Roman" w:hAnsi="Calibri" w:cs="Calibri"/>
+                <w:color w:val="000000"/>
+                <w:lang w:eastAsia="sv-SE"/>
+              </w:rPr>
+            </w:pPr>
+            <w:r>
+              <w:rPr>
+                <w:rFonts w:ascii="Calibri" w:eastAsia="Times New Roman" w:hAnsi="Calibri" w:cs="Calibri"/>
+                <w:color w:val="000000"/>
+                <w:lang w:eastAsia="sv-SE"/>
+              </w:rPr>
+              <w:t>3,5</w:t>
+            </w:r>
+          </w:p>
+        </w:tc>
+        <w:tc>
+          <w:tcPr>
+            <w:tcW w:w="960" w:type="dxa"/>
+            <w:tcBorders>
+              <w:top w:val="nil"/>
+              <w:left w:val="nil"/>
+              <w:bottom w:val="nil"/>
+              <w:right w:val="nil"/>
+            </w:tcBorders>
+            <w:shd w:val="clear" w:color="auto" w:fill="auto"/>
+            <w:noWrap/>
+            <w:vAlign w:val="bottom"/>
+            <w:hideMark/>
+          </w:tcPr>
+          <w:p>
+            <w:pPr>
+              <w:spacing w:after="0" w:line="240" w:lineRule="auto"/>
+              <w:jc w:val="right"/>
+              <w:rPr>
+                <w:rFonts w:ascii="Calibri" w:eastAsia="Times New Roman" w:hAnsi="Calibri" w:cs="Calibri"/>
+                <w:color w:val="000000"/>
+                <w:lang w:eastAsia="sv-SE"/>
+              </w:rPr>
+            </w:pPr>
+            <w:r>
+              <w:rPr>
+                <w:rFonts w:ascii="Calibri" w:eastAsia="Times New Roman" w:hAnsi="Calibri" w:cs="Calibri"/>
+                <w:color w:val="000000"/>
+                <w:lang w:eastAsia="sv-SE"/>
+              </w:rPr>
+              <w:t>0</w:t>
+            </w:r>
+          </w:p>
+        </w:tc>
+        <w:tc>
+          <w:tcPr>
+            <w:tcW w:w="960" w:type="dxa"/>
+            <w:tcBorders>
+              <w:top w:val="nil"/>
+              <w:left w:val="nil"/>
+              <w:bottom w:val="nil"/>
+              <w:right w:val="nil"/>
+            </w:tcBorders>
+            <w:shd w:val="clear" w:color="auto" w:fill="auto"/>
+            <w:noWrap/>
+            <w:vAlign w:val="bottom"/>
+            <w:hideMark/>
+          </w:tcPr>
+          <w:p>
+            <w:pPr>
+              <w:spacing w:after="0" w:line="240" w:lineRule="auto"/>
+              <w:jc w:val="right"/>
+              <w:rPr>
+                <w:rFonts w:ascii="Calibri" w:eastAsia="Times New Roman" w:hAnsi="Calibri" w:cs="Calibri"/>
+                <w:color w:val="000000"/>
+                <w:lang w:eastAsia="sv-SE"/>
+              </w:rPr>
+            </w:pPr>
+            <w:r>
+              <w:rPr>
+                <w:rFonts w:ascii="Calibri" w:eastAsia="Times New Roman" w:hAnsi="Calibri" w:cs="Calibri"/>
+                <w:color w:val="000000"/>
+                <w:lang w:eastAsia="sv-SE"/>
+              </w:rPr>
+              <w:t>11</w:t>
+            </w:r>
+          </w:p>
+        </w:tc>
+      </w:tr>
+      <w:tr>
+        <w:trPr>
+          <w:trHeight w:val="300"/>
+        </w:trPr>
+        <w:tc>
+          <w:tcPr>
+            <w:tcW w:w="960" w:type="dxa"/>
+            <w:tcBorders>
+              <w:top w:val="nil"/>
+              <w:left w:val="nil"/>
+              <w:bottom w:val="nil"/>
+              <w:right w:val="nil"/>
+            </w:tcBorders>
+            <w:shd w:val="clear" w:color="auto" w:fill="auto"/>
+            <w:noWrap/>
+            <w:vAlign w:val="bottom"/>
+            <w:hideMark/>
+          </w:tcPr>
+          <w:p>
+            <w:pPr>
+              <w:spacing w:after="0" w:line="240" w:lineRule="auto"/>
+              <w:rPr>
+                <w:rFonts w:ascii="Calibri" w:eastAsia="Times New Roman" w:hAnsi="Calibri" w:cs="Calibri"/>
+                <w:color w:val="000000"/>
+                <w:lang w:eastAsia="sv-SE"/>
+              </w:rPr>
+            </w:pPr>
+          </w:p>
+        </w:tc>
+        <w:tc>
+          <w:tcPr>
+            <w:tcW w:w="960" w:type="dxa"/>
+            <w:tcBorders>
+              <w:top w:val="nil"/>
+              <w:left w:val="nil"/>
+              <w:bottom w:val="nil"/>
+              <w:right w:val="nil"/>
+            </w:tcBorders>
+            <w:shd w:val="clear" w:color="auto" w:fill="auto"/>
+            <w:noWrap/>
+            <w:vAlign w:val="bottom"/>
+            <w:hideMark/>
+          </w:tcPr>
+          <w:p>
+            <w:pPr>
+              <w:spacing w:after="0" w:line="240" w:lineRule="auto"/>
+              <w:rPr>
+                <w:rFonts w:ascii="Calibri" w:eastAsia="Times New Roman" w:hAnsi="Calibri" w:cs="Calibri"/>
+                <w:color w:val="000000"/>
+                <w:lang w:eastAsia="sv-SE"/>
+              </w:rPr>
+            </w:pPr>
+          </w:p>
+        </w:tc>
+        <w:tc>
+          <w:tcPr>
+            <w:tcW w:w="960" w:type="dxa"/>
+            <w:tcBorders>
+              <w:top w:val="nil"/>
+              <w:left w:val="nil"/>
+              <w:bottom w:val="nil"/>
+              <w:right w:val="nil"/>
+            </w:tcBorders>
+            <w:shd w:val="clear" w:color="auto" w:fill="auto"/>
+            <w:noWrap/>
+            <w:vAlign w:val="bottom"/>
+            <w:hideMark/>
+          </w:tcPr>
+          <w:p>
+            <w:pPr>
+              <w:spacing w:after="0" w:line="240" w:lineRule="auto"/>
+              <w:rPr>
+                <w:rFonts w:ascii="Calibri" w:eastAsia="Times New Roman" w:hAnsi="Calibri" w:cs="Calibri"/>
+                <w:color w:val="000000"/>
+                <w:lang w:eastAsia="sv-SE"/>
+              </w:rPr>
+            </w:pPr>
+          </w:p>
+        </w:tc>
+        <w:tc>
+          <w:tcPr>
+            <w:tcW w:w="1083" w:type="dxa"/>
+            <w:tcBorders>
+              <w:top w:val="nil"/>
+              <w:left w:val="nil"/>
+              <w:bottom w:val="nil"/>
+              <w:right w:val="nil"/>
+            </w:tcBorders>
+            <w:shd w:val="clear" w:color="auto" w:fill="auto"/>
+            <w:noWrap/>
+            <w:vAlign w:val="bottom"/>
+            <w:hideMark/>
+          </w:tcPr>
+          <w:p>
+            <w:pPr>
+              <w:spacing w:after="0" w:line="240" w:lineRule="auto"/>
+              <w:rPr>
+                <w:rFonts w:ascii="Calibri" w:eastAsia="Times New Roman" w:hAnsi="Calibri" w:cs="Calibri"/>
+                <w:color w:val="000000"/>
+                <w:lang w:eastAsia="sv-SE"/>
+              </w:rPr>
+            </w:pPr>
+          </w:p>
+        </w:tc>
+        <w:tc>
+          <w:tcPr>
+            <w:tcW w:w="960" w:type="dxa"/>
+            <w:tcBorders>
+              <w:top w:val="nil"/>
+              <w:left w:val="nil"/>
+              <w:bottom w:val="nil"/>
+              <w:right w:val="nil"/>
+            </w:tcBorders>
+            <w:shd w:val="clear" w:color="auto" w:fill="auto"/>
+            <w:noWrap/>
+            <w:vAlign w:val="bottom"/>
+            <w:hideMark/>
+          </w:tcPr>
+          <w:p>
+            <w:pPr>
+              <w:spacing w:after="0" w:line="240" w:lineRule="auto"/>
+              <w:rPr>
+                <w:rFonts w:ascii="Calibri" w:eastAsia="Times New Roman" w:hAnsi="Calibri" w:cs="Calibri"/>
+                <w:color w:val="000000"/>
+                <w:lang w:eastAsia="sv-SE"/>
+              </w:rPr>
+            </w:pPr>
+          </w:p>
+        </w:tc>
+        <w:tc>
+          <w:tcPr>
+            <w:tcW w:w="960" w:type="dxa"/>
+            <w:tcBorders>
+              <w:top w:val="nil"/>
+              <w:left w:val="nil"/>
+              <w:bottom w:val="nil"/>
+              <w:right w:val="nil"/>
+            </w:tcBorders>
+            <w:shd w:val="clear" w:color="auto" w:fill="auto"/>
+            <w:noWrap/>
+            <w:vAlign w:val="bottom"/>
+            <w:hideMark/>
+          </w:tcPr>
+          <w:p>
+            <w:pPr>
+              <w:spacing w:after="0" w:line="240" w:lineRule="auto"/>
+              <w:rPr>
+                <w:rFonts w:ascii="Calibri" w:eastAsia="Times New Roman" w:hAnsi="Calibri" w:cs="Calibri"/>
+                <w:color w:val="000000"/>
+                <w:lang w:eastAsia="sv-SE"/>
+              </w:rPr>
+            </w:pPr>
+          </w:p>
+        </w:tc>
+        <w:tc>
+          <w:tcPr>
+            <w:tcW w:w="960" w:type="dxa"/>
+            <w:tcBorders>
+              <w:top w:val="nil"/>
+              <w:left w:val="nil"/>
+              <w:bottom w:val="nil"/>
+              <w:right w:val="nil"/>
+            </w:tcBorders>
+            <w:shd w:val="clear" w:color="000000" w:fill="C2D69A"/>
+            <w:noWrap/>
+            <w:vAlign w:val="bottom"/>
+            <w:hideMark/>
+          </w:tcPr>
+          <w:p>
+            <w:pPr>
+              <w:spacing w:after="0" w:line="240" w:lineRule="auto"/>
+              <w:jc w:val="right"/>
+              <w:rPr>
+                <w:rFonts w:ascii="Calibri" w:eastAsia="Times New Roman" w:hAnsi="Calibri" w:cs="Calibri"/>
+                <w:color w:val="000000"/>
+                <w:lang w:eastAsia="sv-SE"/>
+              </w:rPr>
+            </w:pPr>
+            <w:r>
+              <w:rPr>
+                <w:rFonts w:ascii="Calibri" w:eastAsia="Times New Roman" w:hAnsi="Calibri" w:cs="Calibri"/>
+                <w:color w:val="000000"/>
+                <w:lang w:eastAsia="sv-SE"/>
+              </w:rPr>
+              <w:t>49</w:t>
+            </w:r>
+          </w:p>
+        </w:tc>
+      </w:tr>
+      <w:tr>
+        <w:trPr>
+          <w:trHeight w:val="300"/>
+        </w:trPr>
+        <w:tc>
+          <w:tcPr>
+            <w:tcW w:w="960" w:type="dxa"/>
+            <w:tcBorders>
+              <w:top w:val="nil"/>
+              <w:left w:val="nil"/>
+              <w:bottom w:val="nil"/>
+              <w:right w:val="nil"/>
+            </w:tcBorders>
+            <w:shd w:val="clear" w:color="auto" w:fill="auto"/>
+            <w:noWrap/>
+            <w:vAlign w:val="bottom"/>
+            <w:hideMark/>
+          </w:tcPr>
+          <w:p>
+            <w:pPr>
+              <w:spacing w:after="0" w:line="240" w:lineRule="auto"/>
+              <w:rPr>
+                <w:rFonts w:ascii="Calibri" w:eastAsia="Times New Roman" w:hAnsi="Calibri" w:cs="Calibri"/>
+                <w:color w:val="000000"/>
+                <w:lang w:eastAsia="sv-SE"/>
+              </w:rPr>
+            </w:pPr>
+          </w:p>
+        </w:tc>
+        <w:tc>
+          <w:tcPr>
+            <w:tcW w:w="960" w:type="dxa"/>
+            <w:tcBorders>
+              <w:top w:val="nil"/>
+              <w:left w:val="nil"/>
+              <w:bottom w:val="nil"/>
+              <w:right w:val="nil"/>
+            </w:tcBorders>
+            <w:shd w:val="clear" w:color="auto" w:fill="auto"/>
+            <w:noWrap/>
+            <w:vAlign w:val="bottom"/>
+            <w:hideMark/>
+          </w:tcPr>
+          <w:p>
+            <w:pPr>
+              <w:spacing w:after="0" w:line="240" w:lineRule="auto"/>
+              <w:rPr>
+                <w:rFonts w:ascii="Calibri" w:eastAsia="Times New Roman" w:hAnsi="Calibri" w:cs="Calibri"/>
+                <w:color w:val="000000"/>
+                <w:lang w:eastAsia="sv-SE"/>
+              </w:rPr>
+            </w:pPr>
+          </w:p>
+        </w:tc>
+        <w:tc>
+          <w:tcPr>
+            <w:tcW w:w="960" w:type="dxa"/>
+            <w:tcBorders>
+              <w:top w:val="nil"/>
+              <w:left w:val="nil"/>
+              <w:bottom w:val="nil"/>
+              <w:right w:val="nil"/>
+            </w:tcBorders>
+            <w:shd w:val="clear" w:color="auto" w:fill="auto"/>
+            <w:noWrap/>
+            <w:vAlign w:val="bottom"/>
+            <w:hideMark/>
+          </w:tcPr>
+          <w:p>
+            <w:pPr>
+              <w:spacing w:after="0" w:line="240" w:lineRule="auto"/>
+              <w:rPr>
+                <w:rFonts w:ascii="Calibri" w:eastAsia="Times New Roman" w:hAnsi="Calibri" w:cs="Calibri"/>
+                <w:color w:val="000000"/>
+                <w:lang w:eastAsia="sv-SE"/>
+              </w:rPr>
+            </w:pPr>
+          </w:p>
+        </w:tc>
+        <w:tc>
+          <w:tcPr>
+            <w:tcW w:w="1083" w:type="dxa"/>
+            <w:tcBorders>
+              <w:top w:val="nil"/>
+              <w:left w:val="nil"/>
+              <w:bottom w:val="nil"/>
+              <w:right w:val="nil"/>
+            </w:tcBorders>
+            <w:shd w:val="clear" w:color="auto" w:fill="auto"/>
+            <w:noWrap/>
+            <w:vAlign w:val="bottom"/>
+            <w:hideMark/>
+          </w:tcPr>
+          <w:p>
+            <w:pPr>
+              <w:spacing w:after="0" w:line="240" w:lineRule="auto"/>
+              <w:rPr>
+                <w:rFonts w:ascii="Calibri" w:eastAsia="Times New Roman" w:hAnsi="Calibri" w:cs="Calibri"/>
+                <w:color w:val="000000"/>
+                <w:lang w:eastAsia="sv-SE"/>
+              </w:rPr>
+            </w:pPr>
+          </w:p>
+        </w:tc>
+        <w:tc>
+          <w:tcPr>
+            <w:tcW w:w="960" w:type="dxa"/>
+            <w:tcBorders>
+              <w:top w:val="nil"/>
+              <w:left w:val="nil"/>
+              <w:bottom w:val="nil"/>
+              <w:right w:val="nil"/>
+            </w:tcBorders>
+            <w:shd w:val="clear" w:color="auto" w:fill="auto"/>
+            <w:noWrap/>
+            <w:vAlign w:val="bottom"/>
+            <w:hideMark/>
+          </w:tcPr>
+          <w:p>
+            <w:pPr>
+              <w:spacing w:after="0" w:line="240" w:lineRule="auto"/>
+              <w:rPr>
+                <w:rFonts w:ascii="Calibri" w:eastAsia="Times New Roman" w:hAnsi="Calibri" w:cs="Calibri"/>
+                <w:color w:val="000000"/>
+                <w:lang w:eastAsia="sv-SE"/>
+              </w:rPr>
+            </w:pPr>
+          </w:p>
+        </w:tc>
+        <w:tc>
+          <w:tcPr>
+            <w:tcW w:w="960" w:type="dxa"/>
+            <w:tcBorders>
+              <w:top w:val="nil"/>
+              <w:left w:val="nil"/>
+              <w:bottom w:val="nil"/>
+              <w:right w:val="nil"/>
+            </w:tcBorders>
+            <w:shd w:val="clear" w:color="auto" w:fill="auto"/>
+            <w:noWrap/>
+            <w:vAlign w:val="bottom"/>
+            <w:hideMark/>
+          </w:tcPr>
+          <w:p>
+            <w:pPr>
+              <w:spacing w:after="0" w:line="240" w:lineRule="auto"/>
+              <w:rPr>
+                <w:rFonts w:ascii="Calibri" w:eastAsia="Times New Roman" w:hAnsi="Calibri" w:cs="Calibri"/>
+                <w:color w:val="000000"/>
+                <w:lang w:eastAsia="sv-SE"/>
+              </w:rPr>
+            </w:pPr>
+          </w:p>
+        </w:tc>
+        <w:tc>
+          <w:tcPr>
+            <w:tcW w:w="960" w:type="dxa"/>
+            <w:tcBorders>
+              <w:top w:val="nil"/>
+              <w:left w:val="nil"/>
+              <w:bottom w:val="nil"/>
+              <w:right w:val="nil"/>
+            </w:tcBorders>
+            <w:shd w:val="clear" w:color="auto" w:fill="auto"/>
+            <w:noWrap/>
+            <w:vAlign w:val="bottom"/>
+            <w:hideMark/>
+          </w:tcPr>
+          <w:p>
+            <w:pPr>
+              <w:spacing w:after="0" w:line="240" w:lineRule="auto"/>
+              <w:rPr>
+                <w:rFonts w:ascii="Calibri" w:eastAsia="Times New Roman" w:hAnsi="Calibri" w:cs="Calibri"/>
+                <w:color w:val="000000"/>
+                <w:lang w:eastAsia="sv-SE"/>
+              </w:rPr>
+            </w:pPr>
+          </w:p>
+        </w:tc>
+      </w:tr>
+      <w:tr>
+        <w:trPr>
+          <w:trHeight w:val="300"/>
+        </w:trPr>
+        <w:tc>
+          <w:tcPr>
+            <w:tcW w:w="960" w:type="dxa"/>
+            <w:tcBorders>
+              <w:top w:val="nil"/>
+              <w:left w:val="nil"/>
+              <w:bottom w:val="nil"/>
+              <w:right w:val="nil"/>
+            </w:tcBorders>
+            <w:shd w:val="clear" w:color="auto" w:fill="auto"/>
+            <w:noWrap/>
+            <w:vAlign w:val="bottom"/>
+            <w:hideMark/>
+          </w:tcPr>
+          <w:p>
+            <w:pPr>
+              <w:spacing w:after="0" w:line="240" w:lineRule="auto"/>
+              <w:rPr>
+                <w:rFonts w:ascii="Calibri" w:eastAsia="Times New Roman" w:hAnsi="Calibri" w:cs="Calibri"/>
+                <w:color w:val="000000"/>
+                <w:lang w:eastAsia="sv-SE"/>
+              </w:rPr>
+            </w:pPr>
+          </w:p>
+        </w:tc>
+        <w:tc>
+          <w:tcPr>
+            <w:tcW w:w="960" w:type="dxa"/>
+            <w:tcBorders>
+              <w:top w:val="nil"/>
+              <w:left w:val="nil"/>
+              <w:bottom w:val="nil"/>
+              <w:right w:val="nil"/>
+            </w:tcBorders>
+            <w:shd w:val="clear" w:color="auto" w:fill="auto"/>
+            <w:noWrap/>
+            <w:vAlign w:val="bottom"/>
+            <w:hideMark/>
+          </w:tcPr>
+          <w:p>
+            <w:pPr>
+              <w:spacing w:after="0" w:line="240" w:lineRule="auto"/>
+              <w:rPr>
+                <w:rFonts w:ascii="Calibri" w:eastAsia="Times New Roman" w:hAnsi="Calibri" w:cs="Calibri"/>
+                <w:color w:val="000000"/>
+                <w:lang w:eastAsia="sv-SE"/>
+              </w:rPr>
+            </w:pPr>
+          </w:p>
+        </w:tc>
+        <w:tc>
+          <w:tcPr>
+            <w:tcW w:w="2043" w:type="dxa"/>
+            <w:gridSpan w:val="2"/>
+            <w:tcBorders>
+              <w:top w:val="nil"/>
+              <w:left w:val="nil"/>
+              <w:bottom w:val="nil"/>
+              <w:right w:val="nil"/>
+            </w:tcBorders>
+            <w:shd w:val="clear" w:color="auto" w:fill="auto"/>
+            <w:noWrap/>
+            <w:vAlign w:val="bottom"/>
+            <w:hideMark/>
+          </w:tcPr>
+          <w:p>
+            <w:pPr>
+              <w:spacing w:after="0" w:line="240" w:lineRule="auto"/>
+              <w:rPr>
+                <w:rFonts w:ascii="Calibri" w:eastAsia="Times New Roman" w:hAnsi="Calibri" w:cs="Calibri"/>
+                <w:color w:val="000000"/>
+                <w:lang w:eastAsia="sv-SE"/>
+              </w:rPr>
+            </w:pPr>
+            <w:r>
+              <w:rPr>
+                <w:rFonts w:ascii="Calibri" w:eastAsia="Times New Roman" w:hAnsi="Calibri" w:cs="Calibri"/>
+                <w:color w:val="000000"/>
+                <w:lang w:eastAsia="sv-SE"/>
+              </w:rPr>
+              <w:t>Documentation</w:t>
+            </w:r>
+          </w:p>
+        </w:tc>
+        <w:tc>
+          <w:tcPr>
+            <w:tcW w:w="960" w:type="dxa"/>
+            <w:tcBorders>
+              <w:top w:val="nil"/>
+              <w:left w:val="nil"/>
+              <w:bottom w:val="nil"/>
+              <w:right w:val="nil"/>
+            </w:tcBorders>
+            <w:shd w:val="clear" w:color="auto" w:fill="auto"/>
+            <w:noWrap/>
+            <w:vAlign w:val="bottom"/>
+            <w:hideMark/>
+          </w:tcPr>
+          <w:p>
+            <w:pPr>
+              <w:spacing w:after="0" w:line="240" w:lineRule="auto"/>
+              <w:rPr>
+                <w:rFonts w:ascii="Calibri" w:eastAsia="Times New Roman" w:hAnsi="Calibri" w:cs="Calibri"/>
+                <w:color w:val="000000"/>
+                <w:lang w:eastAsia="sv-SE"/>
+              </w:rPr>
+            </w:pPr>
+          </w:p>
+        </w:tc>
+        <w:tc>
+          <w:tcPr>
+            <w:tcW w:w="960" w:type="dxa"/>
+            <w:tcBorders>
+              <w:top w:val="nil"/>
+              <w:left w:val="nil"/>
+              <w:bottom w:val="nil"/>
+              <w:right w:val="nil"/>
+            </w:tcBorders>
+            <w:shd w:val="clear" w:color="auto" w:fill="auto"/>
+            <w:noWrap/>
+            <w:vAlign w:val="bottom"/>
+            <w:hideMark/>
+          </w:tcPr>
+          <w:p>
+            <w:pPr>
+              <w:spacing w:after="0" w:line="240" w:lineRule="auto"/>
+              <w:rPr>
+                <w:rFonts w:ascii="Calibri" w:eastAsia="Times New Roman" w:hAnsi="Calibri" w:cs="Calibri"/>
+                <w:color w:val="000000"/>
+                <w:lang w:eastAsia="sv-SE"/>
+              </w:rPr>
+            </w:pPr>
+          </w:p>
+        </w:tc>
+        <w:tc>
+          <w:tcPr>
+            <w:tcW w:w="960" w:type="dxa"/>
+            <w:tcBorders>
+              <w:top w:val="nil"/>
+              <w:left w:val="nil"/>
+              <w:bottom w:val="nil"/>
+              <w:right w:val="nil"/>
+            </w:tcBorders>
+            <w:shd w:val="clear" w:color="auto" w:fill="auto"/>
+            <w:noWrap/>
+            <w:vAlign w:val="bottom"/>
+            <w:hideMark/>
+          </w:tcPr>
+          <w:p>
+            <w:pPr>
+              <w:spacing w:after="0" w:line="240" w:lineRule="auto"/>
+              <w:rPr>
+                <w:rFonts w:ascii="Calibri" w:eastAsia="Times New Roman" w:hAnsi="Calibri" w:cs="Calibri"/>
+                <w:color w:val="000000"/>
+                <w:lang w:eastAsia="sv-SE"/>
+              </w:rPr>
+            </w:pPr>
+          </w:p>
+        </w:tc>
+      </w:tr>
+      <w:tr>
+        <w:trPr>
+          <w:trHeight w:val="300"/>
+        </w:trPr>
+        <w:tc>
+          <w:tcPr>
+            <w:tcW w:w="960" w:type="dxa"/>
+            <w:tcBorders>
+              <w:top w:val="nil"/>
+              <w:left w:val="nil"/>
+              <w:bottom w:val="nil"/>
+              <w:right w:val="nil"/>
+            </w:tcBorders>
+            <w:shd w:val="clear" w:color="auto" w:fill="auto"/>
+            <w:noWrap/>
+            <w:vAlign w:val="bottom"/>
+            <w:hideMark/>
+          </w:tcPr>
+          <w:p>
+            <w:pPr>
+              <w:spacing w:after="0" w:line="240" w:lineRule="auto"/>
+              <w:rPr>
+                <w:rFonts w:ascii="Calibri" w:eastAsia="Times New Roman" w:hAnsi="Calibri" w:cs="Calibri"/>
+                <w:color w:val="000000"/>
+                <w:lang w:eastAsia="sv-SE"/>
+              </w:rPr>
+            </w:pPr>
+          </w:p>
+        </w:tc>
+        <w:tc>
+          <w:tcPr>
+            <w:tcW w:w="960" w:type="dxa"/>
+            <w:tcBorders>
+              <w:top w:val="nil"/>
+              <w:left w:val="nil"/>
+              <w:bottom w:val="nil"/>
+              <w:right w:val="nil"/>
+            </w:tcBorders>
+            <w:shd w:val="clear" w:color="auto" w:fill="auto"/>
+            <w:noWrap/>
+            <w:vAlign w:val="bottom"/>
+            <w:hideMark/>
+          </w:tcPr>
+          <w:p>
+            <w:pPr>
+              <w:spacing w:after="0" w:line="240" w:lineRule="auto"/>
+              <w:rPr>
+                <w:rFonts w:ascii="Calibri" w:eastAsia="Times New Roman" w:hAnsi="Calibri" w:cs="Calibri"/>
+                <w:color w:val="000000"/>
+                <w:lang w:eastAsia="sv-SE"/>
+              </w:rPr>
+            </w:pPr>
+            <w:r>
+              <w:rPr>
+                <w:rFonts w:ascii="Calibri" w:eastAsia="Times New Roman" w:hAnsi="Calibri" w:cs="Calibri"/>
+                <w:color w:val="000000"/>
+                <w:lang w:eastAsia="sv-SE"/>
+              </w:rPr>
+              <w:t>Monday</w:t>
+            </w:r>
+          </w:p>
+        </w:tc>
+        <w:tc>
+          <w:tcPr>
+            <w:tcW w:w="960" w:type="dxa"/>
+            <w:tcBorders>
+              <w:top w:val="nil"/>
+              <w:left w:val="nil"/>
+              <w:bottom w:val="nil"/>
+              <w:right w:val="nil"/>
+            </w:tcBorders>
+            <w:shd w:val="clear" w:color="auto" w:fill="auto"/>
+            <w:noWrap/>
+            <w:vAlign w:val="bottom"/>
+            <w:hideMark/>
+          </w:tcPr>
+          <w:p>
+            <w:pPr>
+              <w:spacing w:after="0" w:line="240" w:lineRule="auto"/>
+              <w:rPr>
+                <w:rFonts w:ascii="Calibri" w:eastAsia="Times New Roman" w:hAnsi="Calibri" w:cs="Calibri"/>
+                <w:color w:val="000000"/>
+                <w:lang w:eastAsia="sv-SE"/>
+              </w:rPr>
+            </w:pPr>
+            <w:r>
+              <w:rPr>
+                <w:rFonts w:ascii="Calibri" w:eastAsia="Times New Roman" w:hAnsi="Calibri" w:cs="Calibri"/>
+                <w:color w:val="000000"/>
+                <w:lang w:eastAsia="sv-SE"/>
+              </w:rPr>
+              <w:t>Tuesday</w:t>
+            </w:r>
+          </w:p>
+        </w:tc>
+        <w:tc>
+          <w:tcPr>
+            <w:tcW w:w="1083" w:type="dxa"/>
+            <w:tcBorders>
+              <w:top w:val="nil"/>
+              <w:left w:val="nil"/>
+              <w:bottom w:val="nil"/>
+              <w:right w:val="nil"/>
+            </w:tcBorders>
+            <w:shd w:val="clear" w:color="auto" w:fill="auto"/>
+            <w:noWrap/>
+            <w:vAlign w:val="bottom"/>
+            <w:hideMark/>
+          </w:tcPr>
+          <w:p>
+            <w:pPr>
+              <w:spacing w:after="0" w:line="240" w:lineRule="auto"/>
+              <w:rPr>
+                <w:rFonts w:ascii="Calibri" w:eastAsia="Times New Roman" w:hAnsi="Calibri" w:cs="Calibri"/>
+                <w:color w:val="000000"/>
+                <w:lang w:eastAsia="sv-SE"/>
+              </w:rPr>
+            </w:pPr>
+            <w:r>
+              <w:rPr>
+                <w:rFonts w:ascii="Calibri" w:eastAsia="Times New Roman" w:hAnsi="Calibri" w:cs="Calibri"/>
+                <w:color w:val="000000"/>
+                <w:lang w:eastAsia="sv-SE"/>
+              </w:rPr>
+              <w:t>Wednesday</w:t>
+            </w:r>
+          </w:p>
+        </w:tc>
+        <w:tc>
+          <w:tcPr>
+            <w:tcW w:w="960" w:type="dxa"/>
+            <w:tcBorders>
+              <w:top w:val="nil"/>
+              <w:left w:val="nil"/>
+              <w:bottom w:val="nil"/>
+              <w:right w:val="nil"/>
+            </w:tcBorders>
+            <w:shd w:val="clear" w:color="auto" w:fill="auto"/>
+            <w:noWrap/>
+            <w:vAlign w:val="bottom"/>
+            <w:hideMark/>
+          </w:tcPr>
+          <w:p>
+            <w:pPr>
+              <w:spacing w:after="0" w:line="240" w:lineRule="auto"/>
+              <w:rPr>
+                <w:rFonts w:ascii="Calibri" w:eastAsia="Times New Roman" w:hAnsi="Calibri" w:cs="Calibri"/>
+                <w:color w:val="000000"/>
+                <w:lang w:eastAsia="sv-SE"/>
+              </w:rPr>
+            </w:pPr>
+            <w:r>
+              <w:rPr>
+                <w:rFonts w:ascii="Calibri" w:eastAsia="Times New Roman" w:hAnsi="Calibri" w:cs="Calibri"/>
+                <w:color w:val="000000"/>
+                <w:lang w:eastAsia="sv-SE"/>
+              </w:rPr>
+              <w:t>Thursday</w:t>
+            </w:r>
+          </w:p>
+        </w:tc>
+        <w:tc>
+          <w:tcPr>
+            <w:tcW w:w="960" w:type="dxa"/>
+            <w:tcBorders>
+              <w:top w:val="nil"/>
+              <w:left w:val="nil"/>
+              <w:bottom w:val="nil"/>
+              <w:right w:val="nil"/>
+            </w:tcBorders>
+            <w:shd w:val="clear" w:color="auto" w:fill="auto"/>
+            <w:noWrap/>
+            <w:vAlign w:val="bottom"/>
+            <w:hideMark/>
+          </w:tcPr>
+          <w:p>
+            <w:pPr>
+              <w:spacing w:after="0" w:line="240" w:lineRule="auto"/>
+              <w:rPr>
+                <w:rFonts w:ascii="Calibri" w:eastAsia="Times New Roman" w:hAnsi="Calibri" w:cs="Calibri"/>
+                <w:color w:val="000000"/>
+                <w:lang w:eastAsia="sv-SE"/>
+              </w:rPr>
+            </w:pPr>
+            <w:r>
+              <w:rPr>
+                <w:rFonts w:ascii="Calibri" w:eastAsia="Times New Roman" w:hAnsi="Calibri" w:cs="Calibri"/>
+                <w:color w:val="000000"/>
+                <w:lang w:eastAsia="sv-SE"/>
+              </w:rPr>
+              <w:t>Friday</w:t>
+            </w:r>
+          </w:p>
+        </w:tc>
+        <w:tc>
+          <w:tcPr>
+            <w:tcW w:w="960" w:type="dxa"/>
+            <w:tcBorders>
+              <w:top w:val="nil"/>
+              <w:left w:val="nil"/>
+              <w:bottom w:val="nil"/>
+              <w:right w:val="nil"/>
+            </w:tcBorders>
+            <w:shd w:val="clear" w:color="auto" w:fill="auto"/>
+            <w:noWrap/>
+            <w:vAlign w:val="bottom"/>
+            <w:hideMark/>
+          </w:tcPr>
+          <w:p>
+            <w:pPr>
+              <w:spacing w:after="0" w:line="240" w:lineRule="auto"/>
+              <w:rPr>
+                <w:rFonts w:ascii="Calibri" w:eastAsia="Times New Roman" w:hAnsi="Calibri" w:cs="Calibri"/>
+                <w:color w:val="000000"/>
+                <w:lang w:eastAsia="sv-SE"/>
+              </w:rPr>
+            </w:pPr>
+          </w:p>
+        </w:tc>
+      </w:tr>
+      <w:tr>
+        <w:trPr>
+          <w:trHeight w:val="300"/>
+        </w:trPr>
+        <w:tc>
+          <w:tcPr>
+            <w:tcW w:w="960" w:type="dxa"/>
+            <w:tcBorders>
+              <w:top w:val="nil"/>
+              <w:left w:val="nil"/>
+              <w:bottom w:val="nil"/>
+              <w:right w:val="nil"/>
+            </w:tcBorders>
+            <w:shd w:val="clear" w:color="auto" w:fill="auto"/>
+            <w:noWrap/>
+            <w:vAlign w:val="bottom"/>
+            <w:hideMark/>
+          </w:tcPr>
+          <w:p>
+            <w:pPr>
+              <w:spacing w:after="0" w:line="240" w:lineRule="auto"/>
+              <w:rPr>
+                <w:rFonts w:ascii="Calibri" w:eastAsia="Times New Roman" w:hAnsi="Calibri" w:cs="Calibri"/>
+                <w:color w:val="000000"/>
+                <w:lang w:eastAsia="sv-SE"/>
+              </w:rPr>
+            </w:pPr>
+            <w:r>
+              <w:rPr>
+                <w:rFonts w:ascii="Calibri" w:eastAsia="Times New Roman" w:hAnsi="Calibri" w:cs="Calibri"/>
+                <w:color w:val="000000"/>
+                <w:lang w:eastAsia="sv-SE"/>
+              </w:rPr>
+              <w:t>Rasmus</w:t>
+            </w:r>
+          </w:p>
+        </w:tc>
+        <w:tc>
+          <w:tcPr>
+            <w:tcW w:w="960" w:type="dxa"/>
+            <w:tcBorders>
+              <w:top w:val="nil"/>
+              <w:left w:val="nil"/>
+              <w:bottom w:val="nil"/>
+              <w:right w:val="nil"/>
+            </w:tcBorders>
+            <w:shd w:val="clear" w:color="auto" w:fill="auto"/>
+            <w:noWrap/>
+            <w:vAlign w:val="bottom"/>
+            <w:hideMark/>
+          </w:tcPr>
+          <w:p>
+            <w:pPr>
+              <w:spacing w:after="0" w:line="240" w:lineRule="auto"/>
+              <w:jc w:val="right"/>
+              <w:rPr>
+                <w:rFonts w:ascii="Calibri" w:eastAsia="Times New Roman" w:hAnsi="Calibri" w:cs="Calibri"/>
+                <w:color w:val="000000"/>
+                <w:lang w:eastAsia="sv-SE"/>
+              </w:rPr>
+            </w:pPr>
+            <w:r>
+              <w:rPr>
+                <w:rFonts w:ascii="Calibri" w:eastAsia="Times New Roman" w:hAnsi="Calibri" w:cs="Calibri"/>
+                <w:color w:val="000000"/>
+                <w:lang w:eastAsia="sv-SE"/>
+              </w:rPr>
+              <w:t>0</w:t>
+            </w:r>
+          </w:p>
+        </w:tc>
+        <w:tc>
+          <w:tcPr>
+            <w:tcW w:w="960" w:type="dxa"/>
+            <w:tcBorders>
+              <w:top w:val="nil"/>
+              <w:left w:val="nil"/>
+              <w:bottom w:val="nil"/>
+              <w:right w:val="nil"/>
+            </w:tcBorders>
+            <w:shd w:val="clear" w:color="auto" w:fill="auto"/>
+            <w:noWrap/>
+            <w:vAlign w:val="bottom"/>
+            <w:hideMark/>
+          </w:tcPr>
+          <w:p>
+            <w:pPr>
+              <w:spacing w:after="0" w:line="240" w:lineRule="auto"/>
+              <w:jc w:val="right"/>
+              <w:rPr>
+                <w:rFonts w:ascii="Calibri" w:eastAsia="Times New Roman" w:hAnsi="Calibri" w:cs="Calibri"/>
+                <w:color w:val="000000"/>
+                <w:lang w:eastAsia="sv-SE"/>
+              </w:rPr>
+            </w:pPr>
+            <w:r>
+              <w:rPr>
+                <w:rFonts w:ascii="Calibri" w:eastAsia="Times New Roman" w:hAnsi="Calibri" w:cs="Calibri"/>
+                <w:color w:val="000000"/>
+                <w:lang w:eastAsia="sv-SE"/>
+              </w:rPr>
+              <w:t>0</w:t>
+            </w:r>
+          </w:p>
+        </w:tc>
+        <w:tc>
+          <w:tcPr>
+            <w:tcW w:w="1083" w:type="dxa"/>
+            <w:tcBorders>
+              <w:top w:val="nil"/>
+              <w:left w:val="nil"/>
+              <w:bottom w:val="nil"/>
+              <w:right w:val="nil"/>
+            </w:tcBorders>
+            <w:shd w:val="clear" w:color="auto" w:fill="auto"/>
+            <w:noWrap/>
+            <w:vAlign w:val="bottom"/>
+            <w:hideMark/>
+          </w:tcPr>
+          <w:p>
+            <w:pPr>
+              <w:spacing w:after="0" w:line="240" w:lineRule="auto"/>
+              <w:jc w:val="right"/>
+              <w:rPr>
+                <w:rFonts w:ascii="Calibri" w:eastAsia="Times New Roman" w:hAnsi="Calibri" w:cs="Calibri"/>
+                <w:color w:val="000000"/>
+                <w:lang w:eastAsia="sv-SE"/>
+              </w:rPr>
+            </w:pPr>
+            <w:r>
+              <w:rPr>
+                <w:rFonts w:ascii="Calibri" w:eastAsia="Times New Roman" w:hAnsi="Calibri" w:cs="Calibri"/>
+                <w:color w:val="000000"/>
+                <w:lang w:eastAsia="sv-SE"/>
+              </w:rPr>
+              <w:t>0</w:t>
+            </w:r>
+          </w:p>
+        </w:tc>
+        <w:tc>
+          <w:tcPr>
+            <w:tcW w:w="960" w:type="dxa"/>
+            <w:tcBorders>
+              <w:top w:val="nil"/>
+              <w:left w:val="nil"/>
+              <w:bottom w:val="nil"/>
+              <w:right w:val="nil"/>
+            </w:tcBorders>
+            <w:shd w:val="clear" w:color="auto" w:fill="auto"/>
+            <w:noWrap/>
+            <w:vAlign w:val="bottom"/>
+            <w:hideMark/>
+          </w:tcPr>
+          <w:p>
+            <w:pPr>
+              <w:spacing w:after="0" w:line="240" w:lineRule="auto"/>
+              <w:jc w:val="right"/>
+              <w:rPr>
+                <w:rFonts w:ascii="Calibri" w:eastAsia="Times New Roman" w:hAnsi="Calibri" w:cs="Calibri"/>
+                <w:color w:val="000000"/>
+                <w:lang w:eastAsia="sv-SE"/>
+              </w:rPr>
+            </w:pPr>
+            <w:r>
+              <w:rPr>
+                <w:rFonts w:ascii="Calibri" w:eastAsia="Times New Roman" w:hAnsi="Calibri" w:cs="Calibri"/>
+                <w:color w:val="000000"/>
+                <w:lang w:eastAsia="sv-SE"/>
+              </w:rPr>
+              <w:t>0</w:t>
+            </w:r>
+          </w:p>
+        </w:tc>
+        <w:tc>
+          <w:tcPr>
+            <w:tcW w:w="960" w:type="dxa"/>
+            <w:tcBorders>
+              <w:top w:val="nil"/>
+              <w:left w:val="nil"/>
+              <w:bottom w:val="nil"/>
+              <w:right w:val="nil"/>
+            </w:tcBorders>
+            <w:shd w:val="clear" w:color="auto" w:fill="auto"/>
+            <w:noWrap/>
+            <w:vAlign w:val="bottom"/>
+            <w:hideMark/>
+          </w:tcPr>
+          <w:p>
+            <w:pPr>
+              <w:spacing w:after="0" w:line="240" w:lineRule="auto"/>
+              <w:jc w:val="right"/>
+              <w:rPr>
+                <w:rFonts w:ascii="Calibri" w:eastAsia="Times New Roman" w:hAnsi="Calibri" w:cs="Calibri"/>
+                <w:color w:val="000000"/>
+                <w:lang w:eastAsia="sv-SE"/>
+              </w:rPr>
+            </w:pPr>
+            <w:r>
+              <w:rPr>
+                <w:rFonts w:ascii="Calibri" w:eastAsia="Times New Roman" w:hAnsi="Calibri" w:cs="Calibri"/>
+                <w:color w:val="000000"/>
+                <w:lang w:eastAsia="sv-SE"/>
+              </w:rPr>
+              <w:t>0</w:t>
+            </w:r>
+          </w:p>
+        </w:tc>
+        <w:tc>
+          <w:tcPr>
+            <w:tcW w:w="960" w:type="dxa"/>
+            <w:tcBorders>
+              <w:top w:val="nil"/>
+              <w:left w:val="nil"/>
+              <w:bottom w:val="nil"/>
+              <w:right w:val="nil"/>
+            </w:tcBorders>
+            <w:shd w:val="clear" w:color="auto" w:fill="auto"/>
+            <w:noWrap/>
+            <w:vAlign w:val="bottom"/>
+            <w:hideMark/>
+          </w:tcPr>
+          <w:p>
+            <w:pPr>
+              <w:spacing w:after="0" w:line="240" w:lineRule="auto"/>
+              <w:jc w:val="right"/>
+              <w:rPr>
+                <w:rFonts w:ascii="Calibri" w:eastAsia="Times New Roman" w:hAnsi="Calibri" w:cs="Calibri"/>
+                <w:color w:val="000000"/>
+                <w:lang w:eastAsia="sv-SE"/>
+              </w:rPr>
+            </w:pPr>
+            <w:r>
+              <w:rPr>
+                <w:rFonts w:ascii="Calibri" w:eastAsia="Times New Roman" w:hAnsi="Calibri" w:cs="Calibri"/>
+                <w:color w:val="000000"/>
+                <w:lang w:eastAsia="sv-SE"/>
+              </w:rPr>
+              <w:t>0</w:t>
+            </w:r>
+          </w:p>
+        </w:tc>
+      </w:tr>
+      <w:tr>
+        <w:trPr>
+          <w:trHeight w:val="300"/>
+        </w:trPr>
+        <w:tc>
+          <w:tcPr>
+            <w:tcW w:w="960" w:type="dxa"/>
+            <w:tcBorders>
+              <w:top w:val="nil"/>
+              <w:left w:val="nil"/>
+              <w:bottom w:val="nil"/>
+              <w:right w:val="nil"/>
+            </w:tcBorders>
+            <w:shd w:val="clear" w:color="auto" w:fill="auto"/>
+            <w:noWrap/>
+            <w:vAlign w:val="bottom"/>
+            <w:hideMark/>
+          </w:tcPr>
+          <w:p>
+            <w:pPr>
+              <w:spacing w:after="0" w:line="240" w:lineRule="auto"/>
+              <w:rPr>
+                <w:rFonts w:ascii="Calibri" w:eastAsia="Times New Roman" w:hAnsi="Calibri" w:cs="Calibri"/>
+                <w:color w:val="000000"/>
+                <w:lang w:eastAsia="sv-SE"/>
+              </w:rPr>
+            </w:pPr>
+            <w:r>
+              <w:rPr>
+                <w:rFonts w:ascii="Calibri" w:eastAsia="Times New Roman" w:hAnsi="Calibri" w:cs="Calibri"/>
+                <w:color w:val="000000"/>
+                <w:lang w:eastAsia="sv-SE"/>
+              </w:rPr>
+              <w:t>Erik</w:t>
+            </w:r>
+          </w:p>
+        </w:tc>
+        <w:tc>
+          <w:tcPr>
+            <w:tcW w:w="960" w:type="dxa"/>
+            <w:tcBorders>
+              <w:top w:val="nil"/>
+              <w:left w:val="nil"/>
+              <w:bottom w:val="nil"/>
+              <w:right w:val="nil"/>
+            </w:tcBorders>
+            <w:shd w:val="clear" w:color="auto" w:fill="auto"/>
+            <w:noWrap/>
+            <w:vAlign w:val="bottom"/>
+            <w:hideMark/>
+          </w:tcPr>
+          <w:p>
+            <w:pPr>
+              <w:spacing w:after="0" w:line="240" w:lineRule="auto"/>
+              <w:jc w:val="right"/>
+              <w:rPr>
+                <w:rFonts w:ascii="Calibri" w:eastAsia="Times New Roman" w:hAnsi="Calibri" w:cs="Calibri"/>
+                <w:color w:val="000000"/>
+                <w:lang w:eastAsia="sv-SE"/>
+              </w:rPr>
+            </w:pPr>
+            <w:r>
+              <w:rPr>
+                <w:rFonts w:ascii="Calibri" w:eastAsia="Times New Roman" w:hAnsi="Calibri" w:cs="Calibri"/>
+                <w:color w:val="000000"/>
+                <w:lang w:eastAsia="sv-SE"/>
+              </w:rPr>
+              <w:t>0</w:t>
+            </w:r>
+          </w:p>
+        </w:tc>
+        <w:tc>
+          <w:tcPr>
+            <w:tcW w:w="960" w:type="dxa"/>
+            <w:tcBorders>
+              <w:top w:val="nil"/>
+              <w:left w:val="nil"/>
+              <w:bottom w:val="nil"/>
+              <w:right w:val="nil"/>
+            </w:tcBorders>
+            <w:shd w:val="clear" w:color="auto" w:fill="auto"/>
+            <w:noWrap/>
+            <w:vAlign w:val="bottom"/>
+            <w:hideMark/>
+          </w:tcPr>
+          <w:p>
+            <w:pPr>
+              <w:spacing w:after="0" w:line="240" w:lineRule="auto"/>
+              <w:jc w:val="right"/>
+              <w:rPr>
+                <w:rFonts w:ascii="Calibri" w:eastAsia="Times New Roman" w:hAnsi="Calibri" w:cs="Calibri"/>
+                <w:color w:val="000000"/>
+                <w:lang w:eastAsia="sv-SE"/>
+              </w:rPr>
+            </w:pPr>
+            <w:r>
+              <w:rPr>
+                <w:rFonts w:ascii="Calibri" w:eastAsia="Times New Roman" w:hAnsi="Calibri" w:cs="Calibri"/>
+                <w:color w:val="000000"/>
+                <w:lang w:eastAsia="sv-SE"/>
+              </w:rPr>
+              <w:t>0</w:t>
+            </w:r>
+          </w:p>
+        </w:tc>
+        <w:tc>
+          <w:tcPr>
+            <w:tcW w:w="1083" w:type="dxa"/>
+            <w:tcBorders>
+              <w:top w:val="nil"/>
+              <w:left w:val="nil"/>
+              <w:bottom w:val="nil"/>
+              <w:right w:val="nil"/>
+            </w:tcBorders>
+            <w:shd w:val="clear" w:color="auto" w:fill="auto"/>
+            <w:noWrap/>
+            <w:vAlign w:val="bottom"/>
+            <w:hideMark/>
+          </w:tcPr>
+          <w:p>
+            <w:pPr>
+              <w:spacing w:after="0" w:line="240" w:lineRule="auto"/>
+              <w:jc w:val="right"/>
+              <w:rPr>
+                <w:rFonts w:ascii="Calibri" w:eastAsia="Times New Roman" w:hAnsi="Calibri" w:cs="Calibri"/>
+                <w:color w:val="000000"/>
+                <w:lang w:eastAsia="sv-SE"/>
+              </w:rPr>
+            </w:pPr>
+            <w:r>
+              <w:rPr>
+                <w:rFonts w:ascii="Calibri" w:eastAsia="Times New Roman" w:hAnsi="Calibri" w:cs="Calibri"/>
+                <w:color w:val="000000"/>
+                <w:lang w:eastAsia="sv-SE"/>
+              </w:rPr>
+              <w:t>0</w:t>
+            </w:r>
+          </w:p>
+        </w:tc>
+        <w:tc>
+          <w:tcPr>
+            <w:tcW w:w="960" w:type="dxa"/>
+            <w:tcBorders>
+              <w:top w:val="nil"/>
+              <w:left w:val="nil"/>
+              <w:bottom w:val="nil"/>
+              <w:right w:val="nil"/>
+            </w:tcBorders>
+            <w:shd w:val="clear" w:color="auto" w:fill="auto"/>
+            <w:noWrap/>
+            <w:vAlign w:val="bottom"/>
+            <w:hideMark/>
+          </w:tcPr>
+          <w:p>
+            <w:pPr>
+              <w:spacing w:after="0" w:line="240" w:lineRule="auto"/>
+              <w:jc w:val="right"/>
+              <w:rPr>
+                <w:rFonts w:ascii="Calibri" w:eastAsia="Times New Roman" w:hAnsi="Calibri" w:cs="Calibri"/>
+                <w:color w:val="000000"/>
+                <w:lang w:eastAsia="sv-SE"/>
+              </w:rPr>
+            </w:pPr>
+            <w:r>
+              <w:rPr>
+                <w:rFonts w:ascii="Calibri" w:eastAsia="Times New Roman" w:hAnsi="Calibri" w:cs="Calibri"/>
+                <w:color w:val="000000"/>
+                <w:lang w:eastAsia="sv-SE"/>
+              </w:rPr>
+              <w:t>0</w:t>
+            </w:r>
+          </w:p>
+        </w:tc>
+        <w:tc>
+          <w:tcPr>
+            <w:tcW w:w="960" w:type="dxa"/>
+            <w:tcBorders>
+              <w:top w:val="nil"/>
+              <w:left w:val="nil"/>
+              <w:bottom w:val="nil"/>
+              <w:right w:val="nil"/>
+            </w:tcBorders>
+            <w:shd w:val="clear" w:color="auto" w:fill="auto"/>
+            <w:noWrap/>
+            <w:vAlign w:val="bottom"/>
+            <w:hideMark/>
+          </w:tcPr>
+          <w:p>
+            <w:pPr>
+              <w:spacing w:after="0" w:line="240" w:lineRule="auto"/>
+              <w:jc w:val="right"/>
+              <w:rPr>
+                <w:rFonts w:ascii="Calibri" w:eastAsia="Times New Roman" w:hAnsi="Calibri" w:cs="Calibri"/>
+                <w:color w:val="000000"/>
+                <w:lang w:eastAsia="sv-SE"/>
+              </w:rPr>
+            </w:pPr>
+            <w:r>
+              <w:rPr>
+                <w:rFonts w:ascii="Calibri" w:eastAsia="Times New Roman" w:hAnsi="Calibri" w:cs="Calibri"/>
+                <w:color w:val="000000"/>
+                <w:lang w:eastAsia="sv-SE"/>
+              </w:rPr>
+              <w:t>0</w:t>
+            </w:r>
+          </w:p>
+        </w:tc>
+        <w:tc>
+          <w:tcPr>
+            <w:tcW w:w="960" w:type="dxa"/>
+            <w:tcBorders>
+              <w:top w:val="nil"/>
+              <w:left w:val="nil"/>
+              <w:bottom w:val="nil"/>
+              <w:right w:val="nil"/>
+            </w:tcBorders>
+            <w:shd w:val="clear" w:color="auto" w:fill="auto"/>
+            <w:noWrap/>
+            <w:vAlign w:val="bottom"/>
+            <w:hideMark/>
+          </w:tcPr>
+          <w:p>
+            <w:pPr>
+              <w:spacing w:after="0" w:line="240" w:lineRule="auto"/>
+              <w:jc w:val="right"/>
+              <w:rPr>
+                <w:rFonts w:ascii="Calibri" w:eastAsia="Times New Roman" w:hAnsi="Calibri" w:cs="Calibri"/>
+                <w:color w:val="000000"/>
+                <w:lang w:eastAsia="sv-SE"/>
+              </w:rPr>
+            </w:pPr>
+            <w:r>
+              <w:rPr>
+                <w:rFonts w:ascii="Calibri" w:eastAsia="Times New Roman" w:hAnsi="Calibri" w:cs="Calibri"/>
+                <w:color w:val="000000"/>
+                <w:lang w:eastAsia="sv-SE"/>
+              </w:rPr>
+              <w:t>0</w:t>
+            </w:r>
+          </w:p>
+        </w:tc>
+      </w:tr>
+      <w:tr>
+        <w:trPr>
+          <w:trHeight w:val="300"/>
+        </w:trPr>
+        <w:tc>
+          <w:tcPr>
+            <w:tcW w:w="960" w:type="dxa"/>
+            <w:tcBorders>
+              <w:top w:val="nil"/>
+              <w:left w:val="nil"/>
+              <w:bottom w:val="nil"/>
+              <w:right w:val="nil"/>
+            </w:tcBorders>
+            <w:shd w:val="clear" w:color="auto" w:fill="auto"/>
+            <w:noWrap/>
+            <w:vAlign w:val="bottom"/>
+            <w:hideMark/>
+          </w:tcPr>
+          <w:p>
+            <w:pPr>
+              <w:spacing w:after="0" w:line="240" w:lineRule="auto"/>
+              <w:rPr>
+                <w:rFonts w:ascii="Calibri" w:eastAsia="Times New Roman" w:hAnsi="Calibri" w:cs="Calibri"/>
+                <w:color w:val="000000"/>
+                <w:lang w:eastAsia="sv-SE"/>
+              </w:rPr>
+            </w:pPr>
+            <w:r>
+              <w:rPr>
+                <w:rFonts w:ascii="Calibri" w:eastAsia="Times New Roman" w:hAnsi="Calibri" w:cs="Calibri"/>
+                <w:color w:val="000000"/>
+                <w:lang w:eastAsia="sv-SE"/>
+              </w:rPr>
+              <w:t>Kim</w:t>
+            </w:r>
+          </w:p>
+        </w:tc>
+        <w:tc>
+          <w:tcPr>
+            <w:tcW w:w="960" w:type="dxa"/>
+            <w:tcBorders>
+              <w:top w:val="nil"/>
+              <w:left w:val="nil"/>
+              <w:bottom w:val="nil"/>
+              <w:right w:val="nil"/>
+            </w:tcBorders>
+            <w:shd w:val="clear" w:color="auto" w:fill="auto"/>
+            <w:noWrap/>
+            <w:vAlign w:val="bottom"/>
+            <w:hideMark/>
+          </w:tcPr>
+          <w:p>
+            <w:pPr>
+              <w:spacing w:after="0" w:line="240" w:lineRule="auto"/>
+              <w:jc w:val="right"/>
+              <w:rPr>
+                <w:rFonts w:ascii="Calibri" w:eastAsia="Times New Roman" w:hAnsi="Calibri" w:cs="Calibri"/>
+                <w:color w:val="000000"/>
+                <w:lang w:eastAsia="sv-SE"/>
+              </w:rPr>
+            </w:pPr>
+            <w:r>
+              <w:rPr>
+                <w:rFonts w:ascii="Calibri" w:eastAsia="Times New Roman" w:hAnsi="Calibri" w:cs="Calibri"/>
+                <w:color w:val="000000"/>
+                <w:lang w:eastAsia="sv-SE"/>
+              </w:rPr>
+              <w:t>0</w:t>
+            </w:r>
+          </w:p>
+        </w:tc>
+        <w:tc>
+          <w:tcPr>
+            <w:tcW w:w="960" w:type="dxa"/>
+            <w:tcBorders>
+              <w:top w:val="nil"/>
+              <w:left w:val="nil"/>
+              <w:bottom w:val="nil"/>
+              <w:right w:val="nil"/>
+            </w:tcBorders>
+            <w:shd w:val="clear" w:color="auto" w:fill="auto"/>
+            <w:noWrap/>
+            <w:vAlign w:val="bottom"/>
+            <w:hideMark/>
+          </w:tcPr>
+          <w:p>
+            <w:pPr>
+              <w:spacing w:after="0" w:line="240" w:lineRule="auto"/>
+              <w:jc w:val="right"/>
+              <w:rPr>
+                <w:rFonts w:ascii="Calibri" w:eastAsia="Times New Roman" w:hAnsi="Calibri" w:cs="Calibri"/>
+                <w:color w:val="000000"/>
+                <w:lang w:eastAsia="sv-SE"/>
+              </w:rPr>
+            </w:pPr>
+            <w:r>
+              <w:rPr>
+                <w:rFonts w:ascii="Calibri" w:eastAsia="Times New Roman" w:hAnsi="Calibri" w:cs="Calibri"/>
+                <w:color w:val="000000"/>
+                <w:lang w:eastAsia="sv-SE"/>
+              </w:rPr>
+              <w:t>0</w:t>
+            </w:r>
+          </w:p>
+        </w:tc>
+        <w:tc>
+          <w:tcPr>
+            <w:tcW w:w="1083" w:type="dxa"/>
+            <w:tcBorders>
+              <w:top w:val="nil"/>
+              <w:left w:val="nil"/>
+              <w:bottom w:val="nil"/>
+              <w:right w:val="nil"/>
+            </w:tcBorders>
+            <w:shd w:val="clear" w:color="auto" w:fill="auto"/>
+            <w:noWrap/>
+            <w:vAlign w:val="bottom"/>
+            <w:hideMark/>
+          </w:tcPr>
+          <w:p>
+            <w:pPr>
+              <w:spacing w:after="0" w:line="240" w:lineRule="auto"/>
+              <w:jc w:val="right"/>
+              <w:rPr>
+                <w:rFonts w:ascii="Calibri" w:eastAsia="Times New Roman" w:hAnsi="Calibri" w:cs="Calibri"/>
+                <w:color w:val="000000"/>
+                <w:lang w:eastAsia="sv-SE"/>
+              </w:rPr>
+            </w:pPr>
+            <w:r>
+              <w:rPr>
+                <w:rFonts w:ascii="Calibri" w:eastAsia="Times New Roman" w:hAnsi="Calibri" w:cs="Calibri"/>
+                <w:color w:val="000000"/>
+                <w:lang w:eastAsia="sv-SE"/>
+              </w:rPr>
+              <w:t>0</w:t>
+            </w:r>
+          </w:p>
+        </w:tc>
+        <w:tc>
+          <w:tcPr>
+            <w:tcW w:w="960" w:type="dxa"/>
+            <w:tcBorders>
+              <w:top w:val="nil"/>
+              <w:left w:val="nil"/>
+              <w:bottom w:val="nil"/>
+              <w:right w:val="nil"/>
+            </w:tcBorders>
+            <w:shd w:val="clear" w:color="000000" w:fill="DBEEF3"/>
+            <w:noWrap/>
+            <w:vAlign w:val="bottom"/>
+            <w:hideMark/>
+          </w:tcPr>
+          <w:p>
+            <w:pPr>
+              <w:spacing w:after="0" w:line="240" w:lineRule="auto"/>
+              <w:jc w:val="right"/>
+              <w:rPr>
+                <w:rFonts w:ascii="Calibri" w:eastAsia="Times New Roman" w:hAnsi="Calibri" w:cs="Calibri"/>
+                <w:color w:val="000000"/>
+                <w:lang w:eastAsia="sv-SE"/>
+              </w:rPr>
+            </w:pPr>
+            <w:r>
+              <w:rPr>
+                <w:rFonts w:ascii="Calibri" w:eastAsia="Times New Roman" w:hAnsi="Calibri" w:cs="Calibri"/>
+                <w:color w:val="000000"/>
+                <w:lang w:eastAsia="sv-SE"/>
+              </w:rPr>
+              <w:t>1</w:t>
+            </w:r>
+          </w:p>
+        </w:tc>
+        <w:tc>
+          <w:tcPr>
+            <w:tcW w:w="960" w:type="dxa"/>
+            <w:tcBorders>
+              <w:top w:val="nil"/>
+              <w:left w:val="nil"/>
+              <w:bottom w:val="nil"/>
+              <w:right w:val="nil"/>
+            </w:tcBorders>
+            <w:shd w:val="clear" w:color="000000" w:fill="DBEEF3"/>
+            <w:noWrap/>
+            <w:vAlign w:val="bottom"/>
+            <w:hideMark/>
+          </w:tcPr>
+          <w:p>
+            <w:pPr>
+              <w:spacing w:after="0" w:line="240" w:lineRule="auto"/>
+              <w:jc w:val="right"/>
+              <w:rPr>
+                <w:rFonts w:ascii="Calibri" w:eastAsia="Times New Roman" w:hAnsi="Calibri" w:cs="Calibri"/>
+                <w:color w:val="000000"/>
+                <w:lang w:eastAsia="sv-SE"/>
+              </w:rPr>
+            </w:pPr>
+            <w:r>
+              <w:rPr>
+                <w:rFonts w:ascii="Calibri" w:eastAsia="Times New Roman" w:hAnsi="Calibri" w:cs="Calibri"/>
+                <w:color w:val="000000"/>
+                <w:lang w:eastAsia="sv-SE"/>
+              </w:rPr>
+              <w:t>1</w:t>
+            </w:r>
+          </w:p>
+        </w:tc>
+        <w:tc>
+          <w:tcPr>
+            <w:tcW w:w="960" w:type="dxa"/>
+            <w:tcBorders>
+              <w:top w:val="nil"/>
+              <w:left w:val="nil"/>
+              <w:bottom w:val="nil"/>
+              <w:right w:val="nil"/>
+            </w:tcBorders>
+            <w:shd w:val="clear" w:color="auto" w:fill="auto"/>
+            <w:noWrap/>
+            <w:vAlign w:val="bottom"/>
+            <w:hideMark/>
+          </w:tcPr>
+          <w:p>
+            <w:pPr>
+              <w:spacing w:after="0" w:line="240" w:lineRule="auto"/>
+              <w:jc w:val="right"/>
+              <w:rPr>
+                <w:rFonts w:ascii="Calibri" w:eastAsia="Times New Roman" w:hAnsi="Calibri" w:cs="Calibri"/>
+                <w:color w:val="000000"/>
+                <w:lang w:eastAsia="sv-SE"/>
+              </w:rPr>
+            </w:pPr>
+            <w:r>
+              <w:rPr>
+                <w:rFonts w:ascii="Calibri" w:eastAsia="Times New Roman" w:hAnsi="Calibri" w:cs="Calibri"/>
+                <w:color w:val="000000"/>
+                <w:lang w:eastAsia="sv-SE"/>
+              </w:rPr>
+              <w:t>2</w:t>
+            </w:r>
+          </w:p>
+        </w:tc>
+      </w:tr>
+      <w:tr>
+        <w:trPr>
+          <w:trHeight w:val="300"/>
+        </w:trPr>
+        <w:tc>
+          <w:tcPr>
+            <w:tcW w:w="960" w:type="dxa"/>
+            <w:tcBorders>
+              <w:top w:val="nil"/>
+              <w:left w:val="nil"/>
+              <w:bottom w:val="nil"/>
+              <w:right w:val="nil"/>
+            </w:tcBorders>
+            <w:shd w:val="clear" w:color="auto" w:fill="auto"/>
+            <w:noWrap/>
+            <w:vAlign w:val="bottom"/>
+            <w:hideMark/>
+          </w:tcPr>
+          <w:p>
+            <w:pPr>
+              <w:spacing w:after="0" w:line="240" w:lineRule="auto"/>
+              <w:rPr>
+                <w:rFonts w:ascii="Calibri" w:eastAsia="Times New Roman" w:hAnsi="Calibri" w:cs="Calibri"/>
+                <w:color w:val="000000"/>
+                <w:lang w:eastAsia="sv-SE"/>
+              </w:rPr>
+            </w:pPr>
+            <w:r>
+              <w:rPr>
+                <w:rFonts w:ascii="Calibri" w:eastAsia="Times New Roman" w:hAnsi="Calibri" w:cs="Calibri"/>
+                <w:color w:val="000000"/>
+                <w:lang w:eastAsia="sv-SE"/>
+              </w:rPr>
+              <w:t>Calle</w:t>
+            </w:r>
+          </w:p>
+        </w:tc>
+        <w:tc>
+          <w:tcPr>
+            <w:tcW w:w="960" w:type="dxa"/>
+            <w:tcBorders>
+              <w:top w:val="nil"/>
+              <w:left w:val="nil"/>
+              <w:bottom w:val="nil"/>
+              <w:right w:val="nil"/>
+            </w:tcBorders>
+            <w:shd w:val="clear" w:color="auto" w:fill="auto"/>
+            <w:noWrap/>
+            <w:vAlign w:val="bottom"/>
+            <w:hideMark/>
+          </w:tcPr>
+          <w:p>
+            <w:pPr>
+              <w:spacing w:after="0" w:line="240" w:lineRule="auto"/>
+              <w:jc w:val="right"/>
+              <w:rPr>
+                <w:rFonts w:ascii="Calibri" w:eastAsia="Times New Roman" w:hAnsi="Calibri" w:cs="Calibri"/>
+                <w:color w:val="000000"/>
+                <w:lang w:eastAsia="sv-SE"/>
+              </w:rPr>
+            </w:pPr>
+            <w:r>
+              <w:rPr>
+                <w:rFonts w:ascii="Calibri" w:eastAsia="Times New Roman" w:hAnsi="Calibri" w:cs="Calibri"/>
+                <w:color w:val="000000"/>
+                <w:lang w:eastAsia="sv-SE"/>
+              </w:rPr>
+              <w:t>0</w:t>
+            </w:r>
+          </w:p>
+        </w:tc>
+        <w:tc>
+          <w:tcPr>
+            <w:tcW w:w="960" w:type="dxa"/>
+            <w:tcBorders>
+              <w:top w:val="nil"/>
+              <w:left w:val="nil"/>
+              <w:bottom w:val="nil"/>
+              <w:right w:val="nil"/>
+            </w:tcBorders>
+            <w:shd w:val="clear" w:color="auto" w:fill="auto"/>
+            <w:noWrap/>
+            <w:vAlign w:val="bottom"/>
+            <w:hideMark/>
+          </w:tcPr>
+          <w:p>
+            <w:pPr>
+              <w:spacing w:after="0" w:line="240" w:lineRule="auto"/>
+              <w:jc w:val="right"/>
+              <w:rPr>
+                <w:rFonts w:ascii="Calibri" w:eastAsia="Times New Roman" w:hAnsi="Calibri" w:cs="Calibri"/>
+                <w:color w:val="000000"/>
+                <w:lang w:eastAsia="sv-SE"/>
+              </w:rPr>
+            </w:pPr>
+            <w:r>
+              <w:rPr>
+                <w:rFonts w:ascii="Calibri" w:eastAsia="Times New Roman" w:hAnsi="Calibri" w:cs="Calibri"/>
+                <w:color w:val="000000"/>
+                <w:lang w:eastAsia="sv-SE"/>
+              </w:rPr>
+              <w:t>0</w:t>
+            </w:r>
+          </w:p>
+        </w:tc>
+        <w:tc>
+          <w:tcPr>
+            <w:tcW w:w="1083" w:type="dxa"/>
+            <w:tcBorders>
+              <w:top w:val="nil"/>
+              <w:left w:val="nil"/>
+              <w:bottom w:val="nil"/>
+              <w:right w:val="nil"/>
+            </w:tcBorders>
+            <w:shd w:val="clear" w:color="auto" w:fill="auto"/>
+            <w:noWrap/>
+            <w:vAlign w:val="bottom"/>
+            <w:hideMark/>
+          </w:tcPr>
+          <w:p>
+            <w:pPr>
+              <w:spacing w:after="0" w:line="240" w:lineRule="auto"/>
+              <w:jc w:val="right"/>
+              <w:rPr>
+                <w:rFonts w:ascii="Calibri" w:eastAsia="Times New Roman" w:hAnsi="Calibri" w:cs="Calibri"/>
+                <w:color w:val="000000"/>
+                <w:lang w:eastAsia="sv-SE"/>
+              </w:rPr>
+            </w:pPr>
+            <w:r>
+              <w:rPr>
+                <w:rFonts w:ascii="Calibri" w:eastAsia="Times New Roman" w:hAnsi="Calibri" w:cs="Calibri"/>
+                <w:color w:val="000000"/>
+                <w:lang w:eastAsia="sv-SE"/>
+              </w:rPr>
+              <w:t>0</w:t>
+            </w:r>
+          </w:p>
+        </w:tc>
+        <w:tc>
+          <w:tcPr>
+            <w:tcW w:w="960" w:type="dxa"/>
+            <w:tcBorders>
+              <w:top w:val="nil"/>
+              <w:left w:val="nil"/>
+              <w:bottom w:val="nil"/>
+              <w:right w:val="nil"/>
+            </w:tcBorders>
+            <w:shd w:val="clear" w:color="auto" w:fill="auto"/>
+            <w:noWrap/>
+            <w:vAlign w:val="bottom"/>
+            <w:hideMark/>
+          </w:tcPr>
+          <w:p>
+            <w:pPr>
+              <w:spacing w:after="0" w:line="240" w:lineRule="auto"/>
+              <w:jc w:val="right"/>
+              <w:rPr>
+                <w:rFonts w:ascii="Calibri" w:eastAsia="Times New Roman" w:hAnsi="Calibri" w:cs="Calibri"/>
+                <w:color w:val="000000"/>
+                <w:lang w:eastAsia="sv-SE"/>
+              </w:rPr>
+            </w:pPr>
+            <w:r>
+              <w:rPr>
+                <w:rFonts w:ascii="Calibri" w:eastAsia="Times New Roman" w:hAnsi="Calibri" w:cs="Calibri"/>
+                <w:color w:val="000000"/>
+                <w:lang w:eastAsia="sv-SE"/>
+              </w:rPr>
+              <w:t>0</w:t>
+            </w:r>
+          </w:p>
+        </w:tc>
+        <w:tc>
+          <w:tcPr>
+            <w:tcW w:w="960" w:type="dxa"/>
+            <w:tcBorders>
+              <w:top w:val="nil"/>
+              <w:left w:val="nil"/>
+              <w:bottom w:val="nil"/>
+              <w:right w:val="nil"/>
+            </w:tcBorders>
+            <w:shd w:val="clear" w:color="auto" w:fill="auto"/>
+            <w:noWrap/>
+            <w:vAlign w:val="bottom"/>
+            <w:hideMark/>
+          </w:tcPr>
+          <w:p>
+            <w:pPr>
+              <w:spacing w:after="0" w:line="240" w:lineRule="auto"/>
+              <w:jc w:val="right"/>
+              <w:rPr>
+                <w:rFonts w:ascii="Calibri" w:eastAsia="Times New Roman" w:hAnsi="Calibri" w:cs="Calibri"/>
+                <w:color w:val="000000"/>
+                <w:lang w:eastAsia="sv-SE"/>
+              </w:rPr>
+            </w:pPr>
+            <w:r>
+              <w:rPr>
+                <w:rFonts w:ascii="Calibri" w:eastAsia="Times New Roman" w:hAnsi="Calibri" w:cs="Calibri"/>
+                <w:color w:val="000000"/>
+                <w:lang w:eastAsia="sv-SE"/>
+              </w:rPr>
+              <w:t>0</w:t>
+            </w:r>
+          </w:p>
+        </w:tc>
+        <w:tc>
+          <w:tcPr>
+            <w:tcW w:w="960" w:type="dxa"/>
+            <w:tcBorders>
+              <w:top w:val="nil"/>
+              <w:left w:val="nil"/>
+              <w:bottom w:val="nil"/>
+              <w:right w:val="nil"/>
+            </w:tcBorders>
+            <w:shd w:val="clear" w:color="auto" w:fill="auto"/>
+            <w:noWrap/>
+            <w:vAlign w:val="bottom"/>
+            <w:hideMark/>
+          </w:tcPr>
+          <w:p>
+            <w:pPr>
+              <w:spacing w:after="0" w:line="240" w:lineRule="auto"/>
+              <w:jc w:val="right"/>
+              <w:rPr>
+                <w:rFonts w:ascii="Calibri" w:eastAsia="Times New Roman" w:hAnsi="Calibri" w:cs="Calibri"/>
+                <w:color w:val="000000"/>
+                <w:lang w:eastAsia="sv-SE"/>
+              </w:rPr>
+            </w:pPr>
+            <w:r>
+              <w:rPr>
+                <w:rFonts w:ascii="Calibri" w:eastAsia="Times New Roman" w:hAnsi="Calibri" w:cs="Calibri"/>
+                <w:color w:val="000000"/>
+                <w:lang w:eastAsia="sv-SE"/>
+              </w:rPr>
+              <w:t>0</w:t>
+            </w:r>
+          </w:p>
+        </w:tc>
+      </w:tr>
+      <w:tr>
+        <w:trPr>
+          <w:trHeight w:val="300"/>
+        </w:trPr>
+        <w:tc>
+          <w:tcPr>
+            <w:tcW w:w="960" w:type="dxa"/>
+            <w:tcBorders>
+              <w:top w:val="nil"/>
+              <w:left w:val="nil"/>
+              <w:bottom w:val="nil"/>
+              <w:right w:val="nil"/>
+            </w:tcBorders>
+            <w:shd w:val="clear" w:color="auto" w:fill="auto"/>
+            <w:noWrap/>
+            <w:vAlign w:val="bottom"/>
+            <w:hideMark/>
+          </w:tcPr>
+          <w:p>
+            <w:pPr>
+              <w:spacing w:after="0" w:line="240" w:lineRule="auto"/>
+              <w:rPr>
+                <w:rFonts w:ascii="Calibri" w:eastAsia="Times New Roman" w:hAnsi="Calibri" w:cs="Calibri"/>
+                <w:color w:val="000000"/>
+                <w:lang w:eastAsia="sv-SE"/>
+              </w:rPr>
+            </w:pPr>
+          </w:p>
+        </w:tc>
+        <w:tc>
+          <w:tcPr>
+            <w:tcW w:w="960" w:type="dxa"/>
+            <w:tcBorders>
+              <w:top w:val="nil"/>
+              <w:left w:val="nil"/>
+              <w:bottom w:val="nil"/>
+              <w:right w:val="nil"/>
+            </w:tcBorders>
+            <w:shd w:val="clear" w:color="auto" w:fill="auto"/>
+            <w:noWrap/>
+            <w:vAlign w:val="bottom"/>
+            <w:hideMark/>
+          </w:tcPr>
+          <w:p>
+            <w:pPr>
+              <w:spacing w:after="0" w:line="240" w:lineRule="auto"/>
+              <w:rPr>
+                <w:rFonts w:ascii="Calibri" w:eastAsia="Times New Roman" w:hAnsi="Calibri" w:cs="Calibri"/>
+                <w:color w:val="000000"/>
+                <w:lang w:eastAsia="sv-SE"/>
+              </w:rPr>
+            </w:pPr>
+          </w:p>
+        </w:tc>
+        <w:tc>
+          <w:tcPr>
+            <w:tcW w:w="960" w:type="dxa"/>
+            <w:tcBorders>
+              <w:top w:val="nil"/>
+              <w:left w:val="nil"/>
+              <w:bottom w:val="nil"/>
+              <w:right w:val="nil"/>
+            </w:tcBorders>
+            <w:shd w:val="clear" w:color="auto" w:fill="auto"/>
+            <w:noWrap/>
+            <w:vAlign w:val="bottom"/>
+            <w:hideMark/>
+          </w:tcPr>
+          <w:p>
+            <w:pPr>
+              <w:spacing w:after="0" w:line="240" w:lineRule="auto"/>
+              <w:rPr>
+                <w:rFonts w:ascii="Calibri" w:eastAsia="Times New Roman" w:hAnsi="Calibri" w:cs="Calibri"/>
+                <w:color w:val="000000"/>
+                <w:lang w:eastAsia="sv-SE"/>
+              </w:rPr>
+            </w:pPr>
+          </w:p>
+        </w:tc>
+        <w:tc>
+          <w:tcPr>
+            <w:tcW w:w="1083" w:type="dxa"/>
+            <w:tcBorders>
+              <w:top w:val="nil"/>
+              <w:left w:val="nil"/>
+              <w:bottom w:val="nil"/>
+              <w:right w:val="nil"/>
+            </w:tcBorders>
+            <w:shd w:val="clear" w:color="auto" w:fill="auto"/>
+            <w:noWrap/>
+            <w:vAlign w:val="bottom"/>
+            <w:hideMark/>
+          </w:tcPr>
+          <w:p>
+            <w:pPr>
+              <w:spacing w:after="0" w:line="240" w:lineRule="auto"/>
+              <w:rPr>
+                <w:rFonts w:ascii="Calibri" w:eastAsia="Times New Roman" w:hAnsi="Calibri" w:cs="Calibri"/>
+                <w:color w:val="000000"/>
+                <w:lang w:eastAsia="sv-SE"/>
+              </w:rPr>
+            </w:pPr>
+          </w:p>
+        </w:tc>
+        <w:tc>
+          <w:tcPr>
+            <w:tcW w:w="960" w:type="dxa"/>
+            <w:tcBorders>
+              <w:top w:val="nil"/>
+              <w:left w:val="nil"/>
+              <w:bottom w:val="nil"/>
+              <w:right w:val="nil"/>
+            </w:tcBorders>
+            <w:shd w:val="clear" w:color="auto" w:fill="auto"/>
+            <w:noWrap/>
+            <w:vAlign w:val="bottom"/>
+            <w:hideMark/>
+          </w:tcPr>
+          <w:p>
+            <w:pPr>
+              <w:spacing w:after="0" w:line="240" w:lineRule="auto"/>
+              <w:rPr>
+                <w:rFonts w:ascii="Calibri" w:eastAsia="Times New Roman" w:hAnsi="Calibri" w:cs="Calibri"/>
+                <w:color w:val="000000"/>
+                <w:lang w:eastAsia="sv-SE"/>
+              </w:rPr>
+            </w:pPr>
+          </w:p>
+        </w:tc>
+        <w:tc>
+          <w:tcPr>
+            <w:tcW w:w="960" w:type="dxa"/>
+            <w:tcBorders>
+              <w:top w:val="nil"/>
+              <w:left w:val="nil"/>
+              <w:bottom w:val="nil"/>
+              <w:right w:val="nil"/>
+            </w:tcBorders>
+            <w:shd w:val="clear" w:color="auto" w:fill="auto"/>
+            <w:noWrap/>
+            <w:vAlign w:val="bottom"/>
+            <w:hideMark/>
+          </w:tcPr>
+          <w:p>
+            <w:pPr>
+              <w:spacing w:after="0" w:line="240" w:lineRule="auto"/>
+              <w:rPr>
+                <w:rFonts w:ascii="Calibri" w:eastAsia="Times New Roman" w:hAnsi="Calibri" w:cs="Calibri"/>
+                <w:color w:val="000000"/>
+                <w:lang w:eastAsia="sv-SE"/>
+              </w:rPr>
+            </w:pPr>
+          </w:p>
+        </w:tc>
+        <w:tc>
+          <w:tcPr>
+            <w:tcW w:w="960" w:type="dxa"/>
+            <w:tcBorders>
+              <w:top w:val="nil"/>
+              <w:left w:val="nil"/>
+              <w:bottom w:val="nil"/>
+              <w:right w:val="nil"/>
+            </w:tcBorders>
+            <w:shd w:val="clear" w:color="000000" w:fill="C2D69A"/>
+            <w:noWrap/>
+            <w:vAlign w:val="bottom"/>
+            <w:hideMark/>
+          </w:tcPr>
+          <w:p>
+            <w:pPr>
+              <w:spacing w:after="0" w:line="240" w:lineRule="auto"/>
+              <w:jc w:val="right"/>
+              <w:rPr>
+                <w:rFonts w:ascii="Calibri" w:eastAsia="Times New Roman" w:hAnsi="Calibri" w:cs="Calibri"/>
+                <w:color w:val="000000"/>
+                <w:lang w:eastAsia="sv-SE"/>
+              </w:rPr>
+            </w:pPr>
+            <w:r>
+              <w:rPr>
+                <w:rFonts w:ascii="Calibri" w:eastAsia="Times New Roman" w:hAnsi="Calibri" w:cs="Calibri"/>
+                <w:color w:val="000000"/>
+                <w:lang w:eastAsia="sv-SE"/>
+              </w:rPr>
+              <w:t>2</w:t>
+            </w:r>
+          </w:p>
+        </w:tc>
+      </w:tr>
+      <w:tr>
+        <w:trPr>
+          <w:trHeight w:val="300"/>
+        </w:trPr>
+        <w:tc>
+          <w:tcPr>
+            <w:tcW w:w="960" w:type="dxa"/>
+            <w:tcBorders>
+              <w:top w:val="nil"/>
+              <w:left w:val="nil"/>
+              <w:bottom w:val="nil"/>
+              <w:right w:val="nil"/>
+            </w:tcBorders>
+            <w:shd w:val="clear" w:color="auto" w:fill="auto"/>
+            <w:noWrap/>
+            <w:vAlign w:val="bottom"/>
+            <w:hideMark/>
+          </w:tcPr>
+          <w:p>
+            <w:pPr>
+              <w:spacing w:after="0" w:line="240" w:lineRule="auto"/>
+              <w:rPr>
+                <w:rFonts w:ascii="Calibri" w:eastAsia="Times New Roman" w:hAnsi="Calibri" w:cs="Calibri"/>
+                <w:color w:val="000000"/>
+                <w:lang w:eastAsia="sv-SE"/>
+              </w:rPr>
+            </w:pPr>
+          </w:p>
+        </w:tc>
+        <w:tc>
+          <w:tcPr>
+            <w:tcW w:w="960" w:type="dxa"/>
+            <w:tcBorders>
+              <w:top w:val="nil"/>
+              <w:left w:val="nil"/>
+              <w:bottom w:val="nil"/>
+              <w:right w:val="nil"/>
+            </w:tcBorders>
+            <w:shd w:val="clear" w:color="auto" w:fill="auto"/>
+            <w:noWrap/>
+            <w:vAlign w:val="bottom"/>
+            <w:hideMark/>
+          </w:tcPr>
+          <w:p>
+            <w:pPr>
+              <w:spacing w:after="0" w:line="240" w:lineRule="auto"/>
+              <w:rPr>
+                <w:rFonts w:ascii="Calibri" w:eastAsia="Times New Roman" w:hAnsi="Calibri" w:cs="Calibri"/>
+                <w:color w:val="000000"/>
+                <w:lang w:eastAsia="sv-SE"/>
+              </w:rPr>
+            </w:pPr>
+          </w:p>
+        </w:tc>
+        <w:tc>
+          <w:tcPr>
+            <w:tcW w:w="960" w:type="dxa"/>
+            <w:tcBorders>
+              <w:top w:val="nil"/>
+              <w:left w:val="nil"/>
+              <w:bottom w:val="nil"/>
+              <w:right w:val="nil"/>
+            </w:tcBorders>
+            <w:shd w:val="clear" w:color="auto" w:fill="auto"/>
+            <w:noWrap/>
+            <w:vAlign w:val="bottom"/>
+            <w:hideMark/>
+          </w:tcPr>
+          <w:p>
+            <w:pPr>
+              <w:spacing w:after="0" w:line="240" w:lineRule="auto"/>
+              <w:rPr>
+                <w:rFonts w:ascii="Calibri" w:eastAsia="Times New Roman" w:hAnsi="Calibri" w:cs="Calibri"/>
+                <w:color w:val="000000"/>
+                <w:lang w:eastAsia="sv-SE"/>
+              </w:rPr>
+            </w:pPr>
+          </w:p>
+        </w:tc>
+        <w:tc>
+          <w:tcPr>
+            <w:tcW w:w="1083" w:type="dxa"/>
+            <w:tcBorders>
+              <w:top w:val="nil"/>
+              <w:left w:val="nil"/>
+              <w:bottom w:val="nil"/>
+              <w:right w:val="nil"/>
+            </w:tcBorders>
+            <w:shd w:val="clear" w:color="auto" w:fill="auto"/>
+            <w:noWrap/>
+            <w:vAlign w:val="bottom"/>
+            <w:hideMark/>
+          </w:tcPr>
+          <w:p>
+            <w:pPr>
+              <w:spacing w:after="0" w:line="240" w:lineRule="auto"/>
+              <w:rPr>
+                <w:rFonts w:ascii="Calibri" w:eastAsia="Times New Roman" w:hAnsi="Calibri" w:cs="Calibri"/>
+                <w:color w:val="000000"/>
+                <w:lang w:eastAsia="sv-SE"/>
+              </w:rPr>
+            </w:pPr>
+          </w:p>
+        </w:tc>
+        <w:tc>
+          <w:tcPr>
+            <w:tcW w:w="960" w:type="dxa"/>
+            <w:tcBorders>
+              <w:top w:val="nil"/>
+              <w:left w:val="nil"/>
+              <w:bottom w:val="nil"/>
+              <w:right w:val="nil"/>
+            </w:tcBorders>
+            <w:shd w:val="clear" w:color="auto" w:fill="auto"/>
+            <w:noWrap/>
+            <w:vAlign w:val="bottom"/>
+            <w:hideMark/>
+          </w:tcPr>
+          <w:p>
+            <w:pPr>
+              <w:spacing w:after="0" w:line="240" w:lineRule="auto"/>
+              <w:rPr>
+                <w:rFonts w:ascii="Calibri" w:eastAsia="Times New Roman" w:hAnsi="Calibri" w:cs="Calibri"/>
+                <w:color w:val="000000"/>
+                <w:lang w:eastAsia="sv-SE"/>
+              </w:rPr>
+            </w:pPr>
+          </w:p>
+        </w:tc>
+        <w:tc>
+          <w:tcPr>
+            <w:tcW w:w="960" w:type="dxa"/>
+            <w:tcBorders>
+              <w:top w:val="nil"/>
+              <w:left w:val="nil"/>
+              <w:bottom w:val="nil"/>
+              <w:right w:val="nil"/>
+            </w:tcBorders>
+            <w:shd w:val="clear" w:color="auto" w:fill="auto"/>
+            <w:noWrap/>
+            <w:vAlign w:val="bottom"/>
+            <w:hideMark/>
+          </w:tcPr>
+          <w:p>
+            <w:pPr>
+              <w:spacing w:after="0" w:line="240" w:lineRule="auto"/>
+              <w:rPr>
+                <w:rFonts w:ascii="Calibri" w:eastAsia="Times New Roman" w:hAnsi="Calibri" w:cs="Calibri"/>
+                <w:color w:val="000000"/>
+                <w:lang w:eastAsia="sv-SE"/>
+              </w:rPr>
+            </w:pPr>
+          </w:p>
+        </w:tc>
+        <w:tc>
+          <w:tcPr>
+            <w:tcW w:w="960" w:type="dxa"/>
+            <w:tcBorders>
+              <w:top w:val="nil"/>
+              <w:left w:val="nil"/>
+              <w:bottom w:val="nil"/>
+              <w:right w:val="nil"/>
+            </w:tcBorders>
+            <w:shd w:val="clear" w:color="auto" w:fill="auto"/>
+            <w:noWrap/>
+            <w:vAlign w:val="bottom"/>
+            <w:hideMark/>
+          </w:tcPr>
+          <w:p>
+            <w:pPr>
+              <w:spacing w:after="0" w:line="240" w:lineRule="auto"/>
+              <w:rPr>
+                <w:rFonts w:ascii="Calibri" w:eastAsia="Times New Roman" w:hAnsi="Calibri" w:cs="Calibri"/>
+                <w:color w:val="000000"/>
+                <w:lang w:eastAsia="sv-SE"/>
+              </w:rPr>
+            </w:pPr>
+          </w:p>
+        </w:tc>
+      </w:tr>
+      <w:tr>
+        <w:trPr>
+          <w:trHeight w:val="300"/>
+        </w:trPr>
+        <w:tc>
+          <w:tcPr>
+            <w:tcW w:w="960" w:type="dxa"/>
+            <w:tcBorders>
+              <w:top w:val="nil"/>
+              <w:left w:val="nil"/>
+              <w:bottom w:val="nil"/>
+              <w:right w:val="nil"/>
+            </w:tcBorders>
+            <w:shd w:val="clear" w:color="auto" w:fill="auto"/>
+            <w:noWrap/>
+            <w:vAlign w:val="bottom"/>
+            <w:hideMark/>
+          </w:tcPr>
+          <w:p>
+            <w:pPr>
+              <w:spacing w:after="0" w:line="240" w:lineRule="auto"/>
+              <w:rPr>
+                <w:rFonts w:ascii="Calibri" w:eastAsia="Times New Roman" w:hAnsi="Calibri" w:cs="Calibri"/>
+                <w:color w:val="000000"/>
+                <w:lang w:eastAsia="sv-SE"/>
+              </w:rPr>
+            </w:pPr>
+          </w:p>
+        </w:tc>
+        <w:tc>
+          <w:tcPr>
+            <w:tcW w:w="960" w:type="dxa"/>
+            <w:tcBorders>
+              <w:top w:val="nil"/>
+              <w:left w:val="nil"/>
+              <w:bottom w:val="nil"/>
+              <w:right w:val="nil"/>
+            </w:tcBorders>
+            <w:shd w:val="clear" w:color="auto" w:fill="auto"/>
+            <w:noWrap/>
+            <w:vAlign w:val="bottom"/>
+            <w:hideMark/>
+          </w:tcPr>
+          <w:p>
+            <w:pPr>
+              <w:spacing w:after="0" w:line="240" w:lineRule="auto"/>
+              <w:rPr>
+                <w:rFonts w:ascii="Calibri" w:eastAsia="Times New Roman" w:hAnsi="Calibri" w:cs="Calibri"/>
+                <w:color w:val="000000"/>
+                <w:lang w:eastAsia="sv-SE"/>
+              </w:rPr>
+            </w:pPr>
+          </w:p>
+        </w:tc>
+        <w:tc>
+          <w:tcPr>
+            <w:tcW w:w="960" w:type="dxa"/>
+            <w:tcBorders>
+              <w:top w:val="nil"/>
+              <w:left w:val="nil"/>
+              <w:bottom w:val="nil"/>
+              <w:right w:val="nil"/>
+            </w:tcBorders>
+            <w:shd w:val="clear" w:color="auto" w:fill="auto"/>
+            <w:noWrap/>
+            <w:vAlign w:val="bottom"/>
+            <w:hideMark/>
+          </w:tcPr>
+          <w:p>
+            <w:pPr>
+              <w:spacing w:after="0" w:line="240" w:lineRule="auto"/>
+              <w:rPr>
+                <w:rFonts w:ascii="Calibri" w:eastAsia="Times New Roman" w:hAnsi="Calibri" w:cs="Calibri"/>
+                <w:color w:val="000000"/>
+                <w:lang w:eastAsia="sv-SE"/>
+              </w:rPr>
+            </w:pPr>
+            <w:r>
+              <w:rPr>
+                <w:rFonts w:ascii="Calibri" w:eastAsia="Times New Roman" w:hAnsi="Calibri" w:cs="Calibri"/>
+                <w:color w:val="000000"/>
+                <w:lang w:eastAsia="sv-SE"/>
+              </w:rPr>
+              <w:t>UML</w:t>
+            </w:r>
+          </w:p>
+        </w:tc>
+        <w:tc>
+          <w:tcPr>
+            <w:tcW w:w="1083" w:type="dxa"/>
+            <w:tcBorders>
+              <w:top w:val="nil"/>
+              <w:left w:val="nil"/>
+              <w:bottom w:val="nil"/>
+              <w:right w:val="nil"/>
+            </w:tcBorders>
+            <w:shd w:val="clear" w:color="auto" w:fill="auto"/>
+            <w:noWrap/>
+            <w:vAlign w:val="bottom"/>
+            <w:hideMark/>
+          </w:tcPr>
+          <w:p>
+            <w:pPr>
+              <w:spacing w:after="0" w:line="240" w:lineRule="auto"/>
+              <w:rPr>
+                <w:rFonts w:ascii="Calibri" w:eastAsia="Times New Roman" w:hAnsi="Calibri" w:cs="Calibri"/>
+                <w:color w:val="000000"/>
+                <w:lang w:eastAsia="sv-SE"/>
+              </w:rPr>
+            </w:pPr>
+          </w:p>
+        </w:tc>
+        <w:tc>
+          <w:tcPr>
+            <w:tcW w:w="960" w:type="dxa"/>
+            <w:tcBorders>
+              <w:top w:val="nil"/>
+              <w:left w:val="nil"/>
+              <w:bottom w:val="nil"/>
+              <w:right w:val="nil"/>
+            </w:tcBorders>
+            <w:shd w:val="clear" w:color="auto" w:fill="auto"/>
+            <w:noWrap/>
+            <w:vAlign w:val="bottom"/>
+            <w:hideMark/>
+          </w:tcPr>
+          <w:p>
+            <w:pPr>
+              <w:spacing w:after="0" w:line="240" w:lineRule="auto"/>
+              <w:rPr>
+                <w:rFonts w:ascii="Calibri" w:eastAsia="Times New Roman" w:hAnsi="Calibri" w:cs="Calibri"/>
+                <w:color w:val="000000"/>
+                <w:lang w:eastAsia="sv-SE"/>
+              </w:rPr>
+            </w:pPr>
+          </w:p>
+        </w:tc>
+        <w:tc>
+          <w:tcPr>
+            <w:tcW w:w="960" w:type="dxa"/>
+            <w:tcBorders>
+              <w:top w:val="nil"/>
+              <w:left w:val="nil"/>
+              <w:bottom w:val="nil"/>
+              <w:right w:val="nil"/>
+            </w:tcBorders>
+            <w:shd w:val="clear" w:color="auto" w:fill="auto"/>
+            <w:noWrap/>
+            <w:vAlign w:val="bottom"/>
+            <w:hideMark/>
+          </w:tcPr>
+          <w:p>
+            <w:pPr>
+              <w:spacing w:after="0" w:line="240" w:lineRule="auto"/>
+              <w:rPr>
+                <w:rFonts w:ascii="Calibri" w:eastAsia="Times New Roman" w:hAnsi="Calibri" w:cs="Calibri"/>
+                <w:color w:val="000000"/>
+                <w:lang w:eastAsia="sv-SE"/>
+              </w:rPr>
+            </w:pPr>
+          </w:p>
+        </w:tc>
+        <w:tc>
+          <w:tcPr>
+            <w:tcW w:w="960" w:type="dxa"/>
+            <w:tcBorders>
+              <w:top w:val="nil"/>
+              <w:left w:val="nil"/>
+              <w:bottom w:val="nil"/>
+              <w:right w:val="nil"/>
+            </w:tcBorders>
+            <w:shd w:val="clear" w:color="auto" w:fill="auto"/>
+            <w:noWrap/>
+            <w:vAlign w:val="bottom"/>
+            <w:hideMark/>
+          </w:tcPr>
+          <w:p>
+            <w:pPr>
+              <w:spacing w:after="0" w:line="240" w:lineRule="auto"/>
+              <w:rPr>
+                <w:rFonts w:ascii="Calibri" w:eastAsia="Times New Roman" w:hAnsi="Calibri" w:cs="Calibri"/>
+                <w:color w:val="000000"/>
+                <w:lang w:eastAsia="sv-SE"/>
+              </w:rPr>
+            </w:pPr>
+          </w:p>
+        </w:tc>
+      </w:tr>
+      <w:tr>
+        <w:trPr>
+          <w:trHeight w:val="300"/>
+        </w:trPr>
+        <w:tc>
+          <w:tcPr>
+            <w:tcW w:w="960" w:type="dxa"/>
+            <w:tcBorders>
+              <w:top w:val="nil"/>
+              <w:left w:val="nil"/>
+              <w:bottom w:val="nil"/>
+              <w:right w:val="nil"/>
+            </w:tcBorders>
+            <w:shd w:val="clear" w:color="auto" w:fill="auto"/>
+            <w:noWrap/>
+            <w:vAlign w:val="bottom"/>
+            <w:hideMark/>
+          </w:tcPr>
+          <w:p>
+            <w:pPr>
+              <w:spacing w:after="0" w:line="240" w:lineRule="auto"/>
+              <w:rPr>
+                <w:rFonts w:ascii="Calibri" w:eastAsia="Times New Roman" w:hAnsi="Calibri" w:cs="Calibri"/>
+                <w:color w:val="000000"/>
+                <w:lang w:eastAsia="sv-SE"/>
+              </w:rPr>
+            </w:pPr>
+          </w:p>
+        </w:tc>
+        <w:tc>
+          <w:tcPr>
+            <w:tcW w:w="960" w:type="dxa"/>
+            <w:tcBorders>
+              <w:top w:val="nil"/>
+              <w:left w:val="nil"/>
+              <w:bottom w:val="nil"/>
+              <w:right w:val="nil"/>
+            </w:tcBorders>
+            <w:shd w:val="clear" w:color="auto" w:fill="auto"/>
+            <w:noWrap/>
+            <w:vAlign w:val="bottom"/>
+            <w:hideMark/>
+          </w:tcPr>
+          <w:p>
+            <w:pPr>
+              <w:spacing w:after="0" w:line="240" w:lineRule="auto"/>
+              <w:rPr>
+                <w:rFonts w:ascii="Calibri" w:eastAsia="Times New Roman" w:hAnsi="Calibri" w:cs="Calibri"/>
+                <w:color w:val="000000"/>
+                <w:lang w:eastAsia="sv-SE"/>
+              </w:rPr>
+            </w:pPr>
+            <w:r>
+              <w:rPr>
+                <w:rFonts w:ascii="Calibri" w:eastAsia="Times New Roman" w:hAnsi="Calibri" w:cs="Calibri"/>
+                <w:color w:val="000000"/>
+                <w:lang w:eastAsia="sv-SE"/>
+              </w:rPr>
+              <w:t>Monday</w:t>
+            </w:r>
+          </w:p>
+        </w:tc>
+        <w:tc>
+          <w:tcPr>
+            <w:tcW w:w="960" w:type="dxa"/>
+            <w:tcBorders>
+              <w:top w:val="nil"/>
+              <w:left w:val="nil"/>
+              <w:bottom w:val="nil"/>
+              <w:right w:val="nil"/>
+            </w:tcBorders>
+            <w:shd w:val="clear" w:color="auto" w:fill="auto"/>
+            <w:noWrap/>
+            <w:vAlign w:val="bottom"/>
+            <w:hideMark/>
+          </w:tcPr>
+          <w:p>
+            <w:pPr>
+              <w:spacing w:after="0" w:line="240" w:lineRule="auto"/>
+              <w:rPr>
+                <w:rFonts w:ascii="Calibri" w:eastAsia="Times New Roman" w:hAnsi="Calibri" w:cs="Calibri"/>
+                <w:color w:val="000000"/>
+                <w:lang w:eastAsia="sv-SE"/>
+              </w:rPr>
+            </w:pPr>
+            <w:r>
+              <w:rPr>
+                <w:rFonts w:ascii="Calibri" w:eastAsia="Times New Roman" w:hAnsi="Calibri" w:cs="Calibri"/>
+                <w:color w:val="000000"/>
+                <w:lang w:eastAsia="sv-SE"/>
+              </w:rPr>
+              <w:t>Tuesday</w:t>
+            </w:r>
+          </w:p>
+        </w:tc>
+        <w:tc>
+          <w:tcPr>
+            <w:tcW w:w="1083" w:type="dxa"/>
+            <w:tcBorders>
+              <w:top w:val="nil"/>
+              <w:left w:val="nil"/>
+              <w:bottom w:val="nil"/>
+              <w:right w:val="nil"/>
+            </w:tcBorders>
+            <w:shd w:val="clear" w:color="auto" w:fill="auto"/>
+            <w:noWrap/>
+            <w:vAlign w:val="bottom"/>
+            <w:hideMark/>
+          </w:tcPr>
+          <w:p>
+            <w:pPr>
+              <w:spacing w:after="0" w:line="240" w:lineRule="auto"/>
+              <w:rPr>
+                <w:rFonts w:ascii="Calibri" w:eastAsia="Times New Roman" w:hAnsi="Calibri" w:cs="Calibri"/>
+                <w:color w:val="000000"/>
+                <w:lang w:eastAsia="sv-SE"/>
+              </w:rPr>
+            </w:pPr>
+            <w:r>
+              <w:rPr>
+                <w:rFonts w:ascii="Calibri" w:eastAsia="Times New Roman" w:hAnsi="Calibri" w:cs="Calibri"/>
+                <w:color w:val="000000"/>
+                <w:lang w:eastAsia="sv-SE"/>
+              </w:rPr>
+              <w:t>Wednesday</w:t>
+            </w:r>
+          </w:p>
+        </w:tc>
+        <w:tc>
+          <w:tcPr>
+            <w:tcW w:w="960" w:type="dxa"/>
+            <w:tcBorders>
+              <w:top w:val="nil"/>
+              <w:left w:val="nil"/>
+              <w:bottom w:val="nil"/>
+              <w:right w:val="nil"/>
+            </w:tcBorders>
+            <w:shd w:val="clear" w:color="auto" w:fill="auto"/>
+            <w:noWrap/>
+            <w:vAlign w:val="bottom"/>
+            <w:hideMark/>
+          </w:tcPr>
+          <w:p>
+            <w:pPr>
+              <w:spacing w:after="0" w:line="240" w:lineRule="auto"/>
+              <w:rPr>
+                <w:rFonts w:ascii="Calibri" w:eastAsia="Times New Roman" w:hAnsi="Calibri" w:cs="Calibri"/>
+                <w:color w:val="000000"/>
+                <w:lang w:eastAsia="sv-SE"/>
+              </w:rPr>
+            </w:pPr>
+            <w:r>
+              <w:rPr>
+                <w:rFonts w:ascii="Calibri" w:eastAsia="Times New Roman" w:hAnsi="Calibri" w:cs="Calibri"/>
+                <w:color w:val="000000"/>
+                <w:lang w:eastAsia="sv-SE"/>
+              </w:rPr>
+              <w:t>Thursday</w:t>
+            </w:r>
+          </w:p>
+        </w:tc>
+        <w:tc>
+          <w:tcPr>
+            <w:tcW w:w="960" w:type="dxa"/>
+            <w:tcBorders>
+              <w:top w:val="nil"/>
+              <w:left w:val="nil"/>
+              <w:bottom w:val="nil"/>
+              <w:right w:val="nil"/>
+            </w:tcBorders>
+            <w:shd w:val="clear" w:color="auto" w:fill="auto"/>
+            <w:noWrap/>
+            <w:vAlign w:val="bottom"/>
+            <w:hideMark/>
+          </w:tcPr>
+          <w:p>
+            <w:pPr>
+              <w:spacing w:after="0" w:line="240" w:lineRule="auto"/>
+              <w:rPr>
+                <w:rFonts w:ascii="Calibri" w:eastAsia="Times New Roman" w:hAnsi="Calibri" w:cs="Calibri"/>
+                <w:color w:val="000000"/>
+                <w:lang w:eastAsia="sv-SE"/>
+              </w:rPr>
+            </w:pPr>
+            <w:r>
+              <w:rPr>
+                <w:rFonts w:ascii="Calibri" w:eastAsia="Times New Roman" w:hAnsi="Calibri" w:cs="Calibri"/>
+                <w:color w:val="000000"/>
+                <w:lang w:eastAsia="sv-SE"/>
+              </w:rPr>
+              <w:t>Friday</w:t>
+            </w:r>
+          </w:p>
+        </w:tc>
+        <w:tc>
+          <w:tcPr>
+            <w:tcW w:w="960" w:type="dxa"/>
+            <w:tcBorders>
+              <w:top w:val="nil"/>
+              <w:left w:val="nil"/>
+              <w:bottom w:val="nil"/>
+              <w:right w:val="nil"/>
+            </w:tcBorders>
+            <w:shd w:val="clear" w:color="auto" w:fill="auto"/>
+            <w:noWrap/>
+            <w:vAlign w:val="bottom"/>
+            <w:hideMark/>
+          </w:tcPr>
+          <w:p>
+            <w:pPr>
+              <w:spacing w:after="0" w:line="240" w:lineRule="auto"/>
+              <w:rPr>
+                <w:rFonts w:ascii="Calibri" w:eastAsia="Times New Roman" w:hAnsi="Calibri" w:cs="Calibri"/>
+                <w:color w:val="000000"/>
+                <w:lang w:eastAsia="sv-SE"/>
+              </w:rPr>
+            </w:pPr>
+          </w:p>
+        </w:tc>
+      </w:tr>
+      <w:tr>
+        <w:trPr>
+          <w:trHeight w:val="300"/>
+        </w:trPr>
+        <w:tc>
+          <w:tcPr>
+            <w:tcW w:w="960" w:type="dxa"/>
+            <w:tcBorders>
+              <w:top w:val="nil"/>
+              <w:left w:val="nil"/>
+              <w:bottom w:val="nil"/>
+              <w:right w:val="nil"/>
+            </w:tcBorders>
+            <w:shd w:val="clear" w:color="auto" w:fill="auto"/>
+            <w:noWrap/>
+            <w:vAlign w:val="bottom"/>
+            <w:hideMark/>
+          </w:tcPr>
+          <w:p>
+            <w:pPr>
+              <w:spacing w:after="0" w:line="240" w:lineRule="auto"/>
+              <w:rPr>
+                <w:rFonts w:ascii="Calibri" w:eastAsia="Times New Roman" w:hAnsi="Calibri" w:cs="Calibri"/>
+                <w:color w:val="000000"/>
+                <w:lang w:eastAsia="sv-SE"/>
+              </w:rPr>
+            </w:pPr>
+            <w:r>
+              <w:rPr>
+                <w:rFonts w:ascii="Calibri" w:eastAsia="Times New Roman" w:hAnsi="Calibri" w:cs="Calibri"/>
+                <w:color w:val="000000"/>
+                <w:lang w:eastAsia="sv-SE"/>
+              </w:rPr>
+              <w:t>Rasmus</w:t>
+            </w:r>
+          </w:p>
+        </w:tc>
+        <w:tc>
+          <w:tcPr>
+            <w:tcW w:w="960" w:type="dxa"/>
+            <w:tcBorders>
+              <w:top w:val="nil"/>
+              <w:left w:val="nil"/>
+              <w:bottom w:val="nil"/>
+              <w:right w:val="nil"/>
+            </w:tcBorders>
+            <w:shd w:val="clear" w:color="auto" w:fill="auto"/>
+            <w:noWrap/>
+            <w:vAlign w:val="bottom"/>
+            <w:hideMark/>
+          </w:tcPr>
+          <w:p>
+            <w:pPr>
+              <w:spacing w:after="0" w:line="240" w:lineRule="auto"/>
+              <w:jc w:val="right"/>
+              <w:rPr>
+                <w:rFonts w:ascii="Calibri" w:eastAsia="Times New Roman" w:hAnsi="Calibri" w:cs="Calibri"/>
+                <w:color w:val="000000"/>
+                <w:lang w:eastAsia="sv-SE"/>
+              </w:rPr>
+            </w:pPr>
+            <w:r>
+              <w:rPr>
+                <w:rFonts w:ascii="Calibri" w:eastAsia="Times New Roman" w:hAnsi="Calibri" w:cs="Calibri"/>
+                <w:color w:val="000000"/>
+                <w:lang w:eastAsia="sv-SE"/>
+              </w:rPr>
+              <w:t>0</w:t>
+            </w:r>
+          </w:p>
+        </w:tc>
+        <w:tc>
+          <w:tcPr>
+            <w:tcW w:w="960" w:type="dxa"/>
+            <w:tcBorders>
+              <w:top w:val="nil"/>
+              <w:left w:val="nil"/>
+              <w:bottom w:val="nil"/>
+              <w:right w:val="nil"/>
+            </w:tcBorders>
+            <w:shd w:val="clear" w:color="auto" w:fill="auto"/>
+            <w:noWrap/>
+            <w:vAlign w:val="bottom"/>
+            <w:hideMark/>
+          </w:tcPr>
+          <w:p>
+            <w:pPr>
+              <w:spacing w:after="0" w:line="240" w:lineRule="auto"/>
+              <w:jc w:val="right"/>
+              <w:rPr>
+                <w:rFonts w:ascii="Calibri" w:eastAsia="Times New Roman" w:hAnsi="Calibri" w:cs="Calibri"/>
+                <w:color w:val="000000"/>
+                <w:lang w:eastAsia="sv-SE"/>
+              </w:rPr>
+            </w:pPr>
+            <w:r>
+              <w:rPr>
+                <w:rFonts w:ascii="Calibri" w:eastAsia="Times New Roman" w:hAnsi="Calibri" w:cs="Calibri"/>
+                <w:color w:val="000000"/>
+                <w:lang w:eastAsia="sv-SE"/>
+              </w:rPr>
+              <w:t>0</w:t>
+            </w:r>
+          </w:p>
+        </w:tc>
+        <w:tc>
+          <w:tcPr>
+            <w:tcW w:w="1083" w:type="dxa"/>
+            <w:tcBorders>
+              <w:top w:val="nil"/>
+              <w:left w:val="nil"/>
+              <w:bottom w:val="nil"/>
+              <w:right w:val="nil"/>
+            </w:tcBorders>
+            <w:shd w:val="clear" w:color="auto" w:fill="auto"/>
+            <w:noWrap/>
+            <w:vAlign w:val="bottom"/>
+            <w:hideMark/>
+          </w:tcPr>
+          <w:p>
+            <w:pPr>
+              <w:spacing w:after="0" w:line="240" w:lineRule="auto"/>
+              <w:jc w:val="right"/>
+              <w:rPr>
+                <w:rFonts w:ascii="Calibri" w:eastAsia="Times New Roman" w:hAnsi="Calibri" w:cs="Calibri"/>
+                <w:color w:val="000000"/>
+                <w:lang w:eastAsia="sv-SE"/>
+              </w:rPr>
+            </w:pPr>
+            <w:r>
+              <w:rPr>
+                <w:rFonts w:ascii="Calibri" w:eastAsia="Times New Roman" w:hAnsi="Calibri" w:cs="Calibri"/>
+                <w:color w:val="000000"/>
+                <w:lang w:eastAsia="sv-SE"/>
+              </w:rPr>
+              <w:t>0</w:t>
+            </w:r>
+          </w:p>
+        </w:tc>
+        <w:tc>
+          <w:tcPr>
+            <w:tcW w:w="960" w:type="dxa"/>
+            <w:tcBorders>
+              <w:top w:val="nil"/>
+              <w:left w:val="nil"/>
+              <w:bottom w:val="nil"/>
+              <w:right w:val="nil"/>
+            </w:tcBorders>
+            <w:shd w:val="clear" w:color="auto" w:fill="auto"/>
+            <w:noWrap/>
+            <w:vAlign w:val="bottom"/>
+            <w:hideMark/>
+          </w:tcPr>
+          <w:p>
+            <w:pPr>
+              <w:spacing w:after="0" w:line="240" w:lineRule="auto"/>
+              <w:jc w:val="right"/>
+              <w:rPr>
+                <w:rFonts w:ascii="Calibri" w:eastAsia="Times New Roman" w:hAnsi="Calibri" w:cs="Calibri"/>
+                <w:color w:val="000000"/>
+                <w:lang w:eastAsia="sv-SE"/>
+              </w:rPr>
+            </w:pPr>
+            <w:r>
+              <w:rPr>
+                <w:rFonts w:ascii="Calibri" w:eastAsia="Times New Roman" w:hAnsi="Calibri" w:cs="Calibri"/>
+                <w:color w:val="000000"/>
+                <w:lang w:eastAsia="sv-SE"/>
+              </w:rPr>
+              <w:t>0</w:t>
+            </w:r>
+          </w:p>
+        </w:tc>
+        <w:tc>
+          <w:tcPr>
+            <w:tcW w:w="960" w:type="dxa"/>
+            <w:tcBorders>
+              <w:top w:val="nil"/>
+              <w:left w:val="nil"/>
+              <w:bottom w:val="nil"/>
+              <w:right w:val="nil"/>
+            </w:tcBorders>
+            <w:shd w:val="clear" w:color="auto" w:fill="auto"/>
+            <w:noWrap/>
+            <w:vAlign w:val="bottom"/>
+            <w:hideMark/>
+          </w:tcPr>
+          <w:p>
+            <w:pPr>
+              <w:spacing w:after="0" w:line="240" w:lineRule="auto"/>
+              <w:jc w:val="right"/>
+              <w:rPr>
+                <w:rFonts w:ascii="Calibri" w:eastAsia="Times New Roman" w:hAnsi="Calibri" w:cs="Calibri"/>
+                <w:color w:val="000000"/>
+                <w:lang w:eastAsia="sv-SE"/>
+              </w:rPr>
+            </w:pPr>
+            <w:r>
+              <w:rPr>
+                <w:rFonts w:ascii="Calibri" w:eastAsia="Times New Roman" w:hAnsi="Calibri" w:cs="Calibri"/>
+                <w:color w:val="000000"/>
+                <w:lang w:eastAsia="sv-SE"/>
+              </w:rPr>
+              <w:t>0</w:t>
+            </w:r>
+          </w:p>
+        </w:tc>
+        <w:tc>
+          <w:tcPr>
+            <w:tcW w:w="960" w:type="dxa"/>
+            <w:tcBorders>
+              <w:top w:val="nil"/>
+              <w:left w:val="nil"/>
+              <w:bottom w:val="nil"/>
+              <w:right w:val="nil"/>
+            </w:tcBorders>
+            <w:shd w:val="clear" w:color="auto" w:fill="auto"/>
+            <w:noWrap/>
+            <w:vAlign w:val="bottom"/>
+            <w:hideMark/>
+          </w:tcPr>
+          <w:p>
+            <w:pPr>
+              <w:spacing w:after="0" w:line="240" w:lineRule="auto"/>
+              <w:jc w:val="right"/>
+              <w:rPr>
+                <w:rFonts w:ascii="Calibri" w:eastAsia="Times New Roman" w:hAnsi="Calibri" w:cs="Calibri"/>
+                <w:color w:val="000000"/>
+                <w:lang w:eastAsia="sv-SE"/>
+              </w:rPr>
+            </w:pPr>
+            <w:r>
+              <w:rPr>
+                <w:rFonts w:ascii="Calibri" w:eastAsia="Times New Roman" w:hAnsi="Calibri" w:cs="Calibri"/>
+                <w:color w:val="000000"/>
+                <w:lang w:eastAsia="sv-SE"/>
+              </w:rPr>
+              <w:t>0</w:t>
+            </w:r>
+          </w:p>
+        </w:tc>
+      </w:tr>
+      <w:tr>
+        <w:trPr>
+          <w:trHeight w:val="300"/>
+        </w:trPr>
+        <w:tc>
+          <w:tcPr>
+            <w:tcW w:w="960" w:type="dxa"/>
+            <w:tcBorders>
+              <w:top w:val="nil"/>
+              <w:left w:val="nil"/>
+              <w:bottom w:val="nil"/>
+              <w:right w:val="nil"/>
+            </w:tcBorders>
+            <w:shd w:val="clear" w:color="auto" w:fill="auto"/>
+            <w:noWrap/>
+            <w:vAlign w:val="bottom"/>
+            <w:hideMark/>
+          </w:tcPr>
+          <w:p>
+            <w:pPr>
+              <w:spacing w:after="0" w:line="240" w:lineRule="auto"/>
+              <w:rPr>
+                <w:rFonts w:ascii="Calibri" w:eastAsia="Times New Roman" w:hAnsi="Calibri" w:cs="Calibri"/>
+                <w:color w:val="000000"/>
+                <w:lang w:eastAsia="sv-SE"/>
+              </w:rPr>
+            </w:pPr>
+            <w:r>
+              <w:rPr>
+                <w:rFonts w:ascii="Calibri" w:eastAsia="Times New Roman" w:hAnsi="Calibri" w:cs="Calibri"/>
+                <w:color w:val="000000"/>
+                <w:lang w:eastAsia="sv-SE"/>
+              </w:rPr>
+              <w:t>Erik</w:t>
+            </w:r>
+          </w:p>
+        </w:tc>
+        <w:tc>
+          <w:tcPr>
+            <w:tcW w:w="960" w:type="dxa"/>
+            <w:tcBorders>
+              <w:top w:val="nil"/>
+              <w:left w:val="nil"/>
+              <w:bottom w:val="nil"/>
+              <w:right w:val="nil"/>
+            </w:tcBorders>
+            <w:shd w:val="clear" w:color="auto" w:fill="auto"/>
+            <w:noWrap/>
+            <w:vAlign w:val="bottom"/>
+            <w:hideMark/>
+          </w:tcPr>
+          <w:p>
+            <w:pPr>
+              <w:spacing w:after="0" w:line="240" w:lineRule="auto"/>
+              <w:jc w:val="right"/>
+              <w:rPr>
+                <w:rFonts w:ascii="Calibri" w:eastAsia="Times New Roman" w:hAnsi="Calibri" w:cs="Calibri"/>
+                <w:color w:val="000000"/>
+                <w:lang w:eastAsia="sv-SE"/>
+              </w:rPr>
+            </w:pPr>
+            <w:r>
+              <w:rPr>
+                <w:rFonts w:ascii="Calibri" w:eastAsia="Times New Roman" w:hAnsi="Calibri" w:cs="Calibri"/>
+                <w:color w:val="000000"/>
+                <w:lang w:eastAsia="sv-SE"/>
+              </w:rPr>
+              <w:t>0</w:t>
+            </w:r>
+          </w:p>
+        </w:tc>
+        <w:tc>
+          <w:tcPr>
+            <w:tcW w:w="960" w:type="dxa"/>
+            <w:tcBorders>
+              <w:top w:val="nil"/>
+              <w:left w:val="nil"/>
+              <w:bottom w:val="nil"/>
+              <w:right w:val="nil"/>
+            </w:tcBorders>
+            <w:shd w:val="clear" w:color="auto" w:fill="auto"/>
+            <w:noWrap/>
+            <w:vAlign w:val="bottom"/>
+            <w:hideMark/>
+          </w:tcPr>
+          <w:p>
+            <w:pPr>
+              <w:spacing w:after="0" w:line="240" w:lineRule="auto"/>
+              <w:jc w:val="right"/>
+              <w:rPr>
+                <w:rFonts w:ascii="Calibri" w:eastAsia="Times New Roman" w:hAnsi="Calibri" w:cs="Calibri"/>
+                <w:color w:val="000000"/>
+                <w:lang w:eastAsia="sv-SE"/>
+              </w:rPr>
+            </w:pPr>
+            <w:r>
+              <w:rPr>
+                <w:rFonts w:ascii="Calibri" w:eastAsia="Times New Roman" w:hAnsi="Calibri" w:cs="Calibri"/>
+                <w:color w:val="000000"/>
+                <w:lang w:eastAsia="sv-SE"/>
+              </w:rPr>
+              <w:t>0</w:t>
+            </w:r>
+          </w:p>
+        </w:tc>
+        <w:tc>
+          <w:tcPr>
+            <w:tcW w:w="1083" w:type="dxa"/>
+            <w:tcBorders>
+              <w:top w:val="nil"/>
+              <w:left w:val="nil"/>
+              <w:bottom w:val="nil"/>
+              <w:right w:val="nil"/>
+            </w:tcBorders>
+            <w:shd w:val="clear" w:color="auto" w:fill="auto"/>
+            <w:noWrap/>
+            <w:vAlign w:val="bottom"/>
+            <w:hideMark/>
+          </w:tcPr>
+          <w:p>
+            <w:pPr>
+              <w:spacing w:after="0" w:line="240" w:lineRule="auto"/>
+              <w:jc w:val="right"/>
+              <w:rPr>
+                <w:rFonts w:ascii="Calibri" w:eastAsia="Times New Roman" w:hAnsi="Calibri" w:cs="Calibri"/>
+                <w:color w:val="000000"/>
+                <w:lang w:eastAsia="sv-SE"/>
+              </w:rPr>
+            </w:pPr>
+            <w:r>
+              <w:rPr>
+                <w:rFonts w:ascii="Calibri" w:eastAsia="Times New Roman" w:hAnsi="Calibri" w:cs="Calibri"/>
+                <w:color w:val="000000"/>
+                <w:lang w:eastAsia="sv-SE"/>
+              </w:rPr>
+              <w:t>0</w:t>
+            </w:r>
+          </w:p>
+        </w:tc>
+        <w:tc>
+          <w:tcPr>
+            <w:tcW w:w="960" w:type="dxa"/>
+            <w:tcBorders>
+              <w:top w:val="nil"/>
+              <w:left w:val="nil"/>
+              <w:bottom w:val="nil"/>
+              <w:right w:val="nil"/>
+            </w:tcBorders>
+            <w:shd w:val="clear" w:color="auto" w:fill="auto"/>
+            <w:noWrap/>
+            <w:vAlign w:val="bottom"/>
+            <w:hideMark/>
+          </w:tcPr>
+          <w:p>
+            <w:pPr>
+              <w:spacing w:after="0" w:line="240" w:lineRule="auto"/>
+              <w:jc w:val="right"/>
+              <w:rPr>
+                <w:rFonts w:ascii="Calibri" w:eastAsia="Times New Roman" w:hAnsi="Calibri" w:cs="Calibri"/>
+                <w:color w:val="000000"/>
+                <w:lang w:eastAsia="sv-SE"/>
+              </w:rPr>
+            </w:pPr>
+            <w:r>
+              <w:rPr>
+                <w:rFonts w:ascii="Calibri" w:eastAsia="Times New Roman" w:hAnsi="Calibri" w:cs="Calibri"/>
+                <w:color w:val="000000"/>
+                <w:lang w:eastAsia="sv-SE"/>
+              </w:rPr>
+              <w:t>0</w:t>
+            </w:r>
+          </w:p>
+        </w:tc>
+        <w:tc>
+          <w:tcPr>
+            <w:tcW w:w="960" w:type="dxa"/>
+            <w:tcBorders>
+              <w:top w:val="nil"/>
+              <w:left w:val="nil"/>
+              <w:bottom w:val="nil"/>
+              <w:right w:val="nil"/>
+            </w:tcBorders>
+            <w:shd w:val="clear" w:color="auto" w:fill="auto"/>
+            <w:noWrap/>
+            <w:vAlign w:val="bottom"/>
+            <w:hideMark/>
+          </w:tcPr>
+          <w:p>
+            <w:pPr>
+              <w:spacing w:after="0" w:line="240" w:lineRule="auto"/>
+              <w:jc w:val="right"/>
+              <w:rPr>
+                <w:rFonts w:ascii="Calibri" w:eastAsia="Times New Roman" w:hAnsi="Calibri" w:cs="Calibri"/>
+                <w:color w:val="000000"/>
+                <w:lang w:eastAsia="sv-SE"/>
+              </w:rPr>
+            </w:pPr>
+            <w:r>
+              <w:rPr>
+                <w:rFonts w:ascii="Calibri" w:eastAsia="Times New Roman" w:hAnsi="Calibri" w:cs="Calibri"/>
+                <w:color w:val="000000"/>
+                <w:lang w:eastAsia="sv-SE"/>
+              </w:rPr>
+              <w:t>0</w:t>
+            </w:r>
+          </w:p>
+        </w:tc>
+        <w:tc>
+          <w:tcPr>
+            <w:tcW w:w="960" w:type="dxa"/>
+            <w:tcBorders>
+              <w:top w:val="nil"/>
+              <w:left w:val="nil"/>
+              <w:bottom w:val="nil"/>
+              <w:right w:val="nil"/>
+            </w:tcBorders>
+            <w:shd w:val="clear" w:color="auto" w:fill="auto"/>
+            <w:noWrap/>
+            <w:vAlign w:val="bottom"/>
+            <w:hideMark/>
+          </w:tcPr>
+          <w:p>
+            <w:pPr>
+              <w:spacing w:after="0" w:line="240" w:lineRule="auto"/>
+              <w:jc w:val="right"/>
+              <w:rPr>
+                <w:rFonts w:ascii="Calibri" w:eastAsia="Times New Roman" w:hAnsi="Calibri" w:cs="Calibri"/>
+                <w:color w:val="000000"/>
+                <w:lang w:eastAsia="sv-SE"/>
+              </w:rPr>
+            </w:pPr>
+            <w:r>
+              <w:rPr>
+                <w:rFonts w:ascii="Calibri" w:eastAsia="Times New Roman" w:hAnsi="Calibri" w:cs="Calibri"/>
+                <w:color w:val="000000"/>
+                <w:lang w:eastAsia="sv-SE"/>
+              </w:rPr>
+              <w:t>0</w:t>
+            </w:r>
+          </w:p>
+        </w:tc>
+      </w:tr>
+      <w:tr>
+        <w:trPr>
+          <w:trHeight w:val="300"/>
+        </w:trPr>
+        <w:tc>
+          <w:tcPr>
+            <w:tcW w:w="960" w:type="dxa"/>
+            <w:tcBorders>
+              <w:top w:val="nil"/>
+              <w:left w:val="nil"/>
+              <w:bottom w:val="nil"/>
+              <w:right w:val="nil"/>
+            </w:tcBorders>
+            <w:shd w:val="clear" w:color="auto" w:fill="auto"/>
+            <w:noWrap/>
+            <w:vAlign w:val="bottom"/>
+            <w:hideMark/>
+          </w:tcPr>
+          <w:p>
+            <w:pPr>
+              <w:spacing w:after="0" w:line="240" w:lineRule="auto"/>
+              <w:rPr>
+                <w:rFonts w:ascii="Calibri" w:eastAsia="Times New Roman" w:hAnsi="Calibri" w:cs="Calibri"/>
+                <w:color w:val="000000"/>
+                <w:lang w:eastAsia="sv-SE"/>
+              </w:rPr>
+            </w:pPr>
+            <w:r>
+              <w:rPr>
+                <w:rFonts w:ascii="Calibri" w:eastAsia="Times New Roman" w:hAnsi="Calibri" w:cs="Calibri"/>
+                <w:color w:val="000000"/>
+                <w:lang w:eastAsia="sv-SE"/>
+              </w:rPr>
+              <w:t>Kim</w:t>
+            </w:r>
+          </w:p>
+        </w:tc>
+        <w:tc>
+          <w:tcPr>
+            <w:tcW w:w="960" w:type="dxa"/>
+            <w:tcBorders>
+              <w:top w:val="nil"/>
+              <w:left w:val="nil"/>
+              <w:bottom w:val="nil"/>
+              <w:right w:val="nil"/>
+            </w:tcBorders>
+            <w:shd w:val="clear" w:color="auto" w:fill="auto"/>
+            <w:noWrap/>
+            <w:vAlign w:val="bottom"/>
+            <w:hideMark/>
+          </w:tcPr>
+          <w:p>
+            <w:pPr>
+              <w:spacing w:after="0" w:line="240" w:lineRule="auto"/>
+              <w:jc w:val="right"/>
+              <w:rPr>
+                <w:rFonts w:ascii="Calibri" w:eastAsia="Times New Roman" w:hAnsi="Calibri" w:cs="Calibri"/>
+                <w:color w:val="000000"/>
+                <w:lang w:eastAsia="sv-SE"/>
+              </w:rPr>
+            </w:pPr>
+            <w:r>
+              <w:rPr>
+                <w:rFonts w:ascii="Calibri" w:eastAsia="Times New Roman" w:hAnsi="Calibri" w:cs="Calibri"/>
+                <w:color w:val="000000"/>
+                <w:lang w:eastAsia="sv-SE"/>
+              </w:rPr>
+              <w:t>0</w:t>
+            </w:r>
+          </w:p>
+        </w:tc>
+        <w:tc>
+          <w:tcPr>
+            <w:tcW w:w="960" w:type="dxa"/>
+            <w:tcBorders>
+              <w:top w:val="nil"/>
+              <w:left w:val="nil"/>
+              <w:bottom w:val="nil"/>
+              <w:right w:val="nil"/>
+            </w:tcBorders>
+            <w:shd w:val="clear" w:color="auto" w:fill="auto"/>
+            <w:noWrap/>
+            <w:vAlign w:val="bottom"/>
+            <w:hideMark/>
+          </w:tcPr>
+          <w:p>
+            <w:pPr>
+              <w:spacing w:after="0" w:line="240" w:lineRule="auto"/>
+              <w:jc w:val="right"/>
+              <w:rPr>
+                <w:rFonts w:ascii="Calibri" w:eastAsia="Times New Roman" w:hAnsi="Calibri" w:cs="Calibri"/>
+                <w:color w:val="000000"/>
+                <w:lang w:eastAsia="sv-SE"/>
+              </w:rPr>
+            </w:pPr>
+            <w:r>
+              <w:rPr>
+                <w:rFonts w:ascii="Calibri" w:eastAsia="Times New Roman" w:hAnsi="Calibri" w:cs="Calibri"/>
+                <w:color w:val="000000"/>
+                <w:lang w:eastAsia="sv-SE"/>
+              </w:rPr>
+              <w:t>0</w:t>
+            </w:r>
+          </w:p>
+        </w:tc>
+        <w:tc>
+          <w:tcPr>
+            <w:tcW w:w="1083" w:type="dxa"/>
+            <w:tcBorders>
+              <w:top w:val="nil"/>
+              <w:left w:val="nil"/>
+              <w:bottom w:val="nil"/>
+              <w:right w:val="nil"/>
+            </w:tcBorders>
+            <w:shd w:val="clear" w:color="auto" w:fill="auto"/>
+            <w:noWrap/>
+            <w:vAlign w:val="bottom"/>
+            <w:hideMark/>
+          </w:tcPr>
+          <w:p>
+            <w:pPr>
+              <w:spacing w:after="0" w:line="240" w:lineRule="auto"/>
+              <w:jc w:val="right"/>
+              <w:rPr>
+                <w:rFonts w:ascii="Calibri" w:eastAsia="Times New Roman" w:hAnsi="Calibri" w:cs="Calibri"/>
+                <w:color w:val="000000"/>
+                <w:lang w:eastAsia="sv-SE"/>
+              </w:rPr>
+            </w:pPr>
+            <w:r>
+              <w:rPr>
+                <w:rFonts w:ascii="Calibri" w:eastAsia="Times New Roman" w:hAnsi="Calibri" w:cs="Calibri"/>
+                <w:color w:val="000000"/>
+                <w:lang w:eastAsia="sv-SE"/>
+              </w:rPr>
+              <w:t>0</w:t>
+            </w:r>
+          </w:p>
+        </w:tc>
+        <w:tc>
+          <w:tcPr>
+            <w:tcW w:w="960" w:type="dxa"/>
+            <w:tcBorders>
+              <w:top w:val="nil"/>
+              <w:left w:val="nil"/>
+              <w:bottom w:val="nil"/>
+              <w:right w:val="nil"/>
+            </w:tcBorders>
+            <w:shd w:val="clear" w:color="auto" w:fill="auto"/>
+            <w:noWrap/>
+            <w:vAlign w:val="bottom"/>
+            <w:hideMark/>
+          </w:tcPr>
+          <w:p>
+            <w:pPr>
+              <w:spacing w:after="0" w:line="240" w:lineRule="auto"/>
+              <w:jc w:val="right"/>
+              <w:rPr>
+                <w:rFonts w:ascii="Calibri" w:eastAsia="Times New Roman" w:hAnsi="Calibri" w:cs="Calibri"/>
+                <w:color w:val="000000"/>
+                <w:lang w:eastAsia="sv-SE"/>
+              </w:rPr>
+            </w:pPr>
+            <w:r>
+              <w:rPr>
+                <w:rFonts w:ascii="Calibri" w:eastAsia="Times New Roman" w:hAnsi="Calibri" w:cs="Calibri"/>
+                <w:color w:val="000000"/>
+                <w:lang w:eastAsia="sv-SE"/>
+              </w:rPr>
+              <w:t>0</w:t>
+            </w:r>
+          </w:p>
+        </w:tc>
+        <w:tc>
+          <w:tcPr>
+            <w:tcW w:w="960" w:type="dxa"/>
+            <w:tcBorders>
+              <w:top w:val="nil"/>
+              <w:left w:val="nil"/>
+              <w:bottom w:val="nil"/>
+              <w:right w:val="nil"/>
+            </w:tcBorders>
+            <w:shd w:val="clear" w:color="000000" w:fill="DBEEF3"/>
+            <w:noWrap/>
+            <w:vAlign w:val="bottom"/>
+            <w:hideMark/>
+          </w:tcPr>
+          <w:p>
+            <w:pPr>
+              <w:spacing w:after="0" w:line="240" w:lineRule="auto"/>
+              <w:jc w:val="right"/>
+              <w:rPr>
+                <w:rFonts w:ascii="Calibri" w:eastAsia="Times New Roman" w:hAnsi="Calibri" w:cs="Calibri"/>
+                <w:color w:val="000000"/>
+                <w:lang w:eastAsia="sv-SE"/>
+              </w:rPr>
+            </w:pPr>
+            <w:r>
+              <w:rPr>
+                <w:rFonts w:ascii="Calibri" w:eastAsia="Times New Roman" w:hAnsi="Calibri" w:cs="Calibri"/>
+                <w:color w:val="000000"/>
+                <w:lang w:eastAsia="sv-SE"/>
+              </w:rPr>
+              <w:t>1</w:t>
+            </w:r>
+          </w:p>
+        </w:tc>
+        <w:tc>
+          <w:tcPr>
+            <w:tcW w:w="960" w:type="dxa"/>
+            <w:tcBorders>
+              <w:top w:val="nil"/>
+              <w:left w:val="nil"/>
+              <w:bottom w:val="nil"/>
+              <w:right w:val="nil"/>
+            </w:tcBorders>
+            <w:shd w:val="clear" w:color="auto" w:fill="auto"/>
+            <w:noWrap/>
+            <w:vAlign w:val="bottom"/>
+            <w:hideMark/>
+          </w:tcPr>
+          <w:p>
+            <w:pPr>
+              <w:spacing w:after="0" w:line="240" w:lineRule="auto"/>
+              <w:jc w:val="right"/>
+              <w:rPr>
+                <w:rFonts w:ascii="Calibri" w:eastAsia="Times New Roman" w:hAnsi="Calibri" w:cs="Calibri"/>
+                <w:color w:val="000000"/>
+                <w:lang w:eastAsia="sv-SE"/>
+              </w:rPr>
+            </w:pPr>
+            <w:r>
+              <w:rPr>
+                <w:rFonts w:ascii="Calibri" w:eastAsia="Times New Roman" w:hAnsi="Calibri" w:cs="Calibri"/>
+                <w:color w:val="000000"/>
+                <w:lang w:eastAsia="sv-SE"/>
+              </w:rPr>
+              <w:t>1</w:t>
+            </w:r>
+          </w:p>
+        </w:tc>
+      </w:tr>
+      <w:tr>
+        <w:trPr>
+          <w:trHeight w:val="300"/>
+        </w:trPr>
+        <w:tc>
+          <w:tcPr>
+            <w:tcW w:w="960" w:type="dxa"/>
+            <w:tcBorders>
+              <w:top w:val="nil"/>
+              <w:left w:val="nil"/>
+              <w:bottom w:val="nil"/>
+              <w:right w:val="nil"/>
+            </w:tcBorders>
+            <w:shd w:val="clear" w:color="auto" w:fill="auto"/>
+            <w:noWrap/>
+            <w:vAlign w:val="bottom"/>
+            <w:hideMark/>
+          </w:tcPr>
+          <w:p>
+            <w:pPr>
+              <w:spacing w:after="0" w:line="240" w:lineRule="auto"/>
+              <w:rPr>
+                <w:rFonts w:ascii="Calibri" w:eastAsia="Times New Roman" w:hAnsi="Calibri" w:cs="Calibri"/>
+                <w:color w:val="000000"/>
+                <w:lang w:eastAsia="sv-SE"/>
+              </w:rPr>
+            </w:pPr>
+            <w:r>
+              <w:rPr>
+                <w:rFonts w:ascii="Calibri" w:eastAsia="Times New Roman" w:hAnsi="Calibri" w:cs="Calibri"/>
+                <w:color w:val="000000"/>
+                <w:lang w:eastAsia="sv-SE"/>
+              </w:rPr>
+              <w:t>Calle</w:t>
+            </w:r>
+          </w:p>
+        </w:tc>
+        <w:tc>
+          <w:tcPr>
+            <w:tcW w:w="960" w:type="dxa"/>
+            <w:tcBorders>
+              <w:top w:val="nil"/>
+              <w:left w:val="nil"/>
+              <w:bottom w:val="nil"/>
+              <w:right w:val="nil"/>
+            </w:tcBorders>
+            <w:shd w:val="clear" w:color="auto" w:fill="auto"/>
+            <w:noWrap/>
+            <w:vAlign w:val="bottom"/>
+            <w:hideMark/>
+          </w:tcPr>
+          <w:p>
+            <w:pPr>
+              <w:spacing w:after="0" w:line="240" w:lineRule="auto"/>
+              <w:jc w:val="right"/>
+              <w:rPr>
+                <w:rFonts w:ascii="Calibri" w:eastAsia="Times New Roman" w:hAnsi="Calibri" w:cs="Calibri"/>
+                <w:color w:val="000000"/>
+                <w:lang w:eastAsia="sv-SE"/>
+              </w:rPr>
+            </w:pPr>
+            <w:r>
+              <w:rPr>
+                <w:rFonts w:ascii="Calibri" w:eastAsia="Times New Roman" w:hAnsi="Calibri" w:cs="Calibri"/>
+                <w:color w:val="000000"/>
+                <w:lang w:eastAsia="sv-SE"/>
+              </w:rPr>
+              <w:t>0</w:t>
+            </w:r>
+          </w:p>
+        </w:tc>
+        <w:tc>
+          <w:tcPr>
+            <w:tcW w:w="960" w:type="dxa"/>
+            <w:tcBorders>
+              <w:top w:val="nil"/>
+              <w:left w:val="nil"/>
+              <w:bottom w:val="nil"/>
+              <w:right w:val="nil"/>
+            </w:tcBorders>
+            <w:shd w:val="clear" w:color="auto" w:fill="auto"/>
+            <w:noWrap/>
+            <w:vAlign w:val="bottom"/>
+            <w:hideMark/>
+          </w:tcPr>
+          <w:p>
+            <w:pPr>
+              <w:spacing w:after="0" w:line="240" w:lineRule="auto"/>
+              <w:jc w:val="right"/>
+              <w:rPr>
+                <w:rFonts w:ascii="Calibri" w:eastAsia="Times New Roman" w:hAnsi="Calibri" w:cs="Calibri"/>
+                <w:color w:val="000000"/>
+                <w:lang w:eastAsia="sv-SE"/>
+              </w:rPr>
+            </w:pPr>
+            <w:r>
+              <w:rPr>
+                <w:rFonts w:ascii="Calibri" w:eastAsia="Times New Roman" w:hAnsi="Calibri" w:cs="Calibri"/>
+                <w:color w:val="000000"/>
+                <w:lang w:eastAsia="sv-SE"/>
+              </w:rPr>
+              <w:t>0</w:t>
+            </w:r>
+          </w:p>
+        </w:tc>
+        <w:tc>
+          <w:tcPr>
+            <w:tcW w:w="1083" w:type="dxa"/>
+            <w:tcBorders>
+              <w:top w:val="nil"/>
+              <w:left w:val="nil"/>
+              <w:bottom w:val="nil"/>
+              <w:right w:val="nil"/>
+            </w:tcBorders>
+            <w:shd w:val="clear" w:color="auto" w:fill="auto"/>
+            <w:noWrap/>
+            <w:vAlign w:val="bottom"/>
+            <w:hideMark/>
+          </w:tcPr>
+          <w:p>
+            <w:pPr>
+              <w:spacing w:after="0" w:line="240" w:lineRule="auto"/>
+              <w:jc w:val="right"/>
+              <w:rPr>
+                <w:rFonts w:ascii="Calibri" w:eastAsia="Times New Roman" w:hAnsi="Calibri" w:cs="Calibri"/>
+                <w:color w:val="000000"/>
+                <w:lang w:eastAsia="sv-SE"/>
+              </w:rPr>
+            </w:pPr>
+            <w:r>
+              <w:rPr>
+                <w:rFonts w:ascii="Calibri" w:eastAsia="Times New Roman" w:hAnsi="Calibri" w:cs="Calibri"/>
+                <w:color w:val="000000"/>
+                <w:lang w:eastAsia="sv-SE"/>
+              </w:rPr>
+              <w:t>0</w:t>
+            </w:r>
+          </w:p>
+        </w:tc>
+        <w:tc>
+          <w:tcPr>
+            <w:tcW w:w="960" w:type="dxa"/>
+            <w:tcBorders>
+              <w:top w:val="nil"/>
+              <w:left w:val="nil"/>
+              <w:bottom w:val="nil"/>
+              <w:right w:val="nil"/>
+            </w:tcBorders>
+            <w:shd w:val="clear" w:color="auto" w:fill="auto"/>
+            <w:noWrap/>
+            <w:vAlign w:val="bottom"/>
+            <w:hideMark/>
+          </w:tcPr>
+          <w:p>
+            <w:pPr>
+              <w:spacing w:after="0" w:line="240" w:lineRule="auto"/>
+              <w:jc w:val="right"/>
+              <w:rPr>
+                <w:rFonts w:ascii="Calibri" w:eastAsia="Times New Roman" w:hAnsi="Calibri" w:cs="Calibri"/>
+                <w:color w:val="000000"/>
+                <w:lang w:eastAsia="sv-SE"/>
+              </w:rPr>
+            </w:pPr>
+            <w:r>
+              <w:rPr>
+                <w:rFonts w:ascii="Calibri" w:eastAsia="Times New Roman" w:hAnsi="Calibri" w:cs="Calibri"/>
+                <w:color w:val="000000"/>
+                <w:lang w:eastAsia="sv-SE"/>
+              </w:rPr>
+              <w:t>0</w:t>
+            </w:r>
+          </w:p>
+        </w:tc>
+        <w:tc>
+          <w:tcPr>
+            <w:tcW w:w="960" w:type="dxa"/>
+            <w:tcBorders>
+              <w:top w:val="nil"/>
+              <w:left w:val="nil"/>
+              <w:bottom w:val="nil"/>
+              <w:right w:val="nil"/>
+            </w:tcBorders>
+            <w:shd w:val="clear" w:color="auto" w:fill="auto"/>
+            <w:noWrap/>
+            <w:vAlign w:val="bottom"/>
+            <w:hideMark/>
+          </w:tcPr>
+          <w:p>
+            <w:pPr>
+              <w:spacing w:after="0" w:line="240" w:lineRule="auto"/>
+              <w:jc w:val="right"/>
+              <w:rPr>
+                <w:rFonts w:ascii="Calibri" w:eastAsia="Times New Roman" w:hAnsi="Calibri" w:cs="Calibri"/>
+                <w:color w:val="000000"/>
+                <w:lang w:eastAsia="sv-SE"/>
+              </w:rPr>
+            </w:pPr>
+            <w:r>
+              <w:rPr>
+                <w:rFonts w:ascii="Calibri" w:eastAsia="Times New Roman" w:hAnsi="Calibri" w:cs="Calibri"/>
+                <w:color w:val="000000"/>
+                <w:lang w:eastAsia="sv-SE"/>
+              </w:rPr>
+              <w:t>0</w:t>
+            </w:r>
+          </w:p>
+        </w:tc>
+        <w:tc>
+          <w:tcPr>
+            <w:tcW w:w="960" w:type="dxa"/>
+            <w:tcBorders>
+              <w:top w:val="nil"/>
+              <w:left w:val="nil"/>
+              <w:bottom w:val="nil"/>
+              <w:right w:val="nil"/>
+            </w:tcBorders>
+            <w:shd w:val="clear" w:color="auto" w:fill="auto"/>
+            <w:noWrap/>
+            <w:vAlign w:val="bottom"/>
+            <w:hideMark/>
+          </w:tcPr>
+          <w:p>
+            <w:pPr>
+              <w:spacing w:after="0" w:line="240" w:lineRule="auto"/>
+              <w:jc w:val="right"/>
+              <w:rPr>
+                <w:rFonts w:ascii="Calibri" w:eastAsia="Times New Roman" w:hAnsi="Calibri" w:cs="Calibri"/>
+                <w:color w:val="000000"/>
+                <w:lang w:eastAsia="sv-SE"/>
+              </w:rPr>
+            </w:pPr>
+            <w:r>
+              <w:rPr>
+                <w:rFonts w:ascii="Calibri" w:eastAsia="Times New Roman" w:hAnsi="Calibri" w:cs="Calibri"/>
+                <w:color w:val="000000"/>
+                <w:lang w:eastAsia="sv-SE"/>
+              </w:rPr>
+              <w:t>0</w:t>
+            </w:r>
+          </w:p>
+        </w:tc>
+      </w:tr>
+      <w:tr>
+        <w:trPr>
+          <w:trHeight w:val="300"/>
+        </w:trPr>
+        <w:tc>
+          <w:tcPr>
+            <w:tcW w:w="960" w:type="dxa"/>
+            <w:tcBorders>
+              <w:top w:val="nil"/>
+              <w:left w:val="nil"/>
+              <w:bottom w:val="nil"/>
+              <w:right w:val="nil"/>
+            </w:tcBorders>
+            <w:shd w:val="clear" w:color="auto" w:fill="auto"/>
+            <w:noWrap/>
+            <w:vAlign w:val="bottom"/>
+            <w:hideMark/>
+          </w:tcPr>
+          <w:p>
+            <w:pPr>
+              <w:spacing w:after="0" w:line="240" w:lineRule="auto"/>
+              <w:rPr>
+                <w:rFonts w:ascii="Calibri" w:eastAsia="Times New Roman" w:hAnsi="Calibri" w:cs="Calibri"/>
+                <w:color w:val="000000"/>
+                <w:lang w:eastAsia="sv-SE"/>
+              </w:rPr>
+            </w:pPr>
+          </w:p>
+        </w:tc>
+        <w:tc>
+          <w:tcPr>
+            <w:tcW w:w="960" w:type="dxa"/>
+            <w:tcBorders>
+              <w:top w:val="nil"/>
+              <w:left w:val="nil"/>
+              <w:bottom w:val="nil"/>
+              <w:right w:val="nil"/>
+            </w:tcBorders>
+            <w:shd w:val="clear" w:color="auto" w:fill="auto"/>
+            <w:noWrap/>
+            <w:vAlign w:val="bottom"/>
+            <w:hideMark/>
+          </w:tcPr>
+          <w:p>
+            <w:pPr>
+              <w:spacing w:after="0" w:line="240" w:lineRule="auto"/>
+              <w:rPr>
+                <w:rFonts w:ascii="Calibri" w:eastAsia="Times New Roman" w:hAnsi="Calibri" w:cs="Calibri"/>
+                <w:color w:val="000000"/>
+                <w:lang w:eastAsia="sv-SE"/>
+              </w:rPr>
+            </w:pPr>
+          </w:p>
+        </w:tc>
+        <w:tc>
+          <w:tcPr>
+            <w:tcW w:w="960" w:type="dxa"/>
+            <w:tcBorders>
+              <w:top w:val="nil"/>
+              <w:left w:val="nil"/>
+              <w:bottom w:val="nil"/>
+              <w:right w:val="nil"/>
+            </w:tcBorders>
+            <w:shd w:val="clear" w:color="auto" w:fill="auto"/>
+            <w:noWrap/>
+            <w:vAlign w:val="bottom"/>
+            <w:hideMark/>
+          </w:tcPr>
+          <w:p>
+            <w:pPr>
+              <w:spacing w:after="0" w:line="240" w:lineRule="auto"/>
+              <w:rPr>
+                <w:rFonts w:ascii="Calibri" w:eastAsia="Times New Roman" w:hAnsi="Calibri" w:cs="Calibri"/>
+                <w:color w:val="000000"/>
+                <w:lang w:eastAsia="sv-SE"/>
+              </w:rPr>
+            </w:pPr>
+          </w:p>
+        </w:tc>
+        <w:tc>
+          <w:tcPr>
+            <w:tcW w:w="1083" w:type="dxa"/>
+            <w:tcBorders>
+              <w:top w:val="nil"/>
+              <w:left w:val="nil"/>
+              <w:bottom w:val="nil"/>
+              <w:right w:val="nil"/>
+            </w:tcBorders>
+            <w:shd w:val="clear" w:color="auto" w:fill="auto"/>
+            <w:noWrap/>
+            <w:vAlign w:val="bottom"/>
+            <w:hideMark/>
+          </w:tcPr>
+          <w:p>
+            <w:pPr>
+              <w:spacing w:after="0" w:line="240" w:lineRule="auto"/>
+              <w:rPr>
+                <w:rFonts w:ascii="Calibri" w:eastAsia="Times New Roman" w:hAnsi="Calibri" w:cs="Calibri"/>
+                <w:color w:val="000000"/>
+                <w:lang w:eastAsia="sv-SE"/>
+              </w:rPr>
+            </w:pPr>
+          </w:p>
+        </w:tc>
+        <w:tc>
+          <w:tcPr>
+            <w:tcW w:w="960" w:type="dxa"/>
+            <w:tcBorders>
+              <w:top w:val="nil"/>
+              <w:left w:val="nil"/>
+              <w:bottom w:val="nil"/>
+              <w:right w:val="nil"/>
+            </w:tcBorders>
+            <w:shd w:val="clear" w:color="auto" w:fill="auto"/>
+            <w:noWrap/>
+            <w:vAlign w:val="bottom"/>
+            <w:hideMark/>
+          </w:tcPr>
+          <w:p>
+            <w:pPr>
+              <w:spacing w:after="0" w:line="240" w:lineRule="auto"/>
+              <w:rPr>
+                <w:rFonts w:ascii="Calibri" w:eastAsia="Times New Roman" w:hAnsi="Calibri" w:cs="Calibri"/>
+                <w:color w:val="000000"/>
+                <w:lang w:eastAsia="sv-SE"/>
+              </w:rPr>
+            </w:pPr>
+          </w:p>
+        </w:tc>
+        <w:tc>
+          <w:tcPr>
+            <w:tcW w:w="960" w:type="dxa"/>
+            <w:tcBorders>
+              <w:top w:val="nil"/>
+              <w:left w:val="nil"/>
+              <w:bottom w:val="nil"/>
+              <w:right w:val="nil"/>
+            </w:tcBorders>
+            <w:shd w:val="clear" w:color="auto" w:fill="auto"/>
+            <w:noWrap/>
+            <w:vAlign w:val="bottom"/>
+            <w:hideMark/>
+          </w:tcPr>
+          <w:p>
+            <w:pPr>
+              <w:spacing w:after="0" w:line="240" w:lineRule="auto"/>
+              <w:rPr>
+                <w:rFonts w:ascii="Calibri" w:eastAsia="Times New Roman" w:hAnsi="Calibri" w:cs="Calibri"/>
+                <w:color w:val="000000"/>
+                <w:lang w:eastAsia="sv-SE"/>
+              </w:rPr>
+            </w:pPr>
+          </w:p>
+        </w:tc>
+        <w:tc>
+          <w:tcPr>
+            <w:tcW w:w="960" w:type="dxa"/>
+            <w:tcBorders>
+              <w:top w:val="nil"/>
+              <w:left w:val="nil"/>
+              <w:bottom w:val="nil"/>
+              <w:right w:val="nil"/>
+            </w:tcBorders>
+            <w:shd w:val="clear" w:color="000000" w:fill="C2D69A"/>
+            <w:noWrap/>
+            <w:vAlign w:val="bottom"/>
+            <w:hideMark/>
+          </w:tcPr>
+          <w:p>
+            <w:pPr>
+              <w:spacing w:after="0" w:line="240" w:lineRule="auto"/>
+              <w:jc w:val="right"/>
+              <w:rPr>
+                <w:rFonts w:ascii="Calibri" w:eastAsia="Times New Roman" w:hAnsi="Calibri" w:cs="Calibri"/>
+                <w:color w:val="000000"/>
+                <w:lang w:eastAsia="sv-SE"/>
+              </w:rPr>
+            </w:pPr>
+            <w:r>
+              <w:rPr>
+                <w:rFonts w:ascii="Calibri" w:eastAsia="Times New Roman" w:hAnsi="Calibri" w:cs="Calibri"/>
+                <w:color w:val="000000"/>
+                <w:lang w:eastAsia="sv-SE"/>
+              </w:rPr>
+              <w:t>1</w:t>
+            </w:r>
+          </w:p>
+        </w:tc>
+      </w:tr>
+      <w:tr>
+        <w:trPr>
+          <w:trHeight w:val="300"/>
+        </w:trPr>
+        <w:tc>
+          <w:tcPr>
+            <w:tcW w:w="960" w:type="dxa"/>
+            <w:tcBorders>
+              <w:top w:val="nil"/>
+              <w:left w:val="nil"/>
+              <w:bottom w:val="nil"/>
+              <w:right w:val="nil"/>
+            </w:tcBorders>
+            <w:shd w:val="clear" w:color="auto" w:fill="auto"/>
+            <w:noWrap/>
+            <w:vAlign w:val="bottom"/>
+            <w:hideMark/>
+          </w:tcPr>
+          <w:p>
+            <w:pPr>
+              <w:spacing w:after="0" w:line="240" w:lineRule="auto"/>
+              <w:rPr>
+                <w:rFonts w:ascii="Calibri" w:eastAsia="Times New Roman" w:hAnsi="Calibri" w:cs="Calibri"/>
+                <w:color w:val="000000"/>
+                <w:lang w:eastAsia="sv-SE"/>
+              </w:rPr>
+            </w:pPr>
+          </w:p>
+        </w:tc>
+        <w:tc>
+          <w:tcPr>
+            <w:tcW w:w="960" w:type="dxa"/>
+            <w:tcBorders>
+              <w:top w:val="nil"/>
+              <w:left w:val="nil"/>
+              <w:bottom w:val="nil"/>
+              <w:right w:val="nil"/>
+            </w:tcBorders>
+            <w:shd w:val="clear" w:color="auto" w:fill="auto"/>
+            <w:noWrap/>
+            <w:vAlign w:val="bottom"/>
+            <w:hideMark/>
+          </w:tcPr>
+          <w:p>
+            <w:pPr>
+              <w:spacing w:after="0" w:line="240" w:lineRule="auto"/>
+              <w:rPr>
+                <w:rFonts w:ascii="Calibri" w:eastAsia="Times New Roman" w:hAnsi="Calibri" w:cs="Calibri"/>
+                <w:color w:val="000000"/>
+                <w:lang w:eastAsia="sv-SE"/>
+              </w:rPr>
+            </w:pPr>
+          </w:p>
+        </w:tc>
+        <w:tc>
+          <w:tcPr>
+            <w:tcW w:w="960" w:type="dxa"/>
+            <w:tcBorders>
+              <w:top w:val="nil"/>
+              <w:left w:val="nil"/>
+              <w:bottom w:val="nil"/>
+              <w:right w:val="nil"/>
+            </w:tcBorders>
+            <w:shd w:val="clear" w:color="auto" w:fill="auto"/>
+            <w:noWrap/>
+            <w:vAlign w:val="bottom"/>
+            <w:hideMark/>
+          </w:tcPr>
+          <w:p>
+            <w:pPr>
+              <w:spacing w:after="0" w:line="240" w:lineRule="auto"/>
+              <w:rPr>
+                <w:rFonts w:ascii="Calibri" w:eastAsia="Times New Roman" w:hAnsi="Calibri" w:cs="Calibri"/>
+                <w:color w:val="000000"/>
+                <w:lang w:eastAsia="sv-SE"/>
+              </w:rPr>
+            </w:pPr>
+          </w:p>
+        </w:tc>
+        <w:tc>
+          <w:tcPr>
+            <w:tcW w:w="1083" w:type="dxa"/>
+            <w:tcBorders>
+              <w:top w:val="nil"/>
+              <w:left w:val="nil"/>
+              <w:bottom w:val="nil"/>
+              <w:right w:val="nil"/>
+            </w:tcBorders>
+            <w:shd w:val="clear" w:color="auto" w:fill="auto"/>
+            <w:noWrap/>
+            <w:vAlign w:val="bottom"/>
+            <w:hideMark/>
+          </w:tcPr>
+          <w:p>
+            <w:pPr>
+              <w:spacing w:after="0" w:line="240" w:lineRule="auto"/>
+              <w:rPr>
+                <w:rFonts w:ascii="Calibri" w:eastAsia="Times New Roman" w:hAnsi="Calibri" w:cs="Calibri"/>
+                <w:color w:val="000000"/>
+                <w:lang w:eastAsia="sv-SE"/>
+              </w:rPr>
+            </w:pPr>
+          </w:p>
+        </w:tc>
+        <w:tc>
+          <w:tcPr>
+            <w:tcW w:w="960" w:type="dxa"/>
+            <w:tcBorders>
+              <w:top w:val="nil"/>
+              <w:left w:val="nil"/>
+              <w:bottom w:val="nil"/>
+              <w:right w:val="nil"/>
+            </w:tcBorders>
+            <w:shd w:val="clear" w:color="auto" w:fill="auto"/>
+            <w:noWrap/>
+            <w:vAlign w:val="bottom"/>
+            <w:hideMark/>
+          </w:tcPr>
+          <w:p>
+            <w:pPr>
+              <w:spacing w:after="0" w:line="240" w:lineRule="auto"/>
+              <w:rPr>
+                <w:rFonts w:ascii="Calibri" w:eastAsia="Times New Roman" w:hAnsi="Calibri" w:cs="Calibri"/>
+                <w:color w:val="000000"/>
+                <w:lang w:eastAsia="sv-SE"/>
+              </w:rPr>
+            </w:pPr>
+          </w:p>
+        </w:tc>
+        <w:tc>
+          <w:tcPr>
+            <w:tcW w:w="960" w:type="dxa"/>
+            <w:tcBorders>
+              <w:top w:val="nil"/>
+              <w:left w:val="nil"/>
+              <w:bottom w:val="nil"/>
+              <w:right w:val="nil"/>
+            </w:tcBorders>
+            <w:shd w:val="clear" w:color="auto" w:fill="auto"/>
+            <w:noWrap/>
+            <w:vAlign w:val="bottom"/>
+            <w:hideMark/>
+          </w:tcPr>
+          <w:p>
+            <w:pPr>
+              <w:spacing w:after="0" w:line="240" w:lineRule="auto"/>
+              <w:rPr>
+                <w:rFonts w:ascii="Calibri" w:eastAsia="Times New Roman" w:hAnsi="Calibri" w:cs="Calibri"/>
+                <w:color w:val="000000"/>
+                <w:lang w:eastAsia="sv-SE"/>
+              </w:rPr>
+            </w:pPr>
+          </w:p>
+        </w:tc>
+        <w:tc>
+          <w:tcPr>
+            <w:tcW w:w="960" w:type="dxa"/>
+            <w:tcBorders>
+              <w:top w:val="nil"/>
+              <w:left w:val="nil"/>
+              <w:bottom w:val="nil"/>
+              <w:right w:val="nil"/>
+            </w:tcBorders>
+            <w:shd w:val="clear" w:color="auto" w:fill="auto"/>
+            <w:noWrap/>
+            <w:vAlign w:val="bottom"/>
+            <w:hideMark/>
+          </w:tcPr>
+          <w:p>
+            <w:pPr>
+              <w:spacing w:after="0" w:line="240" w:lineRule="auto"/>
+              <w:rPr>
+                <w:rFonts w:ascii="Calibri" w:eastAsia="Times New Roman" w:hAnsi="Calibri" w:cs="Calibri"/>
+                <w:color w:val="000000"/>
+                <w:lang w:eastAsia="sv-SE"/>
+              </w:rPr>
+            </w:pPr>
+          </w:p>
+        </w:tc>
+      </w:tr>
+      <w:tr>
+        <w:trPr>
+          <w:trHeight w:val="300"/>
+        </w:trPr>
+        <w:tc>
+          <w:tcPr>
+            <w:tcW w:w="960" w:type="dxa"/>
+            <w:tcBorders>
+              <w:top w:val="nil"/>
+              <w:left w:val="nil"/>
+              <w:bottom w:val="nil"/>
+              <w:right w:val="nil"/>
+            </w:tcBorders>
+            <w:shd w:val="clear" w:color="auto" w:fill="auto"/>
+            <w:noWrap/>
+            <w:vAlign w:val="bottom"/>
+            <w:hideMark/>
+          </w:tcPr>
+          <w:p>
+            <w:pPr>
+              <w:spacing w:after="0" w:line="240" w:lineRule="auto"/>
+              <w:rPr>
+                <w:rFonts w:ascii="Calibri" w:eastAsia="Times New Roman" w:hAnsi="Calibri" w:cs="Calibri"/>
+                <w:color w:val="000000"/>
+                <w:lang w:eastAsia="sv-SE"/>
+              </w:rPr>
+            </w:pPr>
+          </w:p>
+        </w:tc>
+        <w:tc>
+          <w:tcPr>
+            <w:tcW w:w="960" w:type="dxa"/>
+            <w:tcBorders>
+              <w:top w:val="nil"/>
+              <w:left w:val="nil"/>
+              <w:bottom w:val="nil"/>
+              <w:right w:val="nil"/>
+            </w:tcBorders>
+            <w:shd w:val="clear" w:color="auto" w:fill="auto"/>
+            <w:noWrap/>
+            <w:vAlign w:val="bottom"/>
+            <w:hideMark/>
+          </w:tcPr>
+          <w:p>
+            <w:pPr>
+              <w:spacing w:after="0" w:line="240" w:lineRule="auto"/>
+              <w:rPr>
+                <w:rFonts w:ascii="Calibri" w:eastAsia="Times New Roman" w:hAnsi="Calibri" w:cs="Calibri"/>
+                <w:color w:val="000000"/>
+                <w:lang w:eastAsia="sv-SE"/>
+              </w:rPr>
+            </w:pPr>
+          </w:p>
+        </w:tc>
+        <w:tc>
+          <w:tcPr>
+            <w:tcW w:w="960" w:type="dxa"/>
+            <w:tcBorders>
+              <w:top w:val="nil"/>
+              <w:left w:val="nil"/>
+              <w:bottom w:val="nil"/>
+              <w:right w:val="nil"/>
+            </w:tcBorders>
+            <w:shd w:val="clear" w:color="auto" w:fill="auto"/>
+            <w:noWrap/>
+            <w:vAlign w:val="bottom"/>
+            <w:hideMark/>
+          </w:tcPr>
+          <w:p>
+            <w:pPr>
+              <w:spacing w:after="0" w:line="240" w:lineRule="auto"/>
+              <w:rPr>
+                <w:rFonts w:ascii="Calibri" w:eastAsia="Times New Roman" w:hAnsi="Calibri" w:cs="Calibri"/>
+                <w:color w:val="000000"/>
+                <w:lang w:eastAsia="sv-SE"/>
+              </w:rPr>
+            </w:pPr>
+            <w:r>
+              <w:rPr>
+                <w:rFonts w:ascii="Calibri" w:eastAsia="Times New Roman" w:hAnsi="Calibri" w:cs="Calibri"/>
+                <w:color w:val="000000"/>
+                <w:lang w:eastAsia="sv-SE"/>
+              </w:rPr>
+              <w:t>Demo</w:t>
+            </w:r>
+          </w:p>
+        </w:tc>
+        <w:tc>
+          <w:tcPr>
+            <w:tcW w:w="1083" w:type="dxa"/>
+            <w:tcBorders>
+              <w:top w:val="nil"/>
+              <w:left w:val="nil"/>
+              <w:bottom w:val="nil"/>
+              <w:right w:val="nil"/>
+            </w:tcBorders>
+            <w:shd w:val="clear" w:color="auto" w:fill="auto"/>
+            <w:noWrap/>
+            <w:vAlign w:val="bottom"/>
+            <w:hideMark/>
+          </w:tcPr>
+          <w:p>
+            <w:pPr>
+              <w:spacing w:after="0" w:line="240" w:lineRule="auto"/>
+              <w:rPr>
+                <w:rFonts w:ascii="Calibri" w:eastAsia="Times New Roman" w:hAnsi="Calibri" w:cs="Calibri"/>
+                <w:color w:val="000000"/>
+                <w:lang w:eastAsia="sv-SE"/>
+              </w:rPr>
+            </w:pPr>
+          </w:p>
+        </w:tc>
+        <w:tc>
+          <w:tcPr>
+            <w:tcW w:w="960" w:type="dxa"/>
+            <w:tcBorders>
+              <w:top w:val="nil"/>
+              <w:left w:val="nil"/>
+              <w:bottom w:val="nil"/>
+              <w:right w:val="nil"/>
+            </w:tcBorders>
+            <w:shd w:val="clear" w:color="auto" w:fill="auto"/>
+            <w:noWrap/>
+            <w:vAlign w:val="bottom"/>
+            <w:hideMark/>
+          </w:tcPr>
+          <w:p>
+            <w:pPr>
+              <w:spacing w:after="0" w:line="240" w:lineRule="auto"/>
+              <w:rPr>
+                <w:rFonts w:ascii="Calibri" w:eastAsia="Times New Roman" w:hAnsi="Calibri" w:cs="Calibri"/>
+                <w:color w:val="000000"/>
+                <w:lang w:eastAsia="sv-SE"/>
+              </w:rPr>
+            </w:pPr>
+          </w:p>
+        </w:tc>
+        <w:tc>
+          <w:tcPr>
+            <w:tcW w:w="960" w:type="dxa"/>
+            <w:tcBorders>
+              <w:top w:val="nil"/>
+              <w:left w:val="nil"/>
+              <w:bottom w:val="nil"/>
+              <w:right w:val="nil"/>
+            </w:tcBorders>
+            <w:shd w:val="clear" w:color="auto" w:fill="auto"/>
+            <w:noWrap/>
+            <w:vAlign w:val="bottom"/>
+            <w:hideMark/>
+          </w:tcPr>
+          <w:p>
+            <w:pPr>
+              <w:spacing w:after="0" w:line="240" w:lineRule="auto"/>
+              <w:rPr>
+                <w:rFonts w:ascii="Calibri" w:eastAsia="Times New Roman" w:hAnsi="Calibri" w:cs="Calibri"/>
+                <w:color w:val="000000"/>
+                <w:lang w:eastAsia="sv-SE"/>
+              </w:rPr>
+            </w:pPr>
+          </w:p>
+        </w:tc>
+        <w:tc>
+          <w:tcPr>
+            <w:tcW w:w="960" w:type="dxa"/>
+            <w:tcBorders>
+              <w:top w:val="nil"/>
+              <w:left w:val="nil"/>
+              <w:bottom w:val="nil"/>
+              <w:right w:val="nil"/>
+            </w:tcBorders>
+            <w:shd w:val="clear" w:color="auto" w:fill="auto"/>
+            <w:noWrap/>
+            <w:vAlign w:val="bottom"/>
+            <w:hideMark/>
+          </w:tcPr>
+          <w:p>
+            <w:pPr>
+              <w:spacing w:after="0" w:line="240" w:lineRule="auto"/>
+              <w:rPr>
+                <w:rFonts w:ascii="Calibri" w:eastAsia="Times New Roman" w:hAnsi="Calibri" w:cs="Calibri"/>
+                <w:color w:val="000000"/>
+                <w:lang w:eastAsia="sv-SE"/>
+              </w:rPr>
+            </w:pPr>
+          </w:p>
+        </w:tc>
+      </w:tr>
+      <w:tr>
+        <w:trPr>
+          <w:trHeight w:val="300"/>
+        </w:trPr>
+        <w:tc>
+          <w:tcPr>
+            <w:tcW w:w="960" w:type="dxa"/>
+            <w:tcBorders>
+              <w:top w:val="nil"/>
+              <w:left w:val="nil"/>
+              <w:bottom w:val="nil"/>
+              <w:right w:val="nil"/>
+            </w:tcBorders>
+            <w:shd w:val="clear" w:color="auto" w:fill="auto"/>
+            <w:noWrap/>
+            <w:vAlign w:val="bottom"/>
+            <w:hideMark/>
+          </w:tcPr>
+          <w:p>
+            <w:pPr>
+              <w:spacing w:after="0" w:line="240" w:lineRule="auto"/>
+              <w:rPr>
+                <w:rFonts w:ascii="Calibri" w:eastAsia="Times New Roman" w:hAnsi="Calibri" w:cs="Calibri"/>
+                <w:color w:val="000000"/>
+                <w:lang w:eastAsia="sv-SE"/>
+              </w:rPr>
+            </w:pPr>
+          </w:p>
+        </w:tc>
+        <w:tc>
+          <w:tcPr>
+            <w:tcW w:w="960" w:type="dxa"/>
+            <w:tcBorders>
+              <w:top w:val="nil"/>
+              <w:left w:val="nil"/>
+              <w:bottom w:val="nil"/>
+              <w:right w:val="nil"/>
+            </w:tcBorders>
+            <w:shd w:val="clear" w:color="auto" w:fill="auto"/>
+            <w:noWrap/>
+            <w:vAlign w:val="bottom"/>
+            <w:hideMark/>
+          </w:tcPr>
+          <w:p>
+            <w:pPr>
+              <w:spacing w:after="0" w:line="240" w:lineRule="auto"/>
+              <w:rPr>
+                <w:rFonts w:ascii="Calibri" w:eastAsia="Times New Roman" w:hAnsi="Calibri" w:cs="Calibri"/>
+                <w:color w:val="000000"/>
+                <w:lang w:eastAsia="sv-SE"/>
+              </w:rPr>
+            </w:pPr>
+            <w:r>
+              <w:rPr>
+                <w:rFonts w:ascii="Calibri" w:eastAsia="Times New Roman" w:hAnsi="Calibri" w:cs="Calibri"/>
+                <w:color w:val="000000"/>
+                <w:lang w:eastAsia="sv-SE"/>
+              </w:rPr>
+              <w:t>Monday</w:t>
+            </w:r>
+          </w:p>
+        </w:tc>
+        <w:tc>
+          <w:tcPr>
+            <w:tcW w:w="960" w:type="dxa"/>
+            <w:tcBorders>
+              <w:top w:val="nil"/>
+              <w:left w:val="nil"/>
+              <w:bottom w:val="nil"/>
+              <w:right w:val="nil"/>
+            </w:tcBorders>
+            <w:shd w:val="clear" w:color="auto" w:fill="auto"/>
+            <w:noWrap/>
+            <w:vAlign w:val="bottom"/>
+            <w:hideMark/>
+          </w:tcPr>
+          <w:p>
+            <w:pPr>
+              <w:spacing w:after="0" w:line="240" w:lineRule="auto"/>
+              <w:rPr>
+                <w:rFonts w:ascii="Calibri" w:eastAsia="Times New Roman" w:hAnsi="Calibri" w:cs="Calibri"/>
+                <w:color w:val="000000"/>
+                <w:lang w:eastAsia="sv-SE"/>
+              </w:rPr>
+            </w:pPr>
+            <w:r>
+              <w:rPr>
+                <w:rFonts w:ascii="Calibri" w:eastAsia="Times New Roman" w:hAnsi="Calibri" w:cs="Calibri"/>
+                <w:color w:val="000000"/>
+                <w:lang w:eastAsia="sv-SE"/>
+              </w:rPr>
+              <w:t>Tuesday</w:t>
+            </w:r>
+          </w:p>
+        </w:tc>
+        <w:tc>
+          <w:tcPr>
+            <w:tcW w:w="1083" w:type="dxa"/>
+            <w:tcBorders>
+              <w:top w:val="nil"/>
+              <w:left w:val="nil"/>
+              <w:bottom w:val="nil"/>
+              <w:right w:val="nil"/>
+            </w:tcBorders>
+            <w:shd w:val="clear" w:color="auto" w:fill="auto"/>
+            <w:noWrap/>
+            <w:vAlign w:val="bottom"/>
+            <w:hideMark/>
+          </w:tcPr>
+          <w:p>
+            <w:pPr>
+              <w:spacing w:after="0" w:line="240" w:lineRule="auto"/>
+              <w:rPr>
+                <w:rFonts w:ascii="Calibri" w:eastAsia="Times New Roman" w:hAnsi="Calibri" w:cs="Calibri"/>
+                <w:color w:val="000000"/>
+                <w:lang w:eastAsia="sv-SE"/>
+              </w:rPr>
+            </w:pPr>
+            <w:r>
+              <w:rPr>
+                <w:rFonts w:ascii="Calibri" w:eastAsia="Times New Roman" w:hAnsi="Calibri" w:cs="Calibri"/>
+                <w:color w:val="000000"/>
+                <w:lang w:eastAsia="sv-SE"/>
+              </w:rPr>
+              <w:t>Wednesday</w:t>
+            </w:r>
+          </w:p>
+        </w:tc>
+        <w:tc>
+          <w:tcPr>
+            <w:tcW w:w="960" w:type="dxa"/>
+            <w:tcBorders>
+              <w:top w:val="nil"/>
+              <w:left w:val="nil"/>
+              <w:bottom w:val="nil"/>
+              <w:right w:val="nil"/>
+            </w:tcBorders>
+            <w:shd w:val="clear" w:color="auto" w:fill="auto"/>
+            <w:noWrap/>
+            <w:vAlign w:val="bottom"/>
+            <w:hideMark/>
+          </w:tcPr>
+          <w:p>
+            <w:pPr>
+              <w:spacing w:after="0" w:line="240" w:lineRule="auto"/>
+              <w:rPr>
+                <w:rFonts w:ascii="Calibri" w:eastAsia="Times New Roman" w:hAnsi="Calibri" w:cs="Calibri"/>
+                <w:color w:val="000000"/>
+                <w:lang w:eastAsia="sv-SE"/>
+              </w:rPr>
+            </w:pPr>
+            <w:r>
+              <w:rPr>
+                <w:rFonts w:ascii="Calibri" w:eastAsia="Times New Roman" w:hAnsi="Calibri" w:cs="Calibri"/>
+                <w:color w:val="000000"/>
+                <w:lang w:eastAsia="sv-SE"/>
+              </w:rPr>
+              <w:t>Thursday</w:t>
+            </w:r>
+          </w:p>
+        </w:tc>
+        <w:tc>
+          <w:tcPr>
+            <w:tcW w:w="960" w:type="dxa"/>
+            <w:tcBorders>
+              <w:top w:val="nil"/>
+              <w:left w:val="nil"/>
+              <w:bottom w:val="nil"/>
+              <w:right w:val="nil"/>
+            </w:tcBorders>
+            <w:shd w:val="clear" w:color="auto" w:fill="auto"/>
+            <w:noWrap/>
+            <w:vAlign w:val="bottom"/>
+            <w:hideMark/>
+          </w:tcPr>
+          <w:p>
+            <w:pPr>
+              <w:spacing w:after="0" w:line="240" w:lineRule="auto"/>
+              <w:rPr>
+                <w:rFonts w:ascii="Calibri" w:eastAsia="Times New Roman" w:hAnsi="Calibri" w:cs="Calibri"/>
+                <w:color w:val="000000"/>
+                <w:lang w:eastAsia="sv-SE"/>
+              </w:rPr>
+            </w:pPr>
+            <w:r>
+              <w:rPr>
+                <w:rFonts w:ascii="Calibri" w:eastAsia="Times New Roman" w:hAnsi="Calibri" w:cs="Calibri"/>
+                <w:color w:val="000000"/>
+                <w:lang w:eastAsia="sv-SE"/>
+              </w:rPr>
+              <w:t>Friday</w:t>
+            </w:r>
+          </w:p>
+        </w:tc>
+        <w:tc>
+          <w:tcPr>
+            <w:tcW w:w="960" w:type="dxa"/>
+            <w:tcBorders>
+              <w:top w:val="nil"/>
+              <w:left w:val="nil"/>
+              <w:bottom w:val="nil"/>
+              <w:right w:val="nil"/>
+            </w:tcBorders>
+            <w:shd w:val="clear" w:color="auto" w:fill="auto"/>
+            <w:noWrap/>
+            <w:vAlign w:val="bottom"/>
+            <w:hideMark/>
+          </w:tcPr>
+          <w:p>
+            <w:pPr>
+              <w:spacing w:after="0" w:line="240" w:lineRule="auto"/>
+              <w:rPr>
+                <w:rFonts w:ascii="Calibri" w:eastAsia="Times New Roman" w:hAnsi="Calibri" w:cs="Calibri"/>
+                <w:color w:val="000000"/>
+                <w:lang w:eastAsia="sv-SE"/>
+              </w:rPr>
+            </w:pPr>
+          </w:p>
+        </w:tc>
+      </w:tr>
+      <w:tr>
+        <w:trPr>
+          <w:trHeight w:val="300"/>
+        </w:trPr>
+        <w:tc>
+          <w:tcPr>
+            <w:tcW w:w="960" w:type="dxa"/>
+            <w:tcBorders>
+              <w:top w:val="nil"/>
+              <w:left w:val="nil"/>
+              <w:bottom w:val="nil"/>
+              <w:right w:val="nil"/>
+            </w:tcBorders>
+            <w:shd w:val="clear" w:color="auto" w:fill="auto"/>
+            <w:noWrap/>
+            <w:vAlign w:val="bottom"/>
+            <w:hideMark/>
+          </w:tcPr>
+          <w:p>
+            <w:pPr>
+              <w:spacing w:after="0" w:line="240" w:lineRule="auto"/>
+              <w:rPr>
+                <w:rFonts w:ascii="Calibri" w:eastAsia="Times New Roman" w:hAnsi="Calibri" w:cs="Calibri"/>
+                <w:color w:val="000000"/>
+                <w:lang w:eastAsia="sv-SE"/>
+              </w:rPr>
+            </w:pPr>
+            <w:r>
+              <w:rPr>
+                <w:rFonts w:ascii="Calibri" w:eastAsia="Times New Roman" w:hAnsi="Calibri" w:cs="Calibri"/>
+                <w:color w:val="000000"/>
+                <w:lang w:eastAsia="sv-SE"/>
+              </w:rPr>
+              <w:t>Rasmus</w:t>
+            </w:r>
+          </w:p>
+        </w:tc>
+        <w:tc>
+          <w:tcPr>
+            <w:tcW w:w="960" w:type="dxa"/>
+            <w:tcBorders>
+              <w:top w:val="nil"/>
+              <w:left w:val="nil"/>
+              <w:bottom w:val="nil"/>
+              <w:right w:val="nil"/>
+            </w:tcBorders>
+            <w:shd w:val="clear" w:color="auto" w:fill="auto"/>
+            <w:noWrap/>
+            <w:vAlign w:val="bottom"/>
+            <w:hideMark/>
+          </w:tcPr>
+          <w:p>
+            <w:pPr>
+              <w:spacing w:after="0" w:line="240" w:lineRule="auto"/>
+              <w:jc w:val="right"/>
+              <w:rPr>
+                <w:rFonts w:ascii="Calibri" w:eastAsia="Times New Roman" w:hAnsi="Calibri" w:cs="Calibri"/>
+                <w:color w:val="000000"/>
+                <w:lang w:eastAsia="sv-SE"/>
+              </w:rPr>
+            </w:pPr>
+            <w:r>
+              <w:rPr>
+                <w:rFonts w:ascii="Calibri" w:eastAsia="Times New Roman" w:hAnsi="Calibri" w:cs="Calibri"/>
+                <w:color w:val="000000"/>
+                <w:lang w:eastAsia="sv-SE"/>
+              </w:rPr>
+              <w:t>0</w:t>
+            </w:r>
+          </w:p>
+        </w:tc>
+        <w:tc>
+          <w:tcPr>
+            <w:tcW w:w="960" w:type="dxa"/>
+            <w:tcBorders>
+              <w:top w:val="nil"/>
+              <w:left w:val="nil"/>
+              <w:bottom w:val="nil"/>
+              <w:right w:val="nil"/>
+            </w:tcBorders>
+            <w:shd w:val="clear" w:color="auto" w:fill="auto"/>
+            <w:noWrap/>
+            <w:vAlign w:val="bottom"/>
+            <w:hideMark/>
+          </w:tcPr>
+          <w:p>
+            <w:pPr>
+              <w:spacing w:after="0" w:line="240" w:lineRule="auto"/>
+              <w:jc w:val="right"/>
+              <w:rPr>
+                <w:rFonts w:ascii="Calibri" w:eastAsia="Times New Roman" w:hAnsi="Calibri" w:cs="Calibri"/>
+                <w:color w:val="000000"/>
+                <w:lang w:eastAsia="sv-SE"/>
+              </w:rPr>
+            </w:pPr>
+            <w:r>
+              <w:rPr>
+                <w:rFonts w:ascii="Calibri" w:eastAsia="Times New Roman" w:hAnsi="Calibri" w:cs="Calibri"/>
+                <w:color w:val="000000"/>
+                <w:lang w:eastAsia="sv-SE"/>
+              </w:rPr>
+              <w:t>0</w:t>
+            </w:r>
+          </w:p>
+        </w:tc>
+        <w:tc>
+          <w:tcPr>
+            <w:tcW w:w="1083" w:type="dxa"/>
+            <w:tcBorders>
+              <w:top w:val="nil"/>
+              <w:left w:val="nil"/>
+              <w:bottom w:val="nil"/>
+              <w:right w:val="nil"/>
+            </w:tcBorders>
+            <w:shd w:val="clear" w:color="auto" w:fill="auto"/>
+            <w:noWrap/>
+            <w:vAlign w:val="bottom"/>
+            <w:hideMark/>
+          </w:tcPr>
+          <w:p>
+            <w:pPr>
+              <w:spacing w:after="0" w:line="240" w:lineRule="auto"/>
+              <w:jc w:val="right"/>
+              <w:rPr>
+                <w:rFonts w:ascii="Calibri" w:eastAsia="Times New Roman" w:hAnsi="Calibri" w:cs="Calibri"/>
+                <w:color w:val="000000"/>
+                <w:lang w:eastAsia="sv-SE"/>
+              </w:rPr>
+            </w:pPr>
+            <w:r>
+              <w:rPr>
+                <w:rFonts w:ascii="Calibri" w:eastAsia="Times New Roman" w:hAnsi="Calibri" w:cs="Calibri"/>
+                <w:color w:val="000000"/>
+                <w:lang w:eastAsia="sv-SE"/>
+              </w:rPr>
+              <w:t>0</w:t>
+            </w:r>
+          </w:p>
+        </w:tc>
+        <w:tc>
+          <w:tcPr>
+            <w:tcW w:w="960" w:type="dxa"/>
+            <w:tcBorders>
+              <w:top w:val="nil"/>
+              <w:left w:val="nil"/>
+              <w:bottom w:val="nil"/>
+              <w:right w:val="nil"/>
+            </w:tcBorders>
+            <w:shd w:val="clear" w:color="auto" w:fill="auto"/>
+            <w:noWrap/>
+            <w:vAlign w:val="bottom"/>
+            <w:hideMark/>
+          </w:tcPr>
+          <w:p>
+            <w:pPr>
+              <w:spacing w:after="0" w:line="240" w:lineRule="auto"/>
+              <w:jc w:val="right"/>
+              <w:rPr>
+                <w:rFonts w:ascii="Calibri" w:eastAsia="Times New Roman" w:hAnsi="Calibri" w:cs="Calibri"/>
+                <w:color w:val="000000"/>
+                <w:lang w:eastAsia="sv-SE"/>
+              </w:rPr>
+            </w:pPr>
+            <w:r>
+              <w:rPr>
+                <w:rFonts w:ascii="Calibri" w:eastAsia="Times New Roman" w:hAnsi="Calibri" w:cs="Calibri"/>
+                <w:color w:val="000000"/>
+                <w:lang w:eastAsia="sv-SE"/>
+              </w:rPr>
+              <w:t>0</w:t>
+            </w:r>
+          </w:p>
+        </w:tc>
+        <w:tc>
+          <w:tcPr>
+            <w:tcW w:w="960" w:type="dxa"/>
+            <w:tcBorders>
+              <w:top w:val="nil"/>
+              <w:left w:val="nil"/>
+              <w:bottom w:val="nil"/>
+              <w:right w:val="nil"/>
+            </w:tcBorders>
+            <w:shd w:val="clear" w:color="auto" w:fill="auto"/>
+            <w:noWrap/>
+            <w:vAlign w:val="bottom"/>
+            <w:hideMark/>
+          </w:tcPr>
+          <w:p>
+            <w:pPr>
+              <w:spacing w:after="0" w:line="240" w:lineRule="auto"/>
+              <w:jc w:val="right"/>
+              <w:rPr>
+                <w:rFonts w:ascii="Calibri" w:eastAsia="Times New Roman" w:hAnsi="Calibri" w:cs="Calibri"/>
+                <w:color w:val="000000"/>
+                <w:lang w:eastAsia="sv-SE"/>
+              </w:rPr>
+            </w:pPr>
+            <w:r>
+              <w:rPr>
+                <w:rFonts w:ascii="Calibri" w:eastAsia="Times New Roman" w:hAnsi="Calibri" w:cs="Calibri"/>
+                <w:color w:val="000000"/>
+                <w:lang w:eastAsia="sv-SE"/>
+              </w:rPr>
+              <w:t>0</w:t>
+            </w:r>
+          </w:p>
+        </w:tc>
+        <w:tc>
+          <w:tcPr>
+            <w:tcW w:w="960" w:type="dxa"/>
+            <w:tcBorders>
+              <w:top w:val="nil"/>
+              <w:left w:val="nil"/>
+              <w:bottom w:val="nil"/>
+              <w:right w:val="nil"/>
+            </w:tcBorders>
+            <w:shd w:val="clear" w:color="auto" w:fill="auto"/>
+            <w:noWrap/>
+            <w:vAlign w:val="bottom"/>
+            <w:hideMark/>
+          </w:tcPr>
+          <w:p>
+            <w:pPr>
+              <w:spacing w:after="0" w:line="240" w:lineRule="auto"/>
+              <w:jc w:val="right"/>
+              <w:rPr>
+                <w:rFonts w:ascii="Calibri" w:eastAsia="Times New Roman" w:hAnsi="Calibri" w:cs="Calibri"/>
+                <w:color w:val="000000"/>
+                <w:lang w:eastAsia="sv-SE"/>
+              </w:rPr>
+            </w:pPr>
+            <w:r>
+              <w:rPr>
+                <w:rFonts w:ascii="Calibri" w:eastAsia="Times New Roman" w:hAnsi="Calibri" w:cs="Calibri"/>
+                <w:color w:val="000000"/>
+                <w:lang w:eastAsia="sv-SE"/>
+              </w:rPr>
+              <w:t>0</w:t>
+            </w:r>
+          </w:p>
+        </w:tc>
+      </w:tr>
+      <w:tr>
+        <w:trPr>
+          <w:trHeight w:val="300"/>
+        </w:trPr>
+        <w:tc>
+          <w:tcPr>
+            <w:tcW w:w="960" w:type="dxa"/>
+            <w:tcBorders>
+              <w:top w:val="nil"/>
+              <w:left w:val="nil"/>
+              <w:bottom w:val="nil"/>
+              <w:right w:val="nil"/>
+            </w:tcBorders>
+            <w:shd w:val="clear" w:color="auto" w:fill="auto"/>
+            <w:noWrap/>
+            <w:vAlign w:val="bottom"/>
+            <w:hideMark/>
+          </w:tcPr>
+          <w:p>
+            <w:pPr>
+              <w:spacing w:after="0" w:line="240" w:lineRule="auto"/>
+              <w:rPr>
+                <w:rFonts w:ascii="Calibri" w:eastAsia="Times New Roman" w:hAnsi="Calibri" w:cs="Calibri"/>
+                <w:color w:val="000000"/>
+                <w:lang w:eastAsia="sv-SE"/>
+              </w:rPr>
+            </w:pPr>
+            <w:r>
+              <w:rPr>
+                <w:rFonts w:ascii="Calibri" w:eastAsia="Times New Roman" w:hAnsi="Calibri" w:cs="Calibri"/>
+                <w:color w:val="000000"/>
+                <w:lang w:eastAsia="sv-SE"/>
+              </w:rPr>
+              <w:t>Erik</w:t>
+            </w:r>
+          </w:p>
+        </w:tc>
+        <w:tc>
+          <w:tcPr>
+            <w:tcW w:w="960" w:type="dxa"/>
+            <w:tcBorders>
+              <w:top w:val="nil"/>
+              <w:left w:val="nil"/>
+              <w:bottom w:val="nil"/>
+              <w:right w:val="nil"/>
+            </w:tcBorders>
+            <w:shd w:val="clear" w:color="auto" w:fill="auto"/>
+            <w:noWrap/>
+            <w:vAlign w:val="bottom"/>
+            <w:hideMark/>
+          </w:tcPr>
+          <w:p>
+            <w:pPr>
+              <w:spacing w:after="0" w:line="240" w:lineRule="auto"/>
+              <w:jc w:val="right"/>
+              <w:rPr>
+                <w:rFonts w:ascii="Calibri" w:eastAsia="Times New Roman" w:hAnsi="Calibri" w:cs="Calibri"/>
+                <w:color w:val="000000"/>
+                <w:lang w:eastAsia="sv-SE"/>
+              </w:rPr>
+            </w:pPr>
+            <w:r>
+              <w:rPr>
+                <w:rFonts w:ascii="Calibri" w:eastAsia="Times New Roman" w:hAnsi="Calibri" w:cs="Calibri"/>
+                <w:color w:val="000000"/>
+                <w:lang w:eastAsia="sv-SE"/>
+              </w:rPr>
+              <w:t>0</w:t>
+            </w:r>
+          </w:p>
+        </w:tc>
+        <w:tc>
+          <w:tcPr>
+            <w:tcW w:w="960" w:type="dxa"/>
+            <w:tcBorders>
+              <w:top w:val="nil"/>
+              <w:left w:val="nil"/>
+              <w:bottom w:val="nil"/>
+              <w:right w:val="nil"/>
+            </w:tcBorders>
+            <w:shd w:val="clear" w:color="auto" w:fill="auto"/>
+            <w:noWrap/>
+            <w:vAlign w:val="bottom"/>
+            <w:hideMark/>
+          </w:tcPr>
+          <w:p>
+            <w:pPr>
+              <w:spacing w:after="0" w:line="240" w:lineRule="auto"/>
+              <w:jc w:val="right"/>
+              <w:rPr>
+                <w:rFonts w:ascii="Calibri" w:eastAsia="Times New Roman" w:hAnsi="Calibri" w:cs="Calibri"/>
+                <w:color w:val="000000"/>
+                <w:lang w:eastAsia="sv-SE"/>
+              </w:rPr>
+            </w:pPr>
+            <w:r>
+              <w:rPr>
+                <w:rFonts w:ascii="Calibri" w:eastAsia="Times New Roman" w:hAnsi="Calibri" w:cs="Calibri"/>
+                <w:color w:val="000000"/>
+                <w:lang w:eastAsia="sv-SE"/>
+              </w:rPr>
+              <w:t>0</w:t>
+            </w:r>
+          </w:p>
+        </w:tc>
+        <w:tc>
+          <w:tcPr>
+            <w:tcW w:w="1083" w:type="dxa"/>
+            <w:tcBorders>
+              <w:top w:val="nil"/>
+              <w:left w:val="nil"/>
+              <w:bottom w:val="nil"/>
+              <w:right w:val="nil"/>
+            </w:tcBorders>
+            <w:shd w:val="clear" w:color="auto" w:fill="auto"/>
+            <w:noWrap/>
+            <w:vAlign w:val="bottom"/>
+            <w:hideMark/>
+          </w:tcPr>
+          <w:p>
+            <w:pPr>
+              <w:spacing w:after="0" w:line="240" w:lineRule="auto"/>
+              <w:jc w:val="right"/>
+              <w:rPr>
+                <w:rFonts w:ascii="Calibri" w:eastAsia="Times New Roman" w:hAnsi="Calibri" w:cs="Calibri"/>
+                <w:color w:val="000000"/>
+                <w:lang w:eastAsia="sv-SE"/>
+              </w:rPr>
+            </w:pPr>
+            <w:r>
+              <w:rPr>
+                <w:rFonts w:ascii="Calibri" w:eastAsia="Times New Roman" w:hAnsi="Calibri" w:cs="Calibri"/>
+                <w:color w:val="000000"/>
+                <w:lang w:eastAsia="sv-SE"/>
+              </w:rPr>
+              <w:t>0</w:t>
+            </w:r>
+          </w:p>
+        </w:tc>
+        <w:tc>
+          <w:tcPr>
+            <w:tcW w:w="960" w:type="dxa"/>
+            <w:tcBorders>
+              <w:top w:val="nil"/>
+              <w:left w:val="nil"/>
+              <w:bottom w:val="nil"/>
+              <w:right w:val="nil"/>
+            </w:tcBorders>
+            <w:shd w:val="clear" w:color="auto" w:fill="auto"/>
+            <w:noWrap/>
+            <w:vAlign w:val="bottom"/>
+            <w:hideMark/>
+          </w:tcPr>
+          <w:p>
+            <w:pPr>
+              <w:spacing w:after="0" w:line="240" w:lineRule="auto"/>
+              <w:jc w:val="right"/>
+              <w:rPr>
+                <w:rFonts w:ascii="Calibri" w:eastAsia="Times New Roman" w:hAnsi="Calibri" w:cs="Calibri"/>
+                <w:color w:val="000000"/>
+                <w:lang w:eastAsia="sv-SE"/>
+              </w:rPr>
+            </w:pPr>
+            <w:r>
+              <w:rPr>
+                <w:rFonts w:ascii="Calibri" w:eastAsia="Times New Roman" w:hAnsi="Calibri" w:cs="Calibri"/>
+                <w:color w:val="000000"/>
+                <w:lang w:eastAsia="sv-SE"/>
+              </w:rPr>
+              <w:t>0</w:t>
+            </w:r>
+          </w:p>
+        </w:tc>
+        <w:tc>
+          <w:tcPr>
+            <w:tcW w:w="960" w:type="dxa"/>
+            <w:tcBorders>
+              <w:top w:val="nil"/>
+              <w:left w:val="nil"/>
+              <w:bottom w:val="nil"/>
+              <w:right w:val="nil"/>
+            </w:tcBorders>
+            <w:shd w:val="clear" w:color="auto" w:fill="auto"/>
+            <w:noWrap/>
+            <w:vAlign w:val="bottom"/>
+            <w:hideMark/>
+          </w:tcPr>
+          <w:p>
+            <w:pPr>
+              <w:spacing w:after="0" w:line="240" w:lineRule="auto"/>
+              <w:jc w:val="right"/>
+              <w:rPr>
+                <w:rFonts w:ascii="Calibri" w:eastAsia="Times New Roman" w:hAnsi="Calibri" w:cs="Calibri"/>
+                <w:color w:val="000000"/>
+                <w:lang w:eastAsia="sv-SE"/>
+              </w:rPr>
+            </w:pPr>
+            <w:r>
+              <w:rPr>
+                <w:rFonts w:ascii="Calibri" w:eastAsia="Times New Roman" w:hAnsi="Calibri" w:cs="Calibri"/>
+                <w:color w:val="000000"/>
+                <w:lang w:eastAsia="sv-SE"/>
+              </w:rPr>
+              <w:t>0</w:t>
+            </w:r>
+          </w:p>
+        </w:tc>
+        <w:tc>
+          <w:tcPr>
+            <w:tcW w:w="960" w:type="dxa"/>
+            <w:tcBorders>
+              <w:top w:val="nil"/>
+              <w:left w:val="nil"/>
+              <w:bottom w:val="nil"/>
+              <w:right w:val="nil"/>
+            </w:tcBorders>
+            <w:shd w:val="clear" w:color="auto" w:fill="auto"/>
+            <w:noWrap/>
+            <w:vAlign w:val="bottom"/>
+            <w:hideMark/>
+          </w:tcPr>
+          <w:p>
+            <w:pPr>
+              <w:spacing w:after="0" w:line="240" w:lineRule="auto"/>
+              <w:jc w:val="right"/>
+              <w:rPr>
+                <w:rFonts w:ascii="Calibri" w:eastAsia="Times New Roman" w:hAnsi="Calibri" w:cs="Calibri"/>
+                <w:color w:val="000000"/>
+                <w:lang w:eastAsia="sv-SE"/>
+              </w:rPr>
+            </w:pPr>
+            <w:r>
+              <w:rPr>
+                <w:rFonts w:ascii="Calibri" w:eastAsia="Times New Roman" w:hAnsi="Calibri" w:cs="Calibri"/>
+                <w:color w:val="000000"/>
+                <w:lang w:eastAsia="sv-SE"/>
+              </w:rPr>
+              <w:t>0</w:t>
+            </w:r>
+          </w:p>
+        </w:tc>
+      </w:tr>
+      <w:tr>
+        <w:trPr>
+          <w:trHeight w:val="300"/>
+        </w:trPr>
+        <w:tc>
+          <w:tcPr>
+            <w:tcW w:w="960" w:type="dxa"/>
+            <w:tcBorders>
+              <w:top w:val="nil"/>
+              <w:left w:val="nil"/>
+              <w:bottom w:val="nil"/>
+              <w:right w:val="nil"/>
+            </w:tcBorders>
+            <w:shd w:val="clear" w:color="auto" w:fill="auto"/>
+            <w:noWrap/>
+            <w:vAlign w:val="bottom"/>
+            <w:hideMark/>
+          </w:tcPr>
+          <w:p>
+            <w:pPr>
+              <w:spacing w:after="0" w:line="240" w:lineRule="auto"/>
+              <w:rPr>
+                <w:rFonts w:ascii="Calibri" w:eastAsia="Times New Roman" w:hAnsi="Calibri" w:cs="Calibri"/>
+                <w:color w:val="000000"/>
+                <w:lang w:eastAsia="sv-SE"/>
+              </w:rPr>
+            </w:pPr>
+            <w:r>
+              <w:rPr>
+                <w:rFonts w:ascii="Calibri" w:eastAsia="Times New Roman" w:hAnsi="Calibri" w:cs="Calibri"/>
+                <w:color w:val="000000"/>
+                <w:lang w:eastAsia="sv-SE"/>
+              </w:rPr>
+              <w:t>Kim</w:t>
+            </w:r>
+          </w:p>
+        </w:tc>
+        <w:tc>
+          <w:tcPr>
+            <w:tcW w:w="960" w:type="dxa"/>
+            <w:tcBorders>
+              <w:top w:val="nil"/>
+              <w:left w:val="nil"/>
+              <w:bottom w:val="nil"/>
+              <w:right w:val="nil"/>
+            </w:tcBorders>
+            <w:shd w:val="clear" w:color="auto" w:fill="auto"/>
+            <w:noWrap/>
+            <w:vAlign w:val="bottom"/>
+            <w:hideMark/>
+          </w:tcPr>
+          <w:p>
+            <w:pPr>
+              <w:spacing w:after="0" w:line="240" w:lineRule="auto"/>
+              <w:jc w:val="right"/>
+              <w:rPr>
+                <w:rFonts w:ascii="Calibri" w:eastAsia="Times New Roman" w:hAnsi="Calibri" w:cs="Calibri"/>
+                <w:color w:val="000000"/>
+                <w:lang w:eastAsia="sv-SE"/>
+              </w:rPr>
+            </w:pPr>
+            <w:r>
+              <w:rPr>
+                <w:rFonts w:ascii="Calibri" w:eastAsia="Times New Roman" w:hAnsi="Calibri" w:cs="Calibri"/>
+                <w:color w:val="000000"/>
+                <w:lang w:eastAsia="sv-SE"/>
+              </w:rPr>
+              <w:t>0</w:t>
+            </w:r>
+          </w:p>
+        </w:tc>
+        <w:tc>
+          <w:tcPr>
+            <w:tcW w:w="960" w:type="dxa"/>
+            <w:tcBorders>
+              <w:top w:val="nil"/>
+              <w:left w:val="nil"/>
+              <w:bottom w:val="nil"/>
+              <w:right w:val="nil"/>
+            </w:tcBorders>
+            <w:shd w:val="clear" w:color="auto" w:fill="auto"/>
+            <w:noWrap/>
+            <w:vAlign w:val="bottom"/>
+            <w:hideMark/>
+          </w:tcPr>
+          <w:p>
+            <w:pPr>
+              <w:spacing w:after="0" w:line="240" w:lineRule="auto"/>
+              <w:jc w:val="right"/>
+              <w:rPr>
+                <w:rFonts w:ascii="Calibri" w:eastAsia="Times New Roman" w:hAnsi="Calibri" w:cs="Calibri"/>
+                <w:color w:val="000000"/>
+                <w:lang w:eastAsia="sv-SE"/>
+              </w:rPr>
+            </w:pPr>
+            <w:r>
+              <w:rPr>
+                <w:rFonts w:ascii="Calibri" w:eastAsia="Times New Roman" w:hAnsi="Calibri" w:cs="Calibri"/>
+                <w:color w:val="000000"/>
+                <w:lang w:eastAsia="sv-SE"/>
+              </w:rPr>
+              <w:t>0</w:t>
+            </w:r>
+          </w:p>
+        </w:tc>
+        <w:tc>
+          <w:tcPr>
+            <w:tcW w:w="1083" w:type="dxa"/>
+            <w:tcBorders>
+              <w:top w:val="nil"/>
+              <w:left w:val="nil"/>
+              <w:bottom w:val="nil"/>
+              <w:right w:val="nil"/>
+            </w:tcBorders>
+            <w:shd w:val="clear" w:color="auto" w:fill="auto"/>
+            <w:noWrap/>
+            <w:vAlign w:val="bottom"/>
+            <w:hideMark/>
+          </w:tcPr>
+          <w:p>
+            <w:pPr>
+              <w:spacing w:after="0" w:line="240" w:lineRule="auto"/>
+              <w:jc w:val="right"/>
+              <w:rPr>
+                <w:rFonts w:ascii="Calibri" w:eastAsia="Times New Roman" w:hAnsi="Calibri" w:cs="Calibri"/>
+                <w:color w:val="000000"/>
+                <w:lang w:eastAsia="sv-SE"/>
+              </w:rPr>
+            </w:pPr>
+            <w:r>
+              <w:rPr>
+                <w:rFonts w:ascii="Calibri" w:eastAsia="Times New Roman" w:hAnsi="Calibri" w:cs="Calibri"/>
+                <w:color w:val="000000"/>
+                <w:lang w:eastAsia="sv-SE"/>
+              </w:rPr>
+              <w:t>0</w:t>
+            </w:r>
+          </w:p>
+        </w:tc>
+        <w:tc>
+          <w:tcPr>
+            <w:tcW w:w="960" w:type="dxa"/>
+            <w:tcBorders>
+              <w:top w:val="nil"/>
+              <w:left w:val="nil"/>
+              <w:bottom w:val="nil"/>
+              <w:right w:val="nil"/>
+            </w:tcBorders>
+            <w:shd w:val="clear" w:color="000000" w:fill="DBEEF3"/>
+            <w:noWrap/>
+            <w:vAlign w:val="bottom"/>
+            <w:hideMark/>
+          </w:tcPr>
+          <w:p>
+            <w:pPr>
+              <w:spacing w:after="0" w:line="240" w:lineRule="auto"/>
+              <w:jc w:val="right"/>
+              <w:rPr>
+                <w:rFonts w:ascii="Calibri" w:eastAsia="Times New Roman" w:hAnsi="Calibri" w:cs="Calibri"/>
+                <w:color w:val="000000"/>
+                <w:lang w:eastAsia="sv-SE"/>
+              </w:rPr>
+            </w:pPr>
+            <w:r>
+              <w:rPr>
+                <w:rFonts w:ascii="Calibri" w:eastAsia="Times New Roman" w:hAnsi="Calibri" w:cs="Calibri"/>
+                <w:color w:val="000000"/>
+                <w:lang w:eastAsia="sv-SE"/>
+              </w:rPr>
+              <w:t>1</w:t>
+            </w:r>
+          </w:p>
+        </w:tc>
+        <w:tc>
+          <w:tcPr>
+            <w:tcW w:w="960" w:type="dxa"/>
+            <w:tcBorders>
+              <w:top w:val="nil"/>
+              <w:left w:val="nil"/>
+              <w:bottom w:val="nil"/>
+              <w:right w:val="nil"/>
+            </w:tcBorders>
+            <w:shd w:val="clear" w:color="auto" w:fill="auto"/>
+            <w:noWrap/>
+            <w:vAlign w:val="bottom"/>
+            <w:hideMark/>
+          </w:tcPr>
+          <w:p>
+            <w:pPr>
+              <w:spacing w:after="0" w:line="240" w:lineRule="auto"/>
+              <w:jc w:val="right"/>
+              <w:rPr>
+                <w:rFonts w:ascii="Calibri" w:eastAsia="Times New Roman" w:hAnsi="Calibri" w:cs="Calibri"/>
+                <w:color w:val="000000"/>
+                <w:lang w:eastAsia="sv-SE"/>
+              </w:rPr>
+            </w:pPr>
+            <w:r>
+              <w:rPr>
+                <w:rFonts w:ascii="Calibri" w:eastAsia="Times New Roman" w:hAnsi="Calibri" w:cs="Calibri"/>
+                <w:color w:val="000000"/>
+                <w:lang w:eastAsia="sv-SE"/>
+              </w:rPr>
+              <w:t>0</w:t>
+            </w:r>
+          </w:p>
+        </w:tc>
+        <w:tc>
+          <w:tcPr>
+            <w:tcW w:w="960" w:type="dxa"/>
+            <w:tcBorders>
+              <w:top w:val="nil"/>
+              <w:left w:val="nil"/>
+              <w:bottom w:val="nil"/>
+              <w:right w:val="nil"/>
+            </w:tcBorders>
+            <w:shd w:val="clear" w:color="auto" w:fill="auto"/>
+            <w:noWrap/>
+            <w:vAlign w:val="bottom"/>
+            <w:hideMark/>
+          </w:tcPr>
+          <w:p>
+            <w:pPr>
+              <w:spacing w:after="0" w:line="240" w:lineRule="auto"/>
+              <w:jc w:val="right"/>
+              <w:rPr>
+                <w:rFonts w:ascii="Calibri" w:eastAsia="Times New Roman" w:hAnsi="Calibri" w:cs="Calibri"/>
+                <w:color w:val="000000"/>
+                <w:lang w:eastAsia="sv-SE"/>
+              </w:rPr>
+            </w:pPr>
+            <w:r>
+              <w:rPr>
+                <w:rFonts w:ascii="Calibri" w:eastAsia="Times New Roman" w:hAnsi="Calibri" w:cs="Calibri"/>
+                <w:color w:val="000000"/>
+                <w:lang w:eastAsia="sv-SE"/>
+              </w:rPr>
+              <w:t>1</w:t>
+            </w:r>
+          </w:p>
+        </w:tc>
+      </w:tr>
+      <w:tr>
+        <w:trPr>
+          <w:trHeight w:val="300"/>
+        </w:trPr>
+        <w:tc>
+          <w:tcPr>
+            <w:tcW w:w="960" w:type="dxa"/>
+            <w:tcBorders>
+              <w:top w:val="nil"/>
+              <w:left w:val="nil"/>
+              <w:bottom w:val="nil"/>
+              <w:right w:val="nil"/>
+            </w:tcBorders>
+            <w:shd w:val="clear" w:color="auto" w:fill="auto"/>
+            <w:noWrap/>
+            <w:vAlign w:val="bottom"/>
+            <w:hideMark/>
+          </w:tcPr>
+          <w:p>
+            <w:pPr>
+              <w:spacing w:after="0" w:line="240" w:lineRule="auto"/>
+              <w:rPr>
+                <w:rFonts w:ascii="Calibri" w:eastAsia="Times New Roman" w:hAnsi="Calibri" w:cs="Calibri"/>
+                <w:color w:val="000000"/>
+                <w:lang w:eastAsia="sv-SE"/>
+              </w:rPr>
+            </w:pPr>
+            <w:r>
+              <w:rPr>
+                <w:rFonts w:ascii="Calibri" w:eastAsia="Times New Roman" w:hAnsi="Calibri" w:cs="Calibri"/>
+                <w:color w:val="000000"/>
+                <w:lang w:eastAsia="sv-SE"/>
+              </w:rPr>
+              <w:t>Calle</w:t>
+            </w:r>
+          </w:p>
+        </w:tc>
+        <w:tc>
+          <w:tcPr>
+            <w:tcW w:w="960" w:type="dxa"/>
+            <w:tcBorders>
+              <w:top w:val="nil"/>
+              <w:left w:val="nil"/>
+              <w:bottom w:val="nil"/>
+              <w:right w:val="nil"/>
+            </w:tcBorders>
+            <w:shd w:val="clear" w:color="auto" w:fill="auto"/>
+            <w:noWrap/>
+            <w:vAlign w:val="bottom"/>
+            <w:hideMark/>
+          </w:tcPr>
+          <w:p>
+            <w:pPr>
+              <w:spacing w:after="0" w:line="240" w:lineRule="auto"/>
+              <w:jc w:val="right"/>
+              <w:rPr>
+                <w:rFonts w:ascii="Calibri" w:eastAsia="Times New Roman" w:hAnsi="Calibri" w:cs="Calibri"/>
+                <w:color w:val="000000"/>
+                <w:lang w:eastAsia="sv-SE"/>
+              </w:rPr>
+            </w:pPr>
+            <w:r>
+              <w:rPr>
+                <w:rFonts w:ascii="Calibri" w:eastAsia="Times New Roman" w:hAnsi="Calibri" w:cs="Calibri"/>
+                <w:color w:val="000000"/>
+                <w:lang w:eastAsia="sv-SE"/>
+              </w:rPr>
+              <w:t>0</w:t>
+            </w:r>
+          </w:p>
+        </w:tc>
+        <w:tc>
+          <w:tcPr>
+            <w:tcW w:w="960" w:type="dxa"/>
+            <w:tcBorders>
+              <w:top w:val="nil"/>
+              <w:left w:val="nil"/>
+              <w:bottom w:val="nil"/>
+              <w:right w:val="nil"/>
+            </w:tcBorders>
+            <w:shd w:val="clear" w:color="auto" w:fill="auto"/>
+            <w:noWrap/>
+            <w:vAlign w:val="bottom"/>
+            <w:hideMark/>
+          </w:tcPr>
+          <w:p>
+            <w:pPr>
+              <w:spacing w:after="0" w:line="240" w:lineRule="auto"/>
+              <w:jc w:val="right"/>
+              <w:rPr>
+                <w:rFonts w:ascii="Calibri" w:eastAsia="Times New Roman" w:hAnsi="Calibri" w:cs="Calibri"/>
+                <w:color w:val="000000"/>
+                <w:lang w:eastAsia="sv-SE"/>
+              </w:rPr>
+            </w:pPr>
+            <w:r>
+              <w:rPr>
+                <w:rFonts w:ascii="Calibri" w:eastAsia="Times New Roman" w:hAnsi="Calibri" w:cs="Calibri"/>
+                <w:color w:val="000000"/>
+                <w:lang w:eastAsia="sv-SE"/>
+              </w:rPr>
+              <w:t>0</w:t>
+            </w:r>
+          </w:p>
+        </w:tc>
+        <w:tc>
+          <w:tcPr>
+            <w:tcW w:w="1083" w:type="dxa"/>
+            <w:tcBorders>
+              <w:top w:val="nil"/>
+              <w:left w:val="nil"/>
+              <w:bottom w:val="nil"/>
+              <w:right w:val="nil"/>
+            </w:tcBorders>
+            <w:shd w:val="clear" w:color="auto" w:fill="auto"/>
+            <w:noWrap/>
+            <w:vAlign w:val="bottom"/>
+            <w:hideMark/>
+          </w:tcPr>
+          <w:p>
+            <w:pPr>
+              <w:spacing w:after="0" w:line="240" w:lineRule="auto"/>
+              <w:jc w:val="right"/>
+              <w:rPr>
+                <w:rFonts w:ascii="Calibri" w:eastAsia="Times New Roman" w:hAnsi="Calibri" w:cs="Calibri"/>
+                <w:color w:val="000000"/>
+                <w:lang w:eastAsia="sv-SE"/>
+              </w:rPr>
+            </w:pPr>
+            <w:r>
+              <w:rPr>
+                <w:rFonts w:ascii="Calibri" w:eastAsia="Times New Roman" w:hAnsi="Calibri" w:cs="Calibri"/>
+                <w:color w:val="000000"/>
+                <w:lang w:eastAsia="sv-SE"/>
+              </w:rPr>
+              <w:t>0</w:t>
+            </w:r>
+          </w:p>
+        </w:tc>
+        <w:tc>
+          <w:tcPr>
+            <w:tcW w:w="960" w:type="dxa"/>
+            <w:tcBorders>
+              <w:top w:val="nil"/>
+              <w:left w:val="nil"/>
+              <w:bottom w:val="nil"/>
+              <w:right w:val="nil"/>
+            </w:tcBorders>
+            <w:shd w:val="clear" w:color="000000" w:fill="DBEEF3"/>
+            <w:noWrap/>
+            <w:vAlign w:val="bottom"/>
+            <w:hideMark/>
+          </w:tcPr>
+          <w:p>
+            <w:pPr>
+              <w:spacing w:after="0" w:line="240" w:lineRule="auto"/>
+              <w:jc w:val="right"/>
+              <w:rPr>
+                <w:rFonts w:ascii="Calibri" w:eastAsia="Times New Roman" w:hAnsi="Calibri" w:cs="Calibri"/>
+                <w:color w:val="000000"/>
+                <w:lang w:eastAsia="sv-SE"/>
+              </w:rPr>
+            </w:pPr>
+            <w:r>
+              <w:rPr>
+                <w:rFonts w:ascii="Calibri" w:eastAsia="Times New Roman" w:hAnsi="Calibri" w:cs="Calibri"/>
+                <w:color w:val="000000"/>
+                <w:lang w:eastAsia="sv-SE"/>
+              </w:rPr>
+              <w:t>1</w:t>
+            </w:r>
+          </w:p>
+        </w:tc>
+        <w:tc>
+          <w:tcPr>
+            <w:tcW w:w="960" w:type="dxa"/>
+            <w:tcBorders>
+              <w:top w:val="nil"/>
+              <w:left w:val="nil"/>
+              <w:bottom w:val="nil"/>
+              <w:right w:val="nil"/>
+            </w:tcBorders>
+            <w:shd w:val="clear" w:color="auto" w:fill="auto"/>
+            <w:noWrap/>
+            <w:vAlign w:val="bottom"/>
+            <w:hideMark/>
+          </w:tcPr>
+          <w:p>
+            <w:pPr>
+              <w:spacing w:after="0" w:line="240" w:lineRule="auto"/>
+              <w:jc w:val="right"/>
+              <w:rPr>
+                <w:rFonts w:ascii="Calibri" w:eastAsia="Times New Roman" w:hAnsi="Calibri" w:cs="Calibri"/>
+                <w:color w:val="000000"/>
+                <w:lang w:eastAsia="sv-SE"/>
+              </w:rPr>
+            </w:pPr>
+            <w:r>
+              <w:rPr>
+                <w:rFonts w:ascii="Calibri" w:eastAsia="Times New Roman" w:hAnsi="Calibri" w:cs="Calibri"/>
+                <w:color w:val="000000"/>
+                <w:lang w:eastAsia="sv-SE"/>
+              </w:rPr>
+              <w:t>0</w:t>
+            </w:r>
+          </w:p>
+        </w:tc>
+        <w:tc>
+          <w:tcPr>
+            <w:tcW w:w="960" w:type="dxa"/>
+            <w:tcBorders>
+              <w:top w:val="nil"/>
+              <w:left w:val="nil"/>
+              <w:bottom w:val="nil"/>
+              <w:right w:val="nil"/>
+            </w:tcBorders>
+            <w:shd w:val="clear" w:color="auto" w:fill="auto"/>
+            <w:noWrap/>
+            <w:vAlign w:val="bottom"/>
+            <w:hideMark/>
+          </w:tcPr>
+          <w:p>
+            <w:pPr>
+              <w:spacing w:after="0" w:line="240" w:lineRule="auto"/>
+              <w:jc w:val="right"/>
+              <w:rPr>
+                <w:rFonts w:ascii="Calibri" w:eastAsia="Times New Roman" w:hAnsi="Calibri" w:cs="Calibri"/>
+                <w:color w:val="000000"/>
+                <w:lang w:eastAsia="sv-SE"/>
+              </w:rPr>
+            </w:pPr>
+            <w:r>
+              <w:rPr>
+                <w:rFonts w:ascii="Calibri" w:eastAsia="Times New Roman" w:hAnsi="Calibri" w:cs="Calibri"/>
+                <w:color w:val="000000"/>
+                <w:lang w:eastAsia="sv-SE"/>
+              </w:rPr>
+              <w:t>1</w:t>
+            </w:r>
+          </w:p>
+        </w:tc>
+      </w:tr>
+      <w:tr>
+        <w:trPr>
+          <w:trHeight w:val="300"/>
+        </w:trPr>
+        <w:tc>
+          <w:tcPr>
+            <w:tcW w:w="960" w:type="dxa"/>
+            <w:tcBorders>
+              <w:top w:val="nil"/>
+              <w:left w:val="nil"/>
+              <w:bottom w:val="nil"/>
+              <w:right w:val="nil"/>
+            </w:tcBorders>
+            <w:shd w:val="clear" w:color="auto" w:fill="auto"/>
+            <w:noWrap/>
+            <w:vAlign w:val="bottom"/>
+            <w:hideMark/>
+          </w:tcPr>
+          <w:p>
+            <w:pPr>
+              <w:spacing w:after="0" w:line="240" w:lineRule="auto"/>
+              <w:rPr>
+                <w:rFonts w:ascii="Calibri" w:eastAsia="Times New Roman" w:hAnsi="Calibri" w:cs="Calibri"/>
+                <w:color w:val="000000"/>
+                <w:lang w:eastAsia="sv-SE"/>
+              </w:rPr>
+            </w:pPr>
+          </w:p>
+        </w:tc>
+        <w:tc>
+          <w:tcPr>
+            <w:tcW w:w="960" w:type="dxa"/>
+            <w:tcBorders>
+              <w:top w:val="nil"/>
+              <w:left w:val="nil"/>
+              <w:bottom w:val="nil"/>
+              <w:right w:val="nil"/>
+            </w:tcBorders>
+            <w:shd w:val="clear" w:color="auto" w:fill="auto"/>
+            <w:noWrap/>
+            <w:vAlign w:val="bottom"/>
+            <w:hideMark/>
+          </w:tcPr>
+          <w:p>
+            <w:pPr>
+              <w:spacing w:after="0" w:line="240" w:lineRule="auto"/>
+              <w:rPr>
+                <w:rFonts w:ascii="Calibri" w:eastAsia="Times New Roman" w:hAnsi="Calibri" w:cs="Calibri"/>
+                <w:color w:val="000000"/>
+                <w:lang w:eastAsia="sv-SE"/>
+              </w:rPr>
+            </w:pPr>
+          </w:p>
+        </w:tc>
+        <w:tc>
+          <w:tcPr>
+            <w:tcW w:w="960" w:type="dxa"/>
+            <w:tcBorders>
+              <w:top w:val="nil"/>
+              <w:left w:val="nil"/>
+              <w:bottom w:val="nil"/>
+              <w:right w:val="nil"/>
+            </w:tcBorders>
+            <w:shd w:val="clear" w:color="auto" w:fill="auto"/>
+            <w:noWrap/>
+            <w:vAlign w:val="bottom"/>
+            <w:hideMark/>
+          </w:tcPr>
+          <w:p>
+            <w:pPr>
+              <w:spacing w:after="0" w:line="240" w:lineRule="auto"/>
+              <w:rPr>
+                <w:rFonts w:ascii="Calibri" w:eastAsia="Times New Roman" w:hAnsi="Calibri" w:cs="Calibri"/>
+                <w:color w:val="000000"/>
+                <w:lang w:eastAsia="sv-SE"/>
+              </w:rPr>
+            </w:pPr>
+          </w:p>
+        </w:tc>
+        <w:tc>
+          <w:tcPr>
+            <w:tcW w:w="1083" w:type="dxa"/>
+            <w:tcBorders>
+              <w:top w:val="nil"/>
+              <w:left w:val="nil"/>
+              <w:bottom w:val="nil"/>
+              <w:right w:val="nil"/>
+            </w:tcBorders>
+            <w:shd w:val="clear" w:color="auto" w:fill="auto"/>
+            <w:noWrap/>
+            <w:vAlign w:val="bottom"/>
+            <w:hideMark/>
+          </w:tcPr>
+          <w:p>
+            <w:pPr>
+              <w:spacing w:after="0" w:line="240" w:lineRule="auto"/>
+              <w:rPr>
+                <w:rFonts w:ascii="Calibri" w:eastAsia="Times New Roman" w:hAnsi="Calibri" w:cs="Calibri"/>
+                <w:color w:val="000000"/>
+                <w:lang w:eastAsia="sv-SE"/>
+              </w:rPr>
+            </w:pPr>
+          </w:p>
+        </w:tc>
+        <w:tc>
+          <w:tcPr>
+            <w:tcW w:w="960" w:type="dxa"/>
+            <w:tcBorders>
+              <w:top w:val="nil"/>
+              <w:left w:val="nil"/>
+              <w:bottom w:val="nil"/>
+              <w:right w:val="nil"/>
+            </w:tcBorders>
+            <w:shd w:val="clear" w:color="auto" w:fill="auto"/>
+            <w:noWrap/>
+            <w:vAlign w:val="bottom"/>
+            <w:hideMark/>
+          </w:tcPr>
+          <w:p>
+            <w:pPr>
+              <w:spacing w:after="0" w:line="240" w:lineRule="auto"/>
+              <w:rPr>
+                <w:rFonts w:ascii="Calibri" w:eastAsia="Times New Roman" w:hAnsi="Calibri" w:cs="Calibri"/>
+                <w:color w:val="000000"/>
+                <w:lang w:eastAsia="sv-SE"/>
+              </w:rPr>
+            </w:pPr>
+          </w:p>
+        </w:tc>
+        <w:tc>
+          <w:tcPr>
+            <w:tcW w:w="960" w:type="dxa"/>
+            <w:tcBorders>
+              <w:top w:val="nil"/>
+              <w:left w:val="nil"/>
+              <w:bottom w:val="nil"/>
+              <w:right w:val="nil"/>
+            </w:tcBorders>
+            <w:shd w:val="clear" w:color="auto" w:fill="auto"/>
+            <w:noWrap/>
+            <w:vAlign w:val="bottom"/>
+            <w:hideMark/>
+          </w:tcPr>
+          <w:p>
+            <w:pPr>
+              <w:spacing w:after="0" w:line="240" w:lineRule="auto"/>
+              <w:rPr>
+                <w:rFonts w:ascii="Calibri" w:eastAsia="Times New Roman" w:hAnsi="Calibri" w:cs="Calibri"/>
+                <w:color w:val="000000"/>
+                <w:lang w:eastAsia="sv-SE"/>
+              </w:rPr>
+            </w:pPr>
+          </w:p>
+        </w:tc>
+        <w:tc>
+          <w:tcPr>
+            <w:tcW w:w="960" w:type="dxa"/>
+            <w:tcBorders>
+              <w:top w:val="nil"/>
+              <w:left w:val="nil"/>
+              <w:bottom w:val="nil"/>
+              <w:right w:val="nil"/>
+            </w:tcBorders>
+            <w:shd w:val="clear" w:color="000000" w:fill="C2D69A"/>
+            <w:noWrap/>
+            <w:vAlign w:val="bottom"/>
+            <w:hideMark/>
+          </w:tcPr>
+          <w:p>
+            <w:pPr>
+              <w:spacing w:after="0" w:line="240" w:lineRule="auto"/>
+              <w:jc w:val="right"/>
+              <w:rPr>
+                <w:rFonts w:ascii="Calibri" w:eastAsia="Times New Roman" w:hAnsi="Calibri" w:cs="Calibri"/>
+                <w:color w:val="000000"/>
+                <w:lang w:eastAsia="sv-SE"/>
+              </w:rPr>
+            </w:pPr>
+            <w:r>
+              <w:rPr>
+                <w:rFonts w:ascii="Calibri" w:eastAsia="Times New Roman" w:hAnsi="Calibri" w:cs="Calibri"/>
+                <w:color w:val="000000"/>
+                <w:lang w:eastAsia="sv-SE"/>
+              </w:rPr>
+              <w:t>2</w:t>
+            </w:r>
+          </w:p>
+        </w:tc>
+      </w:tr>
+      <w:tr>
+        <w:trPr>
+          <w:trHeight w:val="300"/>
+        </w:trPr>
+        <w:tc>
+          <w:tcPr>
+            <w:tcW w:w="960" w:type="dxa"/>
+            <w:tcBorders>
+              <w:top w:val="nil"/>
+              <w:left w:val="nil"/>
+              <w:bottom w:val="nil"/>
+              <w:right w:val="nil"/>
+            </w:tcBorders>
+            <w:shd w:val="clear" w:color="auto" w:fill="auto"/>
+            <w:noWrap/>
+            <w:vAlign w:val="bottom"/>
+            <w:hideMark/>
+          </w:tcPr>
+          <w:p>
+            <w:pPr>
+              <w:spacing w:after="0" w:line="240" w:lineRule="auto"/>
+              <w:rPr>
+                <w:rFonts w:ascii="Calibri" w:eastAsia="Times New Roman" w:hAnsi="Calibri" w:cs="Calibri"/>
+                <w:color w:val="000000"/>
+                <w:lang w:eastAsia="sv-SE"/>
+              </w:rPr>
+            </w:pPr>
+          </w:p>
+        </w:tc>
+        <w:tc>
+          <w:tcPr>
+            <w:tcW w:w="960" w:type="dxa"/>
+            <w:tcBorders>
+              <w:top w:val="nil"/>
+              <w:left w:val="nil"/>
+              <w:bottom w:val="nil"/>
+              <w:right w:val="nil"/>
+            </w:tcBorders>
+            <w:shd w:val="clear" w:color="auto" w:fill="auto"/>
+            <w:noWrap/>
+            <w:vAlign w:val="bottom"/>
+            <w:hideMark/>
+          </w:tcPr>
+          <w:p>
+            <w:pPr>
+              <w:spacing w:after="0" w:line="240" w:lineRule="auto"/>
+              <w:rPr>
+                <w:rFonts w:ascii="Calibri" w:eastAsia="Times New Roman" w:hAnsi="Calibri" w:cs="Calibri"/>
+                <w:color w:val="000000"/>
+                <w:lang w:eastAsia="sv-SE"/>
+              </w:rPr>
+            </w:pPr>
+          </w:p>
+        </w:tc>
+        <w:tc>
+          <w:tcPr>
+            <w:tcW w:w="960" w:type="dxa"/>
+            <w:tcBorders>
+              <w:top w:val="nil"/>
+              <w:left w:val="nil"/>
+              <w:bottom w:val="nil"/>
+              <w:right w:val="nil"/>
+            </w:tcBorders>
+            <w:shd w:val="clear" w:color="auto" w:fill="auto"/>
+            <w:noWrap/>
+            <w:vAlign w:val="bottom"/>
+            <w:hideMark/>
+          </w:tcPr>
+          <w:p>
+            <w:pPr>
+              <w:spacing w:after="0" w:line="240" w:lineRule="auto"/>
+              <w:rPr>
+                <w:rFonts w:ascii="Calibri" w:eastAsia="Times New Roman" w:hAnsi="Calibri" w:cs="Calibri"/>
+                <w:color w:val="000000"/>
+                <w:lang w:eastAsia="sv-SE"/>
+              </w:rPr>
+            </w:pPr>
+          </w:p>
+        </w:tc>
+        <w:tc>
+          <w:tcPr>
+            <w:tcW w:w="1083" w:type="dxa"/>
+            <w:tcBorders>
+              <w:top w:val="nil"/>
+              <w:left w:val="nil"/>
+              <w:bottom w:val="nil"/>
+              <w:right w:val="nil"/>
+            </w:tcBorders>
+            <w:shd w:val="clear" w:color="auto" w:fill="auto"/>
+            <w:noWrap/>
+            <w:vAlign w:val="bottom"/>
+            <w:hideMark/>
+          </w:tcPr>
+          <w:p>
+            <w:pPr>
+              <w:spacing w:after="0" w:line="240" w:lineRule="auto"/>
+              <w:rPr>
+                <w:rFonts w:ascii="Calibri" w:eastAsia="Times New Roman" w:hAnsi="Calibri" w:cs="Calibri"/>
+                <w:color w:val="000000"/>
+                <w:lang w:eastAsia="sv-SE"/>
+              </w:rPr>
+            </w:pPr>
+          </w:p>
+        </w:tc>
+        <w:tc>
+          <w:tcPr>
+            <w:tcW w:w="960" w:type="dxa"/>
+            <w:tcBorders>
+              <w:top w:val="nil"/>
+              <w:left w:val="nil"/>
+              <w:bottom w:val="nil"/>
+              <w:right w:val="nil"/>
+            </w:tcBorders>
+            <w:shd w:val="clear" w:color="auto" w:fill="auto"/>
+            <w:noWrap/>
+            <w:vAlign w:val="bottom"/>
+            <w:hideMark/>
+          </w:tcPr>
+          <w:p>
+            <w:pPr>
+              <w:spacing w:after="0" w:line="240" w:lineRule="auto"/>
+              <w:rPr>
+                <w:rFonts w:ascii="Calibri" w:eastAsia="Times New Roman" w:hAnsi="Calibri" w:cs="Calibri"/>
+                <w:color w:val="000000"/>
+                <w:lang w:eastAsia="sv-SE"/>
+              </w:rPr>
+            </w:pPr>
+          </w:p>
+        </w:tc>
+        <w:tc>
+          <w:tcPr>
+            <w:tcW w:w="960" w:type="dxa"/>
+            <w:tcBorders>
+              <w:top w:val="nil"/>
+              <w:left w:val="nil"/>
+              <w:bottom w:val="nil"/>
+              <w:right w:val="nil"/>
+            </w:tcBorders>
+            <w:shd w:val="clear" w:color="auto" w:fill="auto"/>
+            <w:noWrap/>
+            <w:vAlign w:val="bottom"/>
+            <w:hideMark/>
+          </w:tcPr>
+          <w:p>
+            <w:pPr>
+              <w:spacing w:after="0" w:line="240" w:lineRule="auto"/>
+              <w:rPr>
+                <w:rFonts w:ascii="Calibri" w:eastAsia="Times New Roman" w:hAnsi="Calibri" w:cs="Calibri"/>
+                <w:color w:val="000000"/>
+                <w:lang w:eastAsia="sv-SE"/>
+              </w:rPr>
+            </w:pPr>
+          </w:p>
+        </w:tc>
+        <w:tc>
+          <w:tcPr>
+            <w:tcW w:w="960" w:type="dxa"/>
+            <w:tcBorders>
+              <w:top w:val="nil"/>
+              <w:left w:val="nil"/>
+              <w:bottom w:val="nil"/>
+              <w:right w:val="nil"/>
+            </w:tcBorders>
+            <w:shd w:val="clear" w:color="auto" w:fill="auto"/>
+            <w:noWrap/>
+            <w:vAlign w:val="bottom"/>
+            <w:hideMark/>
+          </w:tcPr>
+          <w:p>
+            <w:pPr>
+              <w:spacing w:after="0" w:line="240" w:lineRule="auto"/>
+              <w:rPr>
+                <w:rFonts w:ascii="Calibri" w:eastAsia="Times New Roman" w:hAnsi="Calibri" w:cs="Calibri"/>
+                <w:color w:val="000000"/>
+                <w:lang w:eastAsia="sv-SE"/>
+              </w:rPr>
+            </w:pPr>
+          </w:p>
+        </w:tc>
+      </w:tr>
+      <w:tr>
+        <w:trPr>
+          <w:trHeight w:val="300"/>
+        </w:trPr>
+        <w:tc>
+          <w:tcPr>
+            <w:tcW w:w="960" w:type="dxa"/>
+            <w:tcBorders>
+              <w:top w:val="nil"/>
+              <w:left w:val="nil"/>
+              <w:bottom w:val="nil"/>
+              <w:right w:val="nil"/>
+            </w:tcBorders>
+            <w:shd w:val="clear" w:color="auto" w:fill="auto"/>
+            <w:noWrap/>
+            <w:vAlign w:val="bottom"/>
+            <w:hideMark/>
+          </w:tcPr>
+          <w:p>
+            <w:pPr>
+              <w:spacing w:after="0" w:line="240" w:lineRule="auto"/>
+              <w:rPr>
+                <w:rFonts w:ascii="Calibri" w:eastAsia="Times New Roman" w:hAnsi="Calibri" w:cs="Calibri"/>
+                <w:color w:val="000000"/>
+                <w:lang w:eastAsia="sv-SE"/>
+              </w:rPr>
+            </w:pPr>
+            <w:r>
+              <w:rPr>
+                <w:rFonts w:ascii="Calibri" w:eastAsia="Times New Roman" w:hAnsi="Calibri" w:cs="Calibri"/>
+                <w:color w:val="000000"/>
+                <w:lang w:eastAsia="sv-SE"/>
+              </w:rPr>
+              <w:t xml:space="preserve"> </w:t>
+            </w:r>
+          </w:p>
+        </w:tc>
+        <w:tc>
+          <w:tcPr>
+            <w:tcW w:w="960" w:type="dxa"/>
+            <w:tcBorders>
+              <w:top w:val="nil"/>
+              <w:left w:val="nil"/>
+              <w:bottom w:val="nil"/>
+              <w:right w:val="nil"/>
+            </w:tcBorders>
+            <w:shd w:val="clear" w:color="auto" w:fill="auto"/>
+            <w:noWrap/>
+            <w:vAlign w:val="bottom"/>
+            <w:hideMark/>
+          </w:tcPr>
+          <w:p>
+            <w:pPr>
+              <w:spacing w:after="0" w:line="240" w:lineRule="auto"/>
+              <w:rPr>
+                <w:rFonts w:ascii="Calibri" w:eastAsia="Times New Roman" w:hAnsi="Calibri" w:cs="Calibri"/>
+                <w:color w:val="000000"/>
+                <w:lang w:eastAsia="sv-SE"/>
+              </w:rPr>
+            </w:pPr>
+          </w:p>
+        </w:tc>
+        <w:tc>
+          <w:tcPr>
+            <w:tcW w:w="2043" w:type="dxa"/>
+            <w:gridSpan w:val="2"/>
+            <w:tcBorders>
+              <w:top w:val="nil"/>
+              <w:left w:val="nil"/>
+              <w:bottom w:val="nil"/>
+              <w:right w:val="nil"/>
+            </w:tcBorders>
+            <w:shd w:val="clear" w:color="auto" w:fill="auto"/>
+            <w:noWrap/>
+            <w:vAlign w:val="bottom"/>
+            <w:hideMark/>
+          </w:tcPr>
+          <w:p>
+            <w:pPr>
+              <w:spacing w:after="0" w:line="240" w:lineRule="auto"/>
+              <w:rPr>
+                <w:rFonts w:ascii="Calibri" w:eastAsia="Times New Roman" w:hAnsi="Calibri" w:cs="Calibri"/>
+                <w:color w:val="000000"/>
+                <w:lang w:eastAsia="sv-SE"/>
+              </w:rPr>
+            </w:pPr>
+            <w:r>
+              <w:rPr>
+                <w:rFonts w:ascii="Calibri" w:eastAsia="Times New Roman" w:hAnsi="Calibri" w:cs="Calibri"/>
+                <w:color w:val="000000"/>
+                <w:lang w:eastAsia="sv-SE"/>
+              </w:rPr>
+              <w:t>Progammering</w:t>
+            </w:r>
+          </w:p>
+        </w:tc>
+        <w:tc>
+          <w:tcPr>
+            <w:tcW w:w="960" w:type="dxa"/>
+            <w:tcBorders>
+              <w:top w:val="nil"/>
+              <w:left w:val="nil"/>
+              <w:bottom w:val="nil"/>
+              <w:right w:val="nil"/>
+            </w:tcBorders>
+            <w:shd w:val="clear" w:color="auto" w:fill="auto"/>
+            <w:noWrap/>
+            <w:vAlign w:val="bottom"/>
+            <w:hideMark/>
+          </w:tcPr>
+          <w:p>
+            <w:pPr>
+              <w:spacing w:after="0" w:line="240" w:lineRule="auto"/>
+              <w:rPr>
+                <w:rFonts w:ascii="Calibri" w:eastAsia="Times New Roman" w:hAnsi="Calibri" w:cs="Calibri"/>
+                <w:color w:val="000000"/>
+                <w:lang w:eastAsia="sv-SE"/>
+              </w:rPr>
+            </w:pPr>
+          </w:p>
+        </w:tc>
+        <w:tc>
+          <w:tcPr>
+            <w:tcW w:w="960" w:type="dxa"/>
+            <w:tcBorders>
+              <w:top w:val="nil"/>
+              <w:left w:val="nil"/>
+              <w:bottom w:val="nil"/>
+              <w:right w:val="nil"/>
+            </w:tcBorders>
+            <w:shd w:val="clear" w:color="auto" w:fill="auto"/>
+            <w:noWrap/>
+            <w:vAlign w:val="bottom"/>
+            <w:hideMark/>
+          </w:tcPr>
+          <w:p>
+            <w:pPr>
+              <w:spacing w:after="0" w:line="240" w:lineRule="auto"/>
+              <w:rPr>
+                <w:rFonts w:ascii="Calibri" w:eastAsia="Times New Roman" w:hAnsi="Calibri" w:cs="Calibri"/>
+                <w:color w:val="000000"/>
+                <w:lang w:eastAsia="sv-SE"/>
+              </w:rPr>
+            </w:pPr>
+          </w:p>
+        </w:tc>
+        <w:tc>
+          <w:tcPr>
+            <w:tcW w:w="960" w:type="dxa"/>
+            <w:tcBorders>
+              <w:top w:val="nil"/>
+              <w:left w:val="nil"/>
+              <w:bottom w:val="nil"/>
+              <w:right w:val="nil"/>
+            </w:tcBorders>
+            <w:shd w:val="clear" w:color="auto" w:fill="auto"/>
+            <w:noWrap/>
+            <w:vAlign w:val="bottom"/>
+            <w:hideMark/>
+          </w:tcPr>
+          <w:p>
+            <w:pPr>
+              <w:spacing w:after="0" w:line="240" w:lineRule="auto"/>
+              <w:rPr>
+                <w:rFonts w:ascii="Calibri" w:eastAsia="Times New Roman" w:hAnsi="Calibri" w:cs="Calibri"/>
+                <w:color w:val="000000"/>
+                <w:lang w:eastAsia="sv-SE"/>
+              </w:rPr>
+            </w:pPr>
+          </w:p>
+        </w:tc>
+      </w:tr>
+      <w:tr>
+        <w:trPr>
+          <w:trHeight w:val="300"/>
+        </w:trPr>
+        <w:tc>
+          <w:tcPr>
+            <w:tcW w:w="960" w:type="dxa"/>
+            <w:tcBorders>
+              <w:top w:val="nil"/>
+              <w:left w:val="nil"/>
+              <w:bottom w:val="nil"/>
+              <w:right w:val="nil"/>
+            </w:tcBorders>
+            <w:shd w:val="clear" w:color="auto" w:fill="auto"/>
+            <w:noWrap/>
+            <w:vAlign w:val="bottom"/>
+            <w:hideMark/>
+          </w:tcPr>
+          <w:p>
+            <w:pPr>
+              <w:spacing w:after="0" w:line="240" w:lineRule="auto"/>
+              <w:rPr>
+                <w:rFonts w:ascii="Calibri" w:eastAsia="Times New Roman" w:hAnsi="Calibri" w:cs="Calibri"/>
+                <w:color w:val="000000"/>
+                <w:lang w:eastAsia="sv-SE"/>
+              </w:rPr>
+            </w:pPr>
+          </w:p>
+        </w:tc>
+        <w:tc>
+          <w:tcPr>
+            <w:tcW w:w="960" w:type="dxa"/>
+            <w:tcBorders>
+              <w:top w:val="nil"/>
+              <w:left w:val="nil"/>
+              <w:bottom w:val="nil"/>
+              <w:right w:val="nil"/>
+            </w:tcBorders>
+            <w:shd w:val="clear" w:color="auto" w:fill="auto"/>
+            <w:noWrap/>
+            <w:vAlign w:val="bottom"/>
+            <w:hideMark/>
+          </w:tcPr>
+          <w:p>
+            <w:pPr>
+              <w:spacing w:after="0" w:line="240" w:lineRule="auto"/>
+              <w:rPr>
+                <w:rFonts w:ascii="Calibri" w:eastAsia="Times New Roman" w:hAnsi="Calibri" w:cs="Calibri"/>
+                <w:color w:val="000000"/>
+                <w:lang w:eastAsia="sv-SE"/>
+              </w:rPr>
+            </w:pPr>
+            <w:r>
+              <w:rPr>
+                <w:rFonts w:ascii="Calibri" w:eastAsia="Times New Roman" w:hAnsi="Calibri" w:cs="Calibri"/>
+                <w:color w:val="000000"/>
+                <w:lang w:eastAsia="sv-SE"/>
+              </w:rPr>
+              <w:t>Monday</w:t>
+            </w:r>
+          </w:p>
+        </w:tc>
+        <w:tc>
+          <w:tcPr>
+            <w:tcW w:w="960" w:type="dxa"/>
+            <w:tcBorders>
+              <w:top w:val="nil"/>
+              <w:left w:val="nil"/>
+              <w:bottom w:val="nil"/>
+              <w:right w:val="nil"/>
+            </w:tcBorders>
+            <w:shd w:val="clear" w:color="auto" w:fill="auto"/>
+            <w:noWrap/>
+            <w:vAlign w:val="bottom"/>
+            <w:hideMark/>
+          </w:tcPr>
+          <w:p>
+            <w:pPr>
+              <w:spacing w:after="0" w:line="240" w:lineRule="auto"/>
+              <w:rPr>
+                <w:rFonts w:ascii="Calibri" w:eastAsia="Times New Roman" w:hAnsi="Calibri" w:cs="Calibri"/>
+                <w:color w:val="000000"/>
+                <w:lang w:eastAsia="sv-SE"/>
+              </w:rPr>
+            </w:pPr>
+            <w:r>
+              <w:rPr>
+                <w:rFonts w:ascii="Calibri" w:eastAsia="Times New Roman" w:hAnsi="Calibri" w:cs="Calibri"/>
+                <w:color w:val="000000"/>
+                <w:lang w:eastAsia="sv-SE"/>
+              </w:rPr>
+              <w:t>Tuesday</w:t>
+            </w:r>
+          </w:p>
+        </w:tc>
+        <w:tc>
+          <w:tcPr>
+            <w:tcW w:w="1083" w:type="dxa"/>
+            <w:tcBorders>
+              <w:top w:val="nil"/>
+              <w:left w:val="nil"/>
+              <w:bottom w:val="nil"/>
+              <w:right w:val="nil"/>
+            </w:tcBorders>
+            <w:shd w:val="clear" w:color="auto" w:fill="auto"/>
+            <w:noWrap/>
+            <w:vAlign w:val="bottom"/>
+            <w:hideMark/>
+          </w:tcPr>
+          <w:p>
+            <w:pPr>
+              <w:spacing w:after="0" w:line="240" w:lineRule="auto"/>
+              <w:rPr>
+                <w:rFonts w:ascii="Calibri" w:eastAsia="Times New Roman" w:hAnsi="Calibri" w:cs="Calibri"/>
+                <w:color w:val="000000"/>
+                <w:lang w:eastAsia="sv-SE"/>
+              </w:rPr>
+            </w:pPr>
+            <w:r>
+              <w:rPr>
+                <w:rFonts w:ascii="Calibri" w:eastAsia="Times New Roman" w:hAnsi="Calibri" w:cs="Calibri"/>
+                <w:color w:val="000000"/>
+                <w:lang w:eastAsia="sv-SE"/>
+              </w:rPr>
+              <w:t>Wednesday</w:t>
+            </w:r>
+          </w:p>
+        </w:tc>
+        <w:tc>
+          <w:tcPr>
+            <w:tcW w:w="960" w:type="dxa"/>
+            <w:tcBorders>
+              <w:top w:val="nil"/>
+              <w:left w:val="nil"/>
+              <w:bottom w:val="nil"/>
+              <w:right w:val="nil"/>
+            </w:tcBorders>
+            <w:shd w:val="clear" w:color="auto" w:fill="auto"/>
+            <w:noWrap/>
+            <w:vAlign w:val="bottom"/>
+            <w:hideMark/>
+          </w:tcPr>
+          <w:p>
+            <w:pPr>
+              <w:spacing w:after="0" w:line="240" w:lineRule="auto"/>
+              <w:rPr>
+                <w:rFonts w:ascii="Calibri" w:eastAsia="Times New Roman" w:hAnsi="Calibri" w:cs="Calibri"/>
+                <w:color w:val="000000"/>
+                <w:lang w:eastAsia="sv-SE"/>
+              </w:rPr>
+            </w:pPr>
+            <w:r>
+              <w:rPr>
+                <w:rFonts w:ascii="Calibri" w:eastAsia="Times New Roman" w:hAnsi="Calibri" w:cs="Calibri"/>
+                <w:color w:val="000000"/>
+                <w:lang w:eastAsia="sv-SE"/>
+              </w:rPr>
+              <w:t>Thursday</w:t>
+            </w:r>
+          </w:p>
+        </w:tc>
+        <w:tc>
+          <w:tcPr>
+            <w:tcW w:w="960" w:type="dxa"/>
+            <w:tcBorders>
+              <w:top w:val="nil"/>
+              <w:left w:val="nil"/>
+              <w:bottom w:val="nil"/>
+              <w:right w:val="nil"/>
+            </w:tcBorders>
+            <w:shd w:val="clear" w:color="auto" w:fill="auto"/>
+            <w:noWrap/>
+            <w:vAlign w:val="bottom"/>
+            <w:hideMark/>
+          </w:tcPr>
+          <w:p>
+            <w:pPr>
+              <w:spacing w:after="0" w:line="240" w:lineRule="auto"/>
+              <w:rPr>
+                <w:rFonts w:ascii="Calibri" w:eastAsia="Times New Roman" w:hAnsi="Calibri" w:cs="Calibri"/>
+                <w:color w:val="000000"/>
+                <w:lang w:eastAsia="sv-SE"/>
+              </w:rPr>
+            </w:pPr>
+            <w:r>
+              <w:rPr>
+                <w:rFonts w:ascii="Calibri" w:eastAsia="Times New Roman" w:hAnsi="Calibri" w:cs="Calibri"/>
+                <w:color w:val="000000"/>
+                <w:lang w:eastAsia="sv-SE"/>
+              </w:rPr>
+              <w:t>Friday</w:t>
+            </w:r>
+          </w:p>
+        </w:tc>
+        <w:tc>
+          <w:tcPr>
+            <w:tcW w:w="960" w:type="dxa"/>
+            <w:tcBorders>
+              <w:top w:val="nil"/>
+              <w:left w:val="nil"/>
+              <w:bottom w:val="nil"/>
+              <w:right w:val="nil"/>
+            </w:tcBorders>
+            <w:shd w:val="clear" w:color="auto" w:fill="auto"/>
+            <w:noWrap/>
+            <w:vAlign w:val="bottom"/>
+            <w:hideMark/>
+          </w:tcPr>
+          <w:p>
+            <w:pPr>
+              <w:spacing w:after="0" w:line="240" w:lineRule="auto"/>
+              <w:rPr>
+                <w:rFonts w:ascii="Calibri" w:eastAsia="Times New Roman" w:hAnsi="Calibri" w:cs="Calibri"/>
+                <w:color w:val="000000"/>
+                <w:lang w:eastAsia="sv-SE"/>
+              </w:rPr>
+            </w:pPr>
+          </w:p>
+        </w:tc>
+      </w:tr>
+      <w:tr>
+        <w:trPr>
+          <w:trHeight w:val="300"/>
+        </w:trPr>
+        <w:tc>
+          <w:tcPr>
+            <w:tcW w:w="960" w:type="dxa"/>
+            <w:tcBorders>
+              <w:top w:val="nil"/>
+              <w:left w:val="nil"/>
+              <w:bottom w:val="nil"/>
+              <w:right w:val="nil"/>
+            </w:tcBorders>
+            <w:shd w:val="clear" w:color="auto" w:fill="auto"/>
+            <w:noWrap/>
+            <w:vAlign w:val="bottom"/>
+            <w:hideMark/>
+          </w:tcPr>
+          <w:p>
+            <w:pPr>
+              <w:spacing w:after="0" w:line="240" w:lineRule="auto"/>
+              <w:rPr>
+                <w:rFonts w:ascii="Calibri" w:eastAsia="Times New Roman" w:hAnsi="Calibri" w:cs="Calibri"/>
+                <w:color w:val="000000"/>
+                <w:lang w:eastAsia="sv-SE"/>
+              </w:rPr>
+            </w:pPr>
+            <w:r>
+              <w:rPr>
+                <w:rFonts w:ascii="Calibri" w:eastAsia="Times New Roman" w:hAnsi="Calibri" w:cs="Calibri"/>
+                <w:color w:val="000000"/>
+                <w:lang w:eastAsia="sv-SE"/>
+              </w:rPr>
+              <w:t>Rasmus</w:t>
+            </w:r>
+          </w:p>
+        </w:tc>
+        <w:tc>
+          <w:tcPr>
+            <w:tcW w:w="960" w:type="dxa"/>
+            <w:tcBorders>
+              <w:top w:val="nil"/>
+              <w:left w:val="nil"/>
+              <w:bottom w:val="nil"/>
+              <w:right w:val="nil"/>
+            </w:tcBorders>
+            <w:shd w:val="clear" w:color="000000" w:fill="DBEEF3"/>
+            <w:noWrap/>
+            <w:vAlign w:val="bottom"/>
+            <w:hideMark/>
+          </w:tcPr>
+          <w:p>
+            <w:pPr>
+              <w:spacing w:after="0" w:line="240" w:lineRule="auto"/>
+              <w:jc w:val="right"/>
+              <w:rPr>
+                <w:rFonts w:ascii="Calibri" w:eastAsia="Times New Roman" w:hAnsi="Calibri" w:cs="Calibri"/>
+                <w:color w:val="000000"/>
+                <w:lang w:eastAsia="sv-SE"/>
+              </w:rPr>
+            </w:pPr>
+            <w:r>
+              <w:rPr>
+                <w:rFonts w:ascii="Calibri" w:eastAsia="Times New Roman" w:hAnsi="Calibri" w:cs="Calibri"/>
+                <w:color w:val="000000"/>
+                <w:lang w:eastAsia="sv-SE"/>
+              </w:rPr>
+              <w:t>3</w:t>
+            </w:r>
+          </w:p>
+        </w:tc>
+        <w:tc>
+          <w:tcPr>
+            <w:tcW w:w="960" w:type="dxa"/>
+            <w:tcBorders>
+              <w:top w:val="nil"/>
+              <w:left w:val="nil"/>
+              <w:bottom w:val="nil"/>
+              <w:right w:val="nil"/>
+            </w:tcBorders>
+            <w:shd w:val="clear" w:color="000000" w:fill="DBEEF3"/>
+            <w:noWrap/>
+            <w:vAlign w:val="bottom"/>
+            <w:hideMark/>
+          </w:tcPr>
+          <w:p>
+            <w:pPr>
+              <w:spacing w:after="0" w:line="240" w:lineRule="auto"/>
+              <w:jc w:val="right"/>
+              <w:rPr>
+                <w:rFonts w:ascii="Calibri" w:eastAsia="Times New Roman" w:hAnsi="Calibri" w:cs="Calibri"/>
+                <w:color w:val="000000"/>
+                <w:lang w:eastAsia="sv-SE"/>
+              </w:rPr>
+            </w:pPr>
+            <w:r>
+              <w:rPr>
+                <w:rFonts w:ascii="Calibri" w:eastAsia="Times New Roman" w:hAnsi="Calibri" w:cs="Calibri"/>
+                <w:color w:val="000000"/>
+                <w:lang w:eastAsia="sv-SE"/>
+              </w:rPr>
+              <w:t>3</w:t>
+            </w:r>
+          </w:p>
+        </w:tc>
+        <w:tc>
+          <w:tcPr>
+            <w:tcW w:w="1083" w:type="dxa"/>
+            <w:tcBorders>
+              <w:top w:val="nil"/>
+              <w:left w:val="nil"/>
+              <w:bottom w:val="nil"/>
+              <w:right w:val="nil"/>
+            </w:tcBorders>
+            <w:shd w:val="clear" w:color="000000" w:fill="DBEEF3"/>
+            <w:noWrap/>
+            <w:vAlign w:val="bottom"/>
+            <w:hideMark/>
+          </w:tcPr>
+          <w:p>
+            <w:pPr>
+              <w:spacing w:after="0" w:line="240" w:lineRule="auto"/>
+              <w:jc w:val="right"/>
+              <w:rPr>
+                <w:rFonts w:ascii="Calibri" w:eastAsia="Times New Roman" w:hAnsi="Calibri" w:cs="Calibri"/>
+                <w:color w:val="000000"/>
+                <w:lang w:eastAsia="sv-SE"/>
+              </w:rPr>
+            </w:pPr>
+            <w:r>
+              <w:rPr>
+                <w:rFonts w:ascii="Calibri" w:eastAsia="Times New Roman" w:hAnsi="Calibri" w:cs="Calibri"/>
+                <w:color w:val="000000"/>
+                <w:lang w:eastAsia="sv-SE"/>
+              </w:rPr>
+              <w:t>0,5</w:t>
+            </w:r>
+          </w:p>
+        </w:tc>
+        <w:tc>
+          <w:tcPr>
+            <w:tcW w:w="960" w:type="dxa"/>
+            <w:tcBorders>
+              <w:top w:val="nil"/>
+              <w:left w:val="nil"/>
+              <w:bottom w:val="nil"/>
+              <w:right w:val="nil"/>
+            </w:tcBorders>
+            <w:shd w:val="clear" w:color="000000" w:fill="DBEEF3"/>
+            <w:noWrap/>
+            <w:vAlign w:val="bottom"/>
+            <w:hideMark/>
+          </w:tcPr>
+          <w:p>
+            <w:pPr>
+              <w:spacing w:after="0" w:line="240" w:lineRule="auto"/>
+              <w:jc w:val="right"/>
+              <w:rPr>
+                <w:rFonts w:ascii="Calibri" w:eastAsia="Times New Roman" w:hAnsi="Calibri" w:cs="Calibri"/>
+                <w:color w:val="000000"/>
+                <w:lang w:eastAsia="sv-SE"/>
+              </w:rPr>
+            </w:pPr>
+            <w:r>
+              <w:rPr>
+                <w:rFonts w:ascii="Calibri" w:eastAsia="Times New Roman" w:hAnsi="Calibri" w:cs="Calibri"/>
+                <w:color w:val="000000"/>
+                <w:lang w:eastAsia="sv-SE"/>
+              </w:rPr>
+              <w:t>2</w:t>
+            </w:r>
+          </w:p>
+        </w:tc>
+        <w:tc>
+          <w:tcPr>
+            <w:tcW w:w="960" w:type="dxa"/>
+            <w:tcBorders>
+              <w:top w:val="nil"/>
+              <w:left w:val="nil"/>
+              <w:bottom w:val="nil"/>
+              <w:right w:val="nil"/>
+            </w:tcBorders>
+            <w:shd w:val="clear" w:color="auto" w:fill="auto"/>
+            <w:noWrap/>
+            <w:vAlign w:val="bottom"/>
+            <w:hideMark/>
+          </w:tcPr>
+          <w:p>
+            <w:pPr>
+              <w:spacing w:after="0" w:line="240" w:lineRule="auto"/>
+              <w:jc w:val="right"/>
+              <w:rPr>
+                <w:rFonts w:ascii="Calibri" w:eastAsia="Times New Roman" w:hAnsi="Calibri" w:cs="Calibri"/>
+                <w:color w:val="000000"/>
+                <w:lang w:eastAsia="sv-SE"/>
+              </w:rPr>
+            </w:pPr>
+            <w:r>
+              <w:rPr>
+                <w:rFonts w:ascii="Calibri" w:eastAsia="Times New Roman" w:hAnsi="Calibri" w:cs="Calibri"/>
+                <w:color w:val="000000"/>
+                <w:lang w:eastAsia="sv-SE"/>
+              </w:rPr>
+              <w:t>0</w:t>
+            </w:r>
+          </w:p>
+        </w:tc>
+        <w:tc>
+          <w:tcPr>
+            <w:tcW w:w="960" w:type="dxa"/>
+            <w:tcBorders>
+              <w:top w:val="nil"/>
+              <w:left w:val="nil"/>
+              <w:bottom w:val="nil"/>
+              <w:right w:val="nil"/>
+            </w:tcBorders>
+            <w:shd w:val="clear" w:color="auto" w:fill="auto"/>
+            <w:noWrap/>
+            <w:vAlign w:val="bottom"/>
+            <w:hideMark/>
+          </w:tcPr>
+          <w:p>
+            <w:pPr>
+              <w:spacing w:after="0" w:line="240" w:lineRule="auto"/>
+              <w:jc w:val="right"/>
+              <w:rPr>
+                <w:rFonts w:ascii="Calibri" w:eastAsia="Times New Roman" w:hAnsi="Calibri" w:cs="Calibri"/>
+                <w:color w:val="000000"/>
+                <w:lang w:eastAsia="sv-SE"/>
+              </w:rPr>
+            </w:pPr>
+            <w:r>
+              <w:rPr>
+                <w:rFonts w:ascii="Calibri" w:eastAsia="Times New Roman" w:hAnsi="Calibri" w:cs="Calibri"/>
+                <w:color w:val="000000"/>
+                <w:lang w:eastAsia="sv-SE"/>
+              </w:rPr>
+              <w:t>8,5</w:t>
+            </w:r>
+          </w:p>
+        </w:tc>
+      </w:tr>
+      <w:tr>
+        <w:trPr>
+          <w:trHeight w:val="300"/>
+        </w:trPr>
+        <w:tc>
+          <w:tcPr>
+            <w:tcW w:w="960" w:type="dxa"/>
+            <w:tcBorders>
+              <w:top w:val="nil"/>
+              <w:left w:val="nil"/>
+              <w:bottom w:val="nil"/>
+              <w:right w:val="nil"/>
+            </w:tcBorders>
+            <w:shd w:val="clear" w:color="auto" w:fill="auto"/>
+            <w:noWrap/>
+            <w:vAlign w:val="bottom"/>
+            <w:hideMark/>
+          </w:tcPr>
+          <w:p>
+            <w:pPr>
+              <w:spacing w:after="0" w:line="240" w:lineRule="auto"/>
+              <w:rPr>
+                <w:rFonts w:ascii="Calibri" w:eastAsia="Times New Roman" w:hAnsi="Calibri" w:cs="Calibri"/>
+                <w:color w:val="000000"/>
+                <w:lang w:eastAsia="sv-SE"/>
+              </w:rPr>
+            </w:pPr>
+            <w:r>
+              <w:rPr>
+                <w:rFonts w:ascii="Calibri" w:eastAsia="Times New Roman" w:hAnsi="Calibri" w:cs="Calibri"/>
+                <w:color w:val="000000"/>
+                <w:lang w:eastAsia="sv-SE"/>
+              </w:rPr>
+              <w:t>Erik</w:t>
+            </w:r>
+          </w:p>
+        </w:tc>
+        <w:tc>
+          <w:tcPr>
+            <w:tcW w:w="960" w:type="dxa"/>
+            <w:tcBorders>
+              <w:top w:val="nil"/>
+              <w:left w:val="nil"/>
+              <w:bottom w:val="nil"/>
+              <w:right w:val="nil"/>
+            </w:tcBorders>
+            <w:shd w:val="clear" w:color="000000" w:fill="DBEEF3"/>
+            <w:noWrap/>
+            <w:vAlign w:val="bottom"/>
+            <w:hideMark/>
+          </w:tcPr>
+          <w:p>
+            <w:pPr>
+              <w:spacing w:after="0" w:line="240" w:lineRule="auto"/>
+              <w:jc w:val="right"/>
+              <w:rPr>
+                <w:rFonts w:ascii="Calibri" w:eastAsia="Times New Roman" w:hAnsi="Calibri" w:cs="Calibri"/>
+                <w:color w:val="000000"/>
+                <w:lang w:eastAsia="sv-SE"/>
+              </w:rPr>
+            </w:pPr>
+            <w:r>
+              <w:rPr>
+                <w:rFonts w:ascii="Calibri" w:eastAsia="Times New Roman" w:hAnsi="Calibri" w:cs="Calibri"/>
+                <w:color w:val="000000"/>
+                <w:lang w:eastAsia="sv-SE"/>
+              </w:rPr>
+              <w:t>3</w:t>
+            </w:r>
+          </w:p>
+        </w:tc>
+        <w:tc>
+          <w:tcPr>
+            <w:tcW w:w="960" w:type="dxa"/>
+            <w:tcBorders>
+              <w:top w:val="nil"/>
+              <w:left w:val="nil"/>
+              <w:bottom w:val="nil"/>
+              <w:right w:val="nil"/>
+            </w:tcBorders>
+            <w:shd w:val="clear" w:color="000000" w:fill="DBEEF3"/>
+            <w:noWrap/>
+            <w:vAlign w:val="bottom"/>
+            <w:hideMark/>
+          </w:tcPr>
+          <w:p>
+            <w:pPr>
+              <w:spacing w:after="0" w:line="240" w:lineRule="auto"/>
+              <w:jc w:val="right"/>
+              <w:rPr>
+                <w:rFonts w:ascii="Calibri" w:eastAsia="Times New Roman" w:hAnsi="Calibri" w:cs="Calibri"/>
+                <w:color w:val="000000"/>
+                <w:lang w:eastAsia="sv-SE"/>
+              </w:rPr>
+            </w:pPr>
+            <w:r>
+              <w:rPr>
+                <w:rFonts w:ascii="Calibri" w:eastAsia="Times New Roman" w:hAnsi="Calibri" w:cs="Calibri"/>
+                <w:color w:val="000000"/>
+                <w:lang w:eastAsia="sv-SE"/>
+              </w:rPr>
+              <w:t>6</w:t>
+            </w:r>
+          </w:p>
+        </w:tc>
+        <w:tc>
+          <w:tcPr>
+            <w:tcW w:w="1083" w:type="dxa"/>
+            <w:tcBorders>
+              <w:top w:val="nil"/>
+              <w:left w:val="nil"/>
+              <w:bottom w:val="nil"/>
+              <w:right w:val="nil"/>
+            </w:tcBorders>
+            <w:shd w:val="clear" w:color="000000" w:fill="DBEEF3"/>
+            <w:noWrap/>
+            <w:vAlign w:val="bottom"/>
+            <w:hideMark/>
+          </w:tcPr>
+          <w:p>
+            <w:pPr>
+              <w:spacing w:after="0" w:line="240" w:lineRule="auto"/>
+              <w:jc w:val="right"/>
+              <w:rPr>
+                <w:rFonts w:ascii="Calibri" w:eastAsia="Times New Roman" w:hAnsi="Calibri" w:cs="Calibri"/>
+                <w:color w:val="000000"/>
+                <w:lang w:eastAsia="sv-SE"/>
+              </w:rPr>
+            </w:pPr>
+            <w:r>
+              <w:rPr>
+                <w:rFonts w:ascii="Calibri" w:eastAsia="Times New Roman" w:hAnsi="Calibri" w:cs="Calibri"/>
+                <w:color w:val="000000"/>
+                <w:lang w:eastAsia="sv-SE"/>
+              </w:rPr>
+              <w:t>2,5</w:t>
+            </w:r>
+          </w:p>
+        </w:tc>
+        <w:tc>
+          <w:tcPr>
+            <w:tcW w:w="960" w:type="dxa"/>
+            <w:tcBorders>
+              <w:top w:val="nil"/>
+              <w:left w:val="nil"/>
+              <w:bottom w:val="nil"/>
+              <w:right w:val="nil"/>
+            </w:tcBorders>
+            <w:shd w:val="clear" w:color="auto" w:fill="auto"/>
+            <w:noWrap/>
+            <w:vAlign w:val="bottom"/>
+            <w:hideMark/>
+          </w:tcPr>
+          <w:p>
+            <w:pPr>
+              <w:spacing w:after="0" w:line="240" w:lineRule="auto"/>
+              <w:jc w:val="right"/>
+              <w:rPr>
+                <w:rFonts w:ascii="Calibri" w:eastAsia="Times New Roman" w:hAnsi="Calibri" w:cs="Calibri"/>
+                <w:color w:val="000000"/>
+                <w:lang w:eastAsia="sv-SE"/>
+              </w:rPr>
+            </w:pPr>
+            <w:r>
+              <w:rPr>
+                <w:rFonts w:ascii="Calibri" w:eastAsia="Times New Roman" w:hAnsi="Calibri" w:cs="Calibri"/>
+                <w:color w:val="000000"/>
+                <w:lang w:eastAsia="sv-SE"/>
+              </w:rPr>
+              <w:t>0</w:t>
+            </w:r>
+          </w:p>
+        </w:tc>
+        <w:tc>
+          <w:tcPr>
+            <w:tcW w:w="960" w:type="dxa"/>
+            <w:tcBorders>
+              <w:top w:val="nil"/>
+              <w:left w:val="nil"/>
+              <w:bottom w:val="nil"/>
+              <w:right w:val="nil"/>
+            </w:tcBorders>
+            <w:shd w:val="clear" w:color="auto" w:fill="auto"/>
+            <w:noWrap/>
+            <w:vAlign w:val="bottom"/>
+            <w:hideMark/>
+          </w:tcPr>
+          <w:p>
+            <w:pPr>
+              <w:spacing w:after="0" w:line="240" w:lineRule="auto"/>
+              <w:jc w:val="right"/>
+              <w:rPr>
+                <w:rFonts w:ascii="Calibri" w:eastAsia="Times New Roman" w:hAnsi="Calibri" w:cs="Calibri"/>
+                <w:color w:val="000000"/>
+                <w:lang w:eastAsia="sv-SE"/>
+              </w:rPr>
+            </w:pPr>
+            <w:r>
+              <w:rPr>
+                <w:rFonts w:ascii="Calibri" w:eastAsia="Times New Roman" w:hAnsi="Calibri" w:cs="Calibri"/>
+                <w:color w:val="000000"/>
+                <w:lang w:eastAsia="sv-SE"/>
+              </w:rPr>
+              <w:t>0</w:t>
+            </w:r>
+          </w:p>
+        </w:tc>
+        <w:tc>
+          <w:tcPr>
+            <w:tcW w:w="960" w:type="dxa"/>
+            <w:tcBorders>
+              <w:top w:val="nil"/>
+              <w:left w:val="nil"/>
+              <w:bottom w:val="nil"/>
+              <w:right w:val="nil"/>
+            </w:tcBorders>
+            <w:shd w:val="clear" w:color="auto" w:fill="auto"/>
+            <w:noWrap/>
+            <w:vAlign w:val="bottom"/>
+            <w:hideMark/>
+          </w:tcPr>
+          <w:p>
+            <w:pPr>
+              <w:spacing w:after="0" w:line="240" w:lineRule="auto"/>
+              <w:jc w:val="right"/>
+              <w:rPr>
+                <w:rFonts w:ascii="Calibri" w:eastAsia="Times New Roman" w:hAnsi="Calibri" w:cs="Calibri"/>
+                <w:color w:val="000000"/>
+                <w:lang w:eastAsia="sv-SE"/>
+              </w:rPr>
+            </w:pPr>
+            <w:r>
+              <w:rPr>
+                <w:rFonts w:ascii="Calibri" w:eastAsia="Times New Roman" w:hAnsi="Calibri" w:cs="Calibri"/>
+                <w:color w:val="000000"/>
+                <w:lang w:eastAsia="sv-SE"/>
+              </w:rPr>
+              <w:t>11,5</w:t>
+            </w:r>
+          </w:p>
+        </w:tc>
+      </w:tr>
+      <w:tr>
+        <w:trPr>
+          <w:trHeight w:val="300"/>
+        </w:trPr>
+        <w:tc>
+          <w:tcPr>
+            <w:tcW w:w="960" w:type="dxa"/>
+            <w:tcBorders>
+              <w:top w:val="nil"/>
+              <w:left w:val="nil"/>
+              <w:bottom w:val="nil"/>
+              <w:right w:val="nil"/>
+            </w:tcBorders>
+            <w:shd w:val="clear" w:color="auto" w:fill="auto"/>
+            <w:noWrap/>
+            <w:vAlign w:val="bottom"/>
+            <w:hideMark/>
+          </w:tcPr>
+          <w:p>
+            <w:pPr>
+              <w:spacing w:after="0" w:line="240" w:lineRule="auto"/>
+              <w:rPr>
+                <w:rFonts w:ascii="Calibri" w:eastAsia="Times New Roman" w:hAnsi="Calibri" w:cs="Calibri"/>
+                <w:color w:val="000000"/>
+                <w:lang w:eastAsia="sv-SE"/>
+              </w:rPr>
+            </w:pPr>
+            <w:r>
+              <w:rPr>
+                <w:rFonts w:ascii="Calibri" w:eastAsia="Times New Roman" w:hAnsi="Calibri" w:cs="Calibri"/>
+                <w:color w:val="000000"/>
+                <w:lang w:eastAsia="sv-SE"/>
+              </w:rPr>
+              <w:t>Kim</w:t>
+            </w:r>
+          </w:p>
+        </w:tc>
+        <w:tc>
+          <w:tcPr>
+            <w:tcW w:w="960" w:type="dxa"/>
+            <w:tcBorders>
+              <w:top w:val="nil"/>
+              <w:left w:val="nil"/>
+              <w:bottom w:val="nil"/>
+              <w:right w:val="nil"/>
+            </w:tcBorders>
+            <w:shd w:val="clear" w:color="000000" w:fill="DBEEF3"/>
+            <w:noWrap/>
+            <w:vAlign w:val="bottom"/>
+            <w:hideMark/>
+          </w:tcPr>
+          <w:p>
+            <w:pPr>
+              <w:spacing w:after="0" w:line="240" w:lineRule="auto"/>
+              <w:jc w:val="right"/>
+              <w:rPr>
+                <w:rFonts w:ascii="Calibri" w:eastAsia="Times New Roman" w:hAnsi="Calibri" w:cs="Calibri"/>
+                <w:color w:val="000000"/>
+                <w:lang w:eastAsia="sv-SE"/>
+              </w:rPr>
+            </w:pPr>
+            <w:r>
+              <w:rPr>
+                <w:rFonts w:ascii="Calibri" w:eastAsia="Times New Roman" w:hAnsi="Calibri" w:cs="Calibri"/>
+                <w:color w:val="000000"/>
+                <w:lang w:eastAsia="sv-SE"/>
+              </w:rPr>
+              <w:t>4</w:t>
+            </w:r>
+          </w:p>
+        </w:tc>
+        <w:tc>
+          <w:tcPr>
+            <w:tcW w:w="960" w:type="dxa"/>
+            <w:tcBorders>
+              <w:top w:val="nil"/>
+              <w:left w:val="nil"/>
+              <w:bottom w:val="nil"/>
+              <w:right w:val="nil"/>
+            </w:tcBorders>
+            <w:shd w:val="clear" w:color="000000" w:fill="DBEEF3"/>
+            <w:noWrap/>
+            <w:vAlign w:val="bottom"/>
+            <w:hideMark/>
+          </w:tcPr>
+          <w:p>
+            <w:pPr>
+              <w:spacing w:after="0" w:line="240" w:lineRule="auto"/>
+              <w:jc w:val="right"/>
+              <w:rPr>
+                <w:rFonts w:ascii="Calibri" w:eastAsia="Times New Roman" w:hAnsi="Calibri" w:cs="Calibri"/>
+                <w:color w:val="000000"/>
+                <w:lang w:eastAsia="sv-SE"/>
+              </w:rPr>
+            </w:pPr>
+            <w:r>
+              <w:rPr>
+                <w:rFonts w:ascii="Calibri" w:eastAsia="Times New Roman" w:hAnsi="Calibri" w:cs="Calibri"/>
+                <w:color w:val="000000"/>
+                <w:lang w:eastAsia="sv-SE"/>
+              </w:rPr>
+              <w:t>5</w:t>
+            </w:r>
+          </w:p>
+        </w:tc>
+        <w:tc>
+          <w:tcPr>
+            <w:tcW w:w="1083" w:type="dxa"/>
+            <w:tcBorders>
+              <w:top w:val="nil"/>
+              <w:left w:val="nil"/>
+              <w:bottom w:val="nil"/>
+              <w:right w:val="nil"/>
+            </w:tcBorders>
+            <w:shd w:val="clear" w:color="000000" w:fill="DBEEF3"/>
+            <w:noWrap/>
+            <w:vAlign w:val="bottom"/>
+            <w:hideMark/>
+          </w:tcPr>
+          <w:p>
+            <w:pPr>
+              <w:spacing w:after="0" w:line="240" w:lineRule="auto"/>
+              <w:jc w:val="right"/>
+              <w:rPr>
+                <w:rFonts w:ascii="Calibri" w:eastAsia="Times New Roman" w:hAnsi="Calibri" w:cs="Calibri"/>
+                <w:color w:val="000000"/>
+                <w:lang w:eastAsia="sv-SE"/>
+              </w:rPr>
+            </w:pPr>
+            <w:r>
+              <w:rPr>
+                <w:rFonts w:ascii="Calibri" w:eastAsia="Times New Roman" w:hAnsi="Calibri" w:cs="Calibri"/>
+                <w:color w:val="000000"/>
+                <w:lang w:eastAsia="sv-SE"/>
+              </w:rPr>
+              <w:t>2,5</w:t>
+            </w:r>
+          </w:p>
+        </w:tc>
+        <w:tc>
+          <w:tcPr>
+            <w:tcW w:w="960" w:type="dxa"/>
+            <w:tcBorders>
+              <w:top w:val="nil"/>
+              <w:left w:val="nil"/>
+              <w:bottom w:val="nil"/>
+              <w:right w:val="nil"/>
+            </w:tcBorders>
+            <w:shd w:val="clear" w:color="000000" w:fill="DBEEF3"/>
+            <w:noWrap/>
+            <w:vAlign w:val="bottom"/>
+            <w:hideMark/>
+          </w:tcPr>
+          <w:p>
+            <w:pPr>
+              <w:spacing w:after="0" w:line="240" w:lineRule="auto"/>
+              <w:jc w:val="right"/>
+              <w:rPr>
+                <w:rFonts w:ascii="Calibri" w:eastAsia="Times New Roman" w:hAnsi="Calibri" w:cs="Calibri"/>
+                <w:color w:val="000000"/>
+                <w:lang w:eastAsia="sv-SE"/>
+              </w:rPr>
+            </w:pPr>
+            <w:r>
+              <w:rPr>
+                <w:rFonts w:ascii="Calibri" w:eastAsia="Times New Roman" w:hAnsi="Calibri" w:cs="Calibri"/>
+                <w:color w:val="000000"/>
+                <w:lang w:eastAsia="sv-SE"/>
+              </w:rPr>
+              <w:t>2,5</w:t>
+            </w:r>
+          </w:p>
+        </w:tc>
+        <w:tc>
+          <w:tcPr>
+            <w:tcW w:w="960" w:type="dxa"/>
+            <w:tcBorders>
+              <w:top w:val="nil"/>
+              <w:left w:val="nil"/>
+              <w:bottom w:val="nil"/>
+              <w:right w:val="nil"/>
+            </w:tcBorders>
+            <w:shd w:val="clear" w:color="auto" w:fill="auto"/>
+            <w:noWrap/>
+            <w:vAlign w:val="bottom"/>
+            <w:hideMark/>
+          </w:tcPr>
+          <w:p>
+            <w:pPr>
+              <w:spacing w:after="0" w:line="240" w:lineRule="auto"/>
+              <w:jc w:val="right"/>
+              <w:rPr>
+                <w:rFonts w:ascii="Calibri" w:eastAsia="Times New Roman" w:hAnsi="Calibri" w:cs="Calibri"/>
+                <w:color w:val="000000"/>
+                <w:lang w:eastAsia="sv-SE"/>
+              </w:rPr>
+            </w:pPr>
+            <w:r>
+              <w:rPr>
+                <w:rFonts w:ascii="Calibri" w:eastAsia="Times New Roman" w:hAnsi="Calibri" w:cs="Calibri"/>
+                <w:color w:val="000000"/>
+                <w:lang w:eastAsia="sv-SE"/>
+              </w:rPr>
+              <w:t>0</w:t>
+            </w:r>
+          </w:p>
+        </w:tc>
+        <w:tc>
+          <w:tcPr>
+            <w:tcW w:w="960" w:type="dxa"/>
+            <w:tcBorders>
+              <w:top w:val="nil"/>
+              <w:left w:val="nil"/>
+              <w:bottom w:val="nil"/>
+              <w:right w:val="nil"/>
+            </w:tcBorders>
+            <w:shd w:val="clear" w:color="auto" w:fill="auto"/>
+            <w:noWrap/>
+            <w:vAlign w:val="bottom"/>
+            <w:hideMark/>
+          </w:tcPr>
+          <w:p>
+            <w:pPr>
+              <w:spacing w:after="0" w:line="240" w:lineRule="auto"/>
+              <w:jc w:val="right"/>
+              <w:rPr>
+                <w:rFonts w:ascii="Calibri" w:eastAsia="Times New Roman" w:hAnsi="Calibri" w:cs="Calibri"/>
+                <w:color w:val="000000"/>
+                <w:lang w:eastAsia="sv-SE"/>
+              </w:rPr>
+            </w:pPr>
+            <w:r>
+              <w:rPr>
+                <w:rFonts w:ascii="Calibri" w:eastAsia="Times New Roman" w:hAnsi="Calibri" w:cs="Calibri"/>
+                <w:color w:val="000000"/>
+                <w:lang w:eastAsia="sv-SE"/>
+              </w:rPr>
+              <w:t>14</w:t>
+            </w:r>
+          </w:p>
+        </w:tc>
+      </w:tr>
+      <w:tr>
+        <w:trPr>
+          <w:trHeight w:val="300"/>
+        </w:trPr>
+        <w:tc>
+          <w:tcPr>
+            <w:tcW w:w="960" w:type="dxa"/>
+            <w:tcBorders>
+              <w:top w:val="nil"/>
+              <w:left w:val="nil"/>
+              <w:bottom w:val="nil"/>
+              <w:right w:val="nil"/>
+            </w:tcBorders>
+            <w:shd w:val="clear" w:color="auto" w:fill="auto"/>
+            <w:noWrap/>
+            <w:vAlign w:val="bottom"/>
+            <w:hideMark/>
+          </w:tcPr>
+          <w:p>
+            <w:pPr>
+              <w:spacing w:after="0" w:line="240" w:lineRule="auto"/>
+              <w:rPr>
+                <w:rFonts w:ascii="Calibri" w:eastAsia="Times New Roman" w:hAnsi="Calibri" w:cs="Calibri"/>
+                <w:color w:val="000000"/>
+                <w:lang w:eastAsia="sv-SE"/>
+              </w:rPr>
+            </w:pPr>
+            <w:r>
+              <w:rPr>
+                <w:rFonts w:ascii="Calibri" w:eastAsia="Times New Roman" w:hAnsi="Calibri" w:cs="Calibri"/>
+                <w:color w:val="000000"/>
+                <w:lang w:eastAsia="sv-SE"/>
+              </w:rPr>
+              <w:t>Calle</w:t>
+            </w:r>
+          </w:p>
+        </w:tc>
+        <w:tc>
+          <w:tcPr>
+            <w:tcW w:w="960" w:type="dxa"/>
+            <w:tcBorders>
+              <w:top w:val="nil"/>
+              <w:left w:val="nil"/>
+              <w:bottom w:val="nil"/>
+              <w:right w:val="nil"/>
+            </w:tcBorders>
+            <w:shd w:val="clear" w:color="000000" w:fill="DBEEF3"/>
+            <w:noWrap/>
+            <w:vAlign w:val="bottom"/>
+            <w:hideMark/>
+          </w:tcPr>
+          <w:p>
+            <w:pPr>
+              <w:spacing w:after="0" w:line="240" w:lineRule="auto"/>
+              <w:jc w:val="right"/>
+              <w:rPr>
+                <w:rFonts w:ascii="Calibri" w:eastAsia="Times New Roman" w:hAnsi="Calibri" w:cs="Calibri"/>
+                <w:color w:val="000000"/>
+                <w:lang w:eastAsia="sv-SE"/>
+              </w:rPr>
+            </w:pPr>
+            <w:r>
+              <w:rPr>
+                <w:rFonts w:ascii="Calibri" w:eastAsia="Times New Roman" w:hAnsi="Calibri" w:cs="Calibri"/>
+                <w:color w:val="000000"/>
+                <w:lang w:eastAsia="sv-SE"/>
+              </w:rPr>
+              <w:t>2</w:t>
+            </w:r>
+          </w:p>
+        </w:tc>
+        <w:tc>
+          <w:tcPr>
+            <w:tcW w:w="960" w:type="dxa"/>
+            <w:tcBorders>
+              <w:top w:val="nil"/>
+              <w:left w:val="nil"/>
+              <w:bottom w:val="nil"/>
+              <w:right w:val="nil"/>
+            </w:tcBorders>
+            <w:shd w:val="clear" w:color="000000" w:fill="DBEEF3"/>
+            <w:noWrap/>
+            <w:vAlign w:val="bottom"/>
+            <w:hideMark/>
+          </w:tcPr>
+          <w:p>
+            <w:pPr>
+              <w:spacing w:after="0" w:line="240" w:lineRule="auto"/>
+              <w:jc w:val="right"/>
+              <w:rPr>
+                <w:rFonts w:ascii="Calibri" w:eastAsia="Times New Roman" w:hAnsi="Calibri" w:cs="Calibri"/>
+                <w:color w:val="000000"/>
+                <w:lang w:eastAsia="sv-SE"/>
+              </w:rPr>
+            </w:pPr>
+            <w:r>
+              <w:rPr>
+                <w:rFonts w:ascii="Calibri" w:eastAsia="Times New Roman" w:hAnsi="Calibri" w:cs="Calibri"/>
+                <w:color w:val="000000"/>
+                <w:lang w:eastAsia="sv-SE"/>
+              </w:rPr>
+              <w:t>3</w:t>
+            </w:r>
+          </w:p>
+        </w:tc>
+        <w:tc>
+          <w:tcPr>
+            <w:tcW w:w="1083" w:type="dxa"/>
+            <w:tcBorders>
+              <w:top w:val="nil"/>
+              <w:left w:val="nil"/>
+              <w:bottom w:val="nil"/>
+              <w:right w:val="nil"/>
+            </w:tcBorders>
+            <w:shd w:val="clear" w:color="000000" w:fill="DBEEF3"/>
+            <w:noWrap/>
+            <w:vAlign w:val="bottom"/>
+            <w:hideMark/>
+          </w:tcPr>
+          <w:p>
+            <w:pPr>
+              <w:spacing w:after="0" w:line="240" w:lineRule="auto"/>
+              <w:jc w:val="right"/>
+              <w:rPr>
+                <w:rFonts w:ascii="Calibri" w:eastAsia="Times New Roman" w:hAnsi="Calibri" w:cs="Calibri"/>
+                <w:color w:val="000000"/>
+                <w:lang w:eastAsia="sv-SE"/>
+              </w:rPr>
+            </w:pPr>
+            <w:r>
+              <w:rPr>
+                <w:rFonts w:ascii="Calibri" w:eastAsia="Times New Roman" w:hAnsi="Calibri" w:cs="Calibri"/>
+                <w:color w:val="000000"/>
+                <w:lang w:eastAsia="sv-SE"/>
+              </w:rPr>
+              <w:t>2,5</w:t>
+            </w:r>
+          </w:p>
+        </w:tc>
+        <w:tc>
+          <w:tcPr>
+            <w:tcW w:w="960" w:type="dxa"/>
+            <w:tcBorders>
+              <w:top w:val="nil"/>
+              <w:left w:val="nil"/>
+              <w:bottom w:val="nil"/>
+              <w:right w:val="nil"/>
+            </w:tcBorders>
+            <w:shd w:val="clear" w:color="000000" w:fill="DBEEF3"/>
+            <w:noWrap/>
+            <w:vAlign w:val="bottom"/>
+            <w:hideMark/>
+          </w:tcPr>
+          <w:p>
+            <w:pPr>
+              <w:spacing w:after="0" w:line="240" w:lineRule="auto"/>
+              <w:jc w:val="right"/>
+              <w:rPr>
+                <w:rFonts w:ascii="Calibri" w:eastAsia="Times New Roman" w:hAnsi="Calibri" w:cs="Calibri"/>
+                <w:color w:val="000000"/>
+                <w:lang w:eastAsia="sv-SE"/>
+              </w:rPr>
+            </w:pPr>
+            <w:r>
+              <w:rPr>
+                <w:rFonts w:ascii="Calibri" w:eastAsia="Times New Roman" w:hAnsi="Calibri" w:cs="Calibri"/>
+                <w:color w:val="000000"/>
+                <w:lang w:eastAsia="sv-SE"/>
+              </w:rPr>
+              <w:t>2,5</w:t>
+            </w:r>
+          </w:p>
+        </w:tc>
+        <w:tc>
+          <w:tcPr>
+            <w:tcW w:w="960" w:type="dxa"/>
+            <w:tcBorders>
+              <w:top w:val="nil"/>
+              <w:left w:val="nil"/>
+              <w:bottom w:val="nil"/>
+              <w:right w:val="nil"/>
+            </w:tcBorders>
+            <w:shd w:val="clear" w:color="auto" w:fill="auto"/>
+            <w:noWrap/>
+            <w:vAlign w:val="bottom"/>
+            <w:hideMark/>
+          </w:tcPr>
+          <w:p>
+            <w:pPr>
+              <w:spacing w:after="0" w:line="240" w:lineRule="auto"/>
+              <w:jc w:val="right"/>
+              <w:rPr>
+                <w:rFonts w:ascii="Calibri" w:eastAsia="Times New Roman" w:hAnsi="Calibri" w:cs="Calibri"/>
+                <w:color w:val="000000"/>
+                <w:lang w:eastAsia="sv-SE"/>
+              </w:rPr>
+            </w:pPr>
+            <w:r>
+              <w:rPr>
+                <w:rFonts w:ascii="Calibri" w:eastAsia="Times New Roman" w:hAnsi="Calibri" w:cs="Calibri"/>
+                <w:color w:val="000000"/>
+                <w:lang w:eastAsia="sv-SE"/>
+              </w:rPr>
+              <w:t>0</w:t>
+            </w:r>
+          </w:p>
+        </w:tc>
+        <w:tc>
+          <w:tcPr>
+            <w:tcW w:w="960" w:type="dxa"/>
+            <w:tcBorders>
+              <w:top w:val="nil"/>
+              <w:left w:val="nil"/>
+              <w:bottom w:val="nil"/>
+              <w:right w:val="nil"/>
+            </w:tcBorders>
+            <w:shd w:val="clear" w:color="auto" w:fill="auto"/>
+            <w:noWrap/>
+            <w:vAlign w:val="bottom"/>
+            <w:hideMark/>
+          </w:tcPr>
+          <w:p>
+            <w:pPr>
+              <w:spacing w:after="0" w:line="240" w:lineRule="auto"/>
+              <w:jc w:val="right"/>
+              <w:rPr>
+                <w:rFonts w:ascii="Calibri" w:eastAsia="Times New Roman" w:hAnsi="Calibri" w:cs="Calibri"/>
+                <w:color w:val="000000"/>
+                <w:lang w:eastAsia="sv-SE"/>
+              </w:rPr>
+            </w:pPr>
+            <w:r>
+              <w:rPr>
+                <w:rFonts w:ascii="Calibri" w:eastAsia="Times New Roman" w:hAnsi="Calibri" w:cs="Calibri"/>
+                <w:color w:val="000000"/>
+                <w:lang w:eastAsia="sv-SE"/>
+              </w:rPr>
+              <w:t>10</w:t>
+            </w:r>
+          </w:p>
+        </w:tc>
+      </w:tr>
+      <w:tr>
+        <w:trPr>
+          <w:trHeight w:val="300"/>
+        </w:trPr>
+        <w:tc>
+          <w:tcPr>
+            <w:tcW w:w="960" w:type="dxa"/>
+            <w:tcBorders>
+              <w:top w:val="nil"/>
+              <w:left w:val="nil"/>
+              <w:bottom w:val="nil"/>
+              <w:right w:val="nil"/>
+            </w:tcBorders>
+            <w:shd w:val="clear" w:color="auto" w:fill="auto"/>
+            <w:noWrap/>
+            <w:vAlign w:val="bottom"/>
+            <w:hideMark/>
+          </w:tcPr>
+          <w:p>
+            <w:pPr>
+              <w:spacing w:after="0" w:line="240" w:lineRule="auto"/>
+              <w:rPr>
+                <w:rFonts w:ascii="Calibri" w:eastAsia="Times New Roman" w:hAnsi="Calibri" w:cs="Calibri"/>
+                <w:color w:val="000000"/>
+                <w:lang w:eastAsia="sv-SE"/>
+              </w:rPr>
+            </w:pPr>
+          </w:p>
+        </w:tc>
+        <w:tc>
+          <w:tcPr>
+            <w:tcW w:w="960" w:type="dxa"/>
+            <w:tcBorders>
+              <w:top w:val="nil"/>
+              <w:left w:val="nil"/>
+              <w:bottom w:val="nil"/>
+              <w:right w:val="nil"/>
+            </w:tcBorders>
+            <w:shd w:val="clear" w:color="auto" w:fill="auto"/>
+            <w:noWrap/>
+            <w:vAlign w:val="bottom"/>
+            <w:hideMark/>
+          </w:tcPr>
+          <w:p>
+            <w:pPr>
+              <w:spacing w:after="0" w:line="240" w:lineRule="auto"/>
+              <w:rPr>
+                <w:rFonts w:ascii="Calibri" w:eastAsia="Times New Roman" w:hAnsi="Calibri" w:cs="Calibri"/>
+                <w:color w:val="000000"/>
+                <w:lang w:eastAsia="sv-SE"/>
+              </w:rPr>
+            </w:pPr>
+          </w:p>
+        </w:tc>
+        <w:tc>
+          <w:tcPr>
+            <w:tcW w:w="960" w:type="dxa"/>
+            <w:tcBorders>
+              <w:top w:val="nil"/>
+              <w:left w:val="nil"/>
+              <w:bottom w:val="nil"/>
+              <w:right w:val="nil"/>
+            </w:tcBorders>
+            <w:shd w:val="clear" w:color="auto" w:fill="auto"/>
+            <w:noWrap/>
+            <w:vAlign w:val="bottom"/>
+            <w:hideMark/>
+          </w:tcPr>
+          <w:p>
+            <w:pPr>
+              <w:spacing w:after="0" w:line="240" w:lineRule="auto"/>
+              <w:rPr>
+                <w:rFonts w:ascii="Calibri" w:eastAsia="Times New Roman" w:hAnsi="Calibri" w:cs="Calibri"/>
+                <w:color w:val="000000"/>
+                <w:lang w:eastAsia="sv-SE"/>
+              </w:rPr>
+            </w:pPr>
+          </w:p>
+        </w:tc>
+        <w:tc>
+          <w:tcPr>
+            <w:tcW w:w="1083" w:type="dxa"/>
+            <w:tcBorders>
+              <w:top w:val="nil"/>
+              <w:left w:val="nil"/>
+              <w:bottom w:val="nil"/>
+              <w:right w:val="nil"/>
+            </w:tcBorders>
+            <w:shd w:val="clear" w:color="auto" w:fill="auto"/>
+            <w:noWrap/>
+            <w:vAlign w:val="bottom"/>
+            <w:hideMark/>
+          </w:tcPr>
+          <w:p>
+            <w:pPr>
+              <w:spacing w:after="0" w:line="240" w:lineRule="auto"/>
+              <w:rPr>
+                <w:rFonts w:ascii="Calibri" w:eastAsia="Times New Roman" w:hAnsi="Calibri" w:cs="Calibri"/>
+                <w:color w:val="000000"/>
+                <w:lang w:eastAsia="sv-SE"/>
+              </w:rPr>
+            </w:pPr>
+          </w:p>
+        </w:tc>
+        <w:tc>
+          <w:tcPr>
+            <w:tcW w:w="960" w:type="dxa"/>
+            <w:tcBorders>
+              <w:top w:val="nil"/>
+              <w:left w:val="nil"/>
+              <w:bottom w:val="nil"/>
+              <w:right w:val="nil"/>
+            </w:tcBorders>
+            <w:shd w:val="clear" w:color="auto" w:fill="auto"/>
+            <w:noWrap/>
+            <w:vAlign w:val="bottom"/>
+            <w:hideMark/>
+          </w:tcPr>
+          <w:p>
+            <w:pPr>
+              <w:spacing w:after="0" w:line="240" w:lineRule="auto"/>
+              <w:rPr>
+                <w:rFonts w:ascii="Calibri" w:eastAsia="Times New Roman" w:hAnsi="Calibri" w:cs="Calibri"/>
+                <w:color w:val="000000"/>
+                <w:lang w:eastAsia="sv-SE"/>
+              </w:rPr>
+            </w:pPr>
+          </w:p>
+        </w:tc>
+        <w:tc>
+          <w:tcPr>
+            <w:tcW w:w="960" w:type="dxa"/>
+            <w:tcBorders>
+              <w:top w:val="nil"/>
+              <w:left w:val="nil"/>
+              <w:bottom w:val="nil"/>
+              <w:right w:val="nil"/>
+            </w:tcBorders>
+            <w:shd w:val="clear" w:color="auto" w:fill="auto"/>
+            <w:noWrap/>
+            <w:vAlign w:val="bottom"/>
+            <w:hideMark/>
+          </w:tcPr>
+          <w:p>
+            <w:pPr>
+              <w:spacing w:after="0" w:line="240" w:lineRule="auto"/>
+              <w:rPr>
+                <w:rFonts w:ascii="Calibri" w:eastAsia="Times New Roman" w:hAnsi="Calibri" w:cs="Calibri"/>
+                <w:color w:val="000000"/>
+                <w:lang w:eastAsia="sv-SE"/>
+              </w:rPr>
+            </w:pPr>
+          </w:p>
+        </w:tc>
+        <w:tc>
+          <w:tcPr>
+            <w:tcW w:w="960" w:type="dxa"/>
+            <w:tcBorders>
+              <w:top w:val="nil"/>
+              <w:left w:val="nil"/>
+              <w:bottom w:val="nil"/>
+              <w:right w:val="nil"/>
+            </w:tcBorders>
+            <w:shd w:val="clear" w:color="000000" w:fill="C2D69A"/>
+            <w:noWrap/>
+            <w:vAlign w:val="bottom"/>
+            <w:hideMark/>
+          </w:tcPr>
+          <w:p>
+            <w:pPr>
+              <w:spacing w:after="0" w:line="240" w:lineRule="auto"/>
+              <w:jc w:val="right"/>
+              <w:rPr>
+                <w:rFonts w:ascii="Calibri" w:eastAsia="Times New Roman" w:hAnsi="Calibri" w:cs="Calibri"/>
+                <w:color w:val="000000"/>
+                <w:lang w:eastAsia="sv-SE"/>
+              </w:rPr>
+            </w:pPr>
+            <w:r>
+              <w:rPr>
+                <w:rFonts w:ascii="Calibri" w:eastAsia="Times New Roman" w:hAnsi="Calibri" w:cs="Calibri"/>
+                <w:color w:val="000000"/>
+                <w:lang w:eastAsia="sv-SE"/>
+              </w:rPr>
+              <w:t>44</w:t>
+            </w:r>
+          </w:p>
+        </w:tc>
+      </w:tr>
+    </w:tbl>
+    <w:p>
+      <w:pPr>
+        <w:rPr>
+          <w:lang w:val="en-US"/>
+        </w:rPr>
+      </w:pPr>
+    </w:p>
+    <w:p>
+      <w:pPr>
+        <w:rPr>
+          <w:lang w:val="en-US"/>
+        </w:rPr>
+      </w:pPr>
+      <w:r>
+        <w:rPr>
+          <w:lang w:val="en-US"/>
+        </w:rPr>
+        <w:br w:type="page"/>
+      </w:r>
+    </w:p>
+    <w:p>
+      <w:pPr>
+        <w:rPr>
+          <w:lang w:val="en-US"/>
+        </w:rPr>
+      </w:pPr>
+      <w:r>
+        <w:rPr>
+          <w:noProof/>
+          <w:lang w:eastAsia="sv-SE"/>
+        </w:rPr>
+        <w:lastRenderedPageBreak/>
+        <w:drawing>
+          <wp:anchor distT="0" distB="0" distL="114300" distR="114300" simplePos="0" relativeHeight="251659264" behindDoc="1" locked="0" layoutInCell="1" allowOverlap="1">
+            <wp:simplePos x="0" y="0"/>
+            <wp:positionH relativeFrom="column">
+              <wp:posOffset>-642620</wp:posOffset>
+            </wp:positionH>
+            <wp:positionV relativeFrom="paragraph">
+              <wp:posOffset>3728720</wp:posOffset>
+            </wp:positionV>
+            <wp:extent cx="7124700" cy="3457575"/>
+            <wp:effectExtent l="19050" t="0" r="0" b="0"/>
+            <wp:wrapTight wrapText="bothSides">
+              <wp:wrapPolygon edited="0">
+                <wp:start x="1386" y="238"/>
+                <wp:lineTo x="-58" y="238"/>
+                <wp:lineTo x="116" y="1547"/>
+                <wp:lineTo x="10800" y="2142"/>
+                <wp:lineTo x="-58" y="2261"/>
+                <wp:lineTo x="-58" y="17137"/>
+                <wp:lineTo x="404" y="17613"/>
+                <wp:lineTo x="-58" y="17732"/>
+                <wp:lineTo x="-58" y="21421"/>
+                <wp:lineTo x="18886" y="21421"/>
+                <wp:lineTo x="18886" y="21183"/>
+                <wp:lineTo x="21484" y="21183"/>
+                <wp:lineTo x="21484" y="19636"/>
+                <wp:lineTo x="21542" y="19160"/>
+                <wp:lineTo x="21484" y="17613"/>
+                <wp:lineTo x="10800" y="17375"/>
+                <wp:lineTo x="21484" y="17137"/>
+                <wp:lineTo x="21542" y="15471"/>
+                <wp:lineTo x="20849" y="15471"/>
+                <wp:lineTo x="21600" y="14995"/>
+                <wp:lineTo x="21542" y="11663"/>
+                <wp:lineTo x="21484" y="9878"/>
+                <wp:lineTo x="21484" y="9759"/>
+                <wp:lineTo x="21542" y="7974"/>
+                <wp:lineTo x="21542" y="3927"/>
+                <wp:lineTo x="21484" y="2261"/>
+                <wp:lineTo x="10800" y="2142"/>
+                <wp:lineTo x="21311" y="1785"/>
+                <wp:lineTo x="21369" y="1190"/>
+                <wp:lineTo x="14901" y="238"/>
+                <wp:lineTo x="1386" y="238"/>
+              </wp:wrapPolygon>
+            </wp:wrapTight>
+            <wp:docPr id="2" name="Picture 2"/>
+            <wp:cNvGraphicFramePr>
+              <a:graphicFrameLocks xmlns:a="http://schemas.openxmlformats.org/drawingml/2006/main" noChangeAspect="1"/>
+            </wp:cNvGraphicFramePr>
+            <a:graphic xmlns:a="http://schemas.openxmlformats.org/drawingml/2006/main">
+              <a:graphicData uri="http://schemas.openxmlformats.org/drawingml/2006/picture">
+                <pic:pic xmlns:pic="http://schemas.openxmlformats.org/drawingml/2006/picture">
+                  <pic:nvPicPr>
+                    <pic:cNvPr id="0" name="Picture 2"/>
+                    <pic:cNvPicPr>
+                      <a:picLocks noChangeAspect="1" noChangeArrowheads="1"/>
+                    </pic:cNvPicPr>
+                  </pic:nvPicPr>
+                  <pic:blipFill>
+                    <a:blip r:embed="rId7"/>
+                    <a:srcRect/>
+                    <a:stretch>
+                      <a:fillRect/>
+                    </a:stretch>
+                  </pic:blipFill>
+                  <pic:spPr bwMode="auto">
+                    <a:xfrm>
+                      <a:off x="0" y="0"/>
+                      <a:ext cx="7124700" cy="3457575"/>
+                    </a:xfrm>
+                    <a:prstGeom prst="rect">
+                      <a:avLst/>
+                    </a:prstGeom>
+                    <a:noFill/>
+                    <a:ln w="9525">
+                      <a:noFill/>
+                      <a:miter lim="800000"/>
+                      <a:headEnd/>
+                      <a:tailEnd/>
+                    </a:ln>
+                  </pic:spPr>
+                </pic:pic>
+              </a:graphicData>
+            </a:graphic>
+          </wp:anchor>
+        </w:drawing>
+      </w:r>
+      <w:r>
+        <w:drawing>
+          <wp:anchor distT="0" distB="0" distL="114300" distR="114300" simplePos="0" relativeHeight="251658240" behindDoc="1" locked="0" layoutInCell="1" allowOverlap="1">
+            <wp:simplePos x="0" y="0"/>
+            <wp:positionH relativeFrom="column">
+              <wp:posOffset>-642620</wp:posOffset>
+            </wp:positionH>
+            <wp:positionV relativeFrom="paragraph">
+              <wp:posOffset>-4445</wp:posOffset>
+            </wp:positionV>
+            <wp:extent cx="7124700" cy="3305175"/>
+            <wp:effectExtent l="19050" t="0" r="0" b="0"/>
+            <wp:wrapTight wrapText="bothSides">
+              <wp:wrapPolygon edited="0">
+                <wp:start x="58" y="249"/>
+                <wp:lineTo x="-58" y="3984"/>
+                <wp:lineTo x="231" y="6598"/>
+                <wp:lineTo x="116" y="8217"/>
+                <wp:lineTo x="-58" y="16184"/>
+                <wp:lineTo x="10800" y="16184"/>
+                <wp:lineTo x="173" y="16309"/>
+                <wp:lineTo x="173" y="17927"/>
+                <wp:lineTo x="-58" y="18176"/>
+                <wp:lineTo x="-58" y="21413"/>
+                <wp:lineTo x="21600" y="21413"/>
+                <wp:lineTo x="21600" y="18176"/>
+                <wp:lineTo x="10800" y="18176"/>
+                <wp:lineTo x="21484" y="17927"/>
+                <wp:lineTo x="21484" y="16309"/>
+                <wp:lineTo x="10800" y="16184"/>
+                <wp:lineTo x="21600" y="16184"/>
+                <wp:lineTo x="21600" y="14193"/>
+                <wp:lineTo x="21542" y="12201"/>
+                <wp:lineTo x="21484" y="10333"/>
+                <wp:lineTo x="21484" y="10209"/>
+                <wp:lineTo x="21542" y="8341"/>
+                <wp:lineTo x="21600" y="1992"/>
+                <wp:lineTo x="21484" y="1369"/>
+                <wp:lineTo x="21138" y="249"/>
+                <wp:lineTo x="58" y="249"/>
+              </wp:wrapPolygon>
+            </wp:wrapTight>
+            <wp:docPr id="1" name="Picture 1"/>
+            <wp:cNvGraphicFramePr>
+              <a:graphicFrameLocks xmlns:a="http://schemas.openxmlformats.org/drawingml/2006/main" noChangeAspect="1"/>
+            </wp:cNvGraphicFramePr>
+            <a:graphic xmlns:a="http://schemas.openxmlformats.org/drawingml/2006/main">
+              <a:graphicData uri="http://schemas.openxmlformats.org/drawingml/2006/picture">
+                <pic:pic xmlns:pic="http://schemas.openxmlformats.org/drawingml/2006/picture">
+                  <pic:nvPicPr>
+                    <pic:cNvPr id="0" name="Picture 1"/>
+                    <pic:cNvPicPr>
+                      <a:picLocks noChangeAspect="1" noChangeArrowheads="1"/>
+                    </pic:cNvPicPr>
+                  </pic:nvPicPr>
+                  <pic:blipFill>
+                    <a:blip r:embed="rId8"/>
+                    <a:srcRect/>
+                    <a:stretch>
+                      <a:fillRect/>
+                    </a:stretch>
+                  </pic:blipFill>
+                  <pic:spPr bwMode="auto">
+                    <a:xfrm>
+                      <a:off x="0" y="0"/>
+                      <a:ext cx="7124700" cy="3305175"/>
+                    </a:xfrm>
+                    <a:prstGeom prst="rect">
+                      <a:avLst/>
+                    </a:prstGeom>
+                    <a:noFill/>
+                    <a:ln w="9525">
+                      <a:noFill/>
+                      <a:miter lim="800000"/>
+                      <a:headEnd/>
+                      <a:tailEnd/>
+                    </a:ln>
+                  </pic:spPr>
+                </pic:pic>
+              </a:graphicData>
+            </a:graphic>
+          </wp:anchor>
+        </w:drawing>
+      </w:r>
     </w:p>
     <w:p>
       <w:pPr>
@@ -375,8 +9399,8 @@
       </w:pPr>
     </w:p>
     <w:sectPr>
-      <w:headerReference w:type="default" r:id="rId7"/>
-      <w:footerReference w:type="default" r:id="rId8"/>
+      <w:headerReference w:type="default" r:id="rId9"/>
+      <w:footerReference w:type="default" r:id="rId10"/>
       <w:pgSz w:w="11906" w:h="16838"/>
       <w:pgMar w:top="1417" w:right="1417" w:bottom="1417" w:left="1417" w:header="708" w:footer="708" w:gutter="0"/>
       <w:cols w:space="708"/>
